--- a/eltech/Kurs1/ЛР1 (2) элтех.docx
+++ b/eltech/Kurs1/ЛР1 (2) элтех.docx
@@ -837,6 +837,10 @@
         </w:rPr>
       </w:pPr>
       <w:r>
+        <w:rPr>
+          <w:noProof/>
+          <w:lang w:eastAsia="ru-RU"/>
+        </w:rPr>
         <w:drawing>
           <wp:inline distT="0" distB="0" distL="0" distR="0" wp14:anchorId="705E2E97" wp14:editId="1AB9BC6F">
             <wp:extent cx="5940425" cy="3290570"/>
@@ -920,8 +924,10 @@
       <w:r>
         <w:rPr>
           <w:rFonts w:asciiTheme="majorBidi" w:hAnsiTheme="majorBidi" w:cstheme="majorBidi"/>
-          <w:sz w:val="28"/>
-          <w:szCs w:val="28"/>
+          <w:noProof/>
+          <w:sz w:val="28"/>
+          <w:szCs w:val="28"/>
+          <w:lang w:eastAsia="ru-RU"/>
         </w:rPr>
         <w:drawing>
           <wp:inline distT="0" distB="0" distL="0" distR="0" wp14:anchorId="2A1FE641" wp14:editId="24D10F33">
@@ -977,31 +983,7 @@
           <w:sz w:val="28"/>
           <w:szCs w:val="28"/>
         </w:rPr>
-        <w:t>Р</w:t>
-      </w:r>
-      <w:r>
-        <w:rPr>
-          <w:rFonts w:asciiTheme="majorBidi" w:hAnsiTheme="majorBidi" w:cstheme="majorBidi"/>
-          <w:sz w:val="28"/>
-          <w:szCs w:val="28"/>
-        </w:rPr>
-        <w:t>исунок 2</w:t>
-      </w:r>
-      <w:r>
-        <w:rPr>
-          <w:rFonts w:asciiTheme="majorBidi" w:hAnsiTheme="majorBidi" w:cstheme="majorBidi"/>
-          <w:sz w:val="28"/>
-          <w:szCs w:val="28"/>
-        </w:rPr>
-        <w:t xml:space="preserve"> – </w:t>
-      </w:r>
-      <w:r>
-        <w:rPr>
-          <w:rFonts w:asciiTheme="majorBidi" w:hAnsiTheme="majorBidi" w:cstheme="majorBidi"/>
-          <w:sz w:val="28"/>
-          <w:szCs w:val="28"/>
-        </w:rPr>
-        <w:t>Схема для индивидуального варианта №16. Первая часть</w:t>
+        <w:t>Рисунок 2 – Схема для индивидуального варианта №16. Первая часть</w:t>
       </w:r>
     </w:p>
     <w:p>
@@ -1030,8 +1012,10 @@
       <w:r>
         <w:rPr>
           <w:rFonts w:asciiTheme="majorBidi" w:hAnsiTheme="majorBidi" w:cstheme="majorBidi"/>
-          <w:sz w:val="28"/>
-          <w:szCs w:val="28"/>
+          <w:noProof/>
+          <w:sz w:val="28"/>
+          <w:szCs w:val="28"/>
+          <w:lang w:eastAsia="ru-RU"/>
         </w:rPr>
         <w:lastRenderedPageBreak/>
         <w:drawing>
@@ -1088,39 +1072,7 @@
           <w:sz w:val="28"/>
           <w:szCs w:val="28"/>
         </w:rPr>
-        <w:t>Р</w:t>
-      </w:r>
-      <w:r>
-        <w:rPr>
-          <w:rFonts w:asciiTheme="majorBidi" w:hAnsiTheme="majorBidi" w:cstheme="majorBidi"/>
-          <w:sz w:val="28"/>
-          <w:szCs w:val="28"/>
-        </w:rPr>
-        <w:t>исунок 3</w:t>
-      </w:r>
-      <w:r>
-        <w:rPr>
-          <w:rFonts w:asciiTheme="majorBidi" w:hAnsiTheme="majorBidi" w:cstheme="majorBidi"/>
-          <w:sz w:val="28"/>
-          <w:szCs w:val="28"/>
-        </w:rPr>
-        <w:t xml:space="preserve"> – задание для </w:t>
-      </w:r>
-      <w:r>
-        <w:rPr>
-          <w:rFonts w:asciiTheme="majorBidi" w:hAnsiTheme="majorBidi" w:cstheme="majorBidi"/>
-          <w:sz w:val="28"/>
-          <w:szCs w:val="28"/>
-        </w:rPr>
-        <w:t>второй</w:t>
-      </w:r>
-      <w:r>
-        <w:rPr>
-          <w:rFonts w:asciiTheme="majorBidi" w:hAnsiTheme="majorBidi" w:cstheme="majorBidi"/>
-          <w:sz w:val="28"/>
-          <w:szCs w:val="28"/>
-        </w:rPr>
-        <w:t xml:space="preserve"> части курсовой работы</w:t>
+        <w:t>Рисунок 3 – задание для второй части курсовой работы</w:t>
       </w:r>
     </w:p>
     <w:p>
@@ -1161,8 +1113,10 @@
       <w:r>
         <w:rPr>
           <w:rFonts w:asciiTheme="majorBidi" w:hAnsiTheme="majorBidi" w:cstheme="majorBidi"/>
-          <w:sz w:val="28"/>
-          <w:szCs w:val="28"/>
+          <w:noProof/>
+          <w:sz w:val="28"/>
+          <w:szCs w:val="28"/>
+          <w:lang w:eastAsia="ru-RU"/>
         </w:rPr>
         <w:drawing>
           <wp:inline distT="0" distB="0" distL="0" distR="0" wp14:anchorId="369D83AF" wp14:editId="53D1A757">
@@ -1218,39 +1172,7 @@
           <w:sz w:val="28"/>
           <w:szCs w:val="28"/>
         </w:rPr>
-        <w:t>Р</w:t>
-      </w:r>
-      <w:r>
-        <w:rPr>
-          <w:rFonts w:asciiTheme="majorBidi" w:hAnsiTheme="majorBidi" w:cstheme="majorBidi"/>
-          <w:sz w:val="28"/>
-          <w:szCs w:val="28"/>
-        </w:rPr>
-        <w:t>исунок 4</w:t>
-      </w:r>
-      <w:r>
-        <w:rPr>
-          <w:rFonts w:asciiTheme="majorBidi" w:hAnsiTheme="majorBidi" w:cstheme="majorBidi"/>
-          <w:sz w:val="28"/>
-          <w:szCs w:val="28"/>
-        </w:rPr>
-        <w:t xml:space="preserve"> – Схема для индивидуального варианта №16. </w:t>
-      </w:r>
-      <w:r>
-        <w:rPr>
-          <w:rFonts w:asciiTheme="majorBidi" w:hAnsiTheme="majorBidi" w:cstheme="majorBidi"/>
-          <w:sz w:val="28"/>
-          <w:szCs w:val="28"/>
-        </w:rPr>
-        <w:t>Вторая</w:t>
-      </w:r>
-      <w:r>
-        <w:rPr>
-          <w:rFonts w:asciiTheme="majorBidi" w:hAnsiTheme="majorBidi" w:cstheme="majorBidi"/>
-          <w:sz w:val="28"/>
-          <w:szCs w:val="28"/>
-        </w:rPr>
-        <w:t xml:space="preserve"> часть</w:t>
+        <w:t>Рисунок 4 – Схема для индивидуального варианта №16. Вторая часть</w:t>
       </w:r>
     </w:p>
     <w:p>
@@ -1347,8 +1269,10 @@
       <w:r>
         <w:rPr>
           <w:rFonts w:asciiTheme="majorBidi" w:hAnsiTheme="majorBidi" w:cstheme="majorBidi"/>
-          <w:sz w:val="28"/>
-          <w:szCs w:val="28"/>
+          <w:noProof/>
+          <w:sz w:val="28"/>
+          <w:szCs w:val="28"/>
+          <w:lang w:eastAsia="ru-RU"/>
         </w:rPr>
         <w:lastRenderedPageBreak/>
         <w:drawing>
@@ -1404,42 +1328,17 @@
           <w:sz w:val="28"/>
           <w:szCs w:val="28"/>
         </w:rPr>
-        <w:t>Р</w:t>
-      </w:r>
-      <w:r>
-        <w:rPr>
-          <w:rFonts w:asciiTheme="majorBidi" w:hAnsiTheme="majorBidi" w:cstheme="majorBidi"/>
-          <w:sz w:val="28"/>
-          <w:szCs w:val="28"/>
-        </w:rPr>
-        <w:t>исунок 5</w:t>
-      </w:r>
-      <w:r>
-        <w:rPr>
-          <w:rFonts w:asciiTheme="majorBidi" w:hAnsiTheme="majorBidi" w:cstheme="majorBidi"/>
-          <w:sz w:val="28"/>
-          <w:szCs w:val="28"/>
-        </w:rPr>
-        <w:t xml:space="preserve"> – </w:t>
-      </w:r>
-      <w:r>
-        <w:rPr>
-          <w:rFonts w:asciiTheme="majorBidi" w:hAnsiTheme="majorBidi" w:cstheme="majorBidi"/>
-          <w:sz w:val="28"/>
-          <w:szCs w:val="28"/>
-        </w:rPr>
-        <w:t>Полученная обобщающая схема</w:t>
-      </w:r>
-    </w:p>
-    <w:p>
-      <w:pPr>
-        <w:spacing w:before="0" w:after="0"/>
-        <w:jc w:val="center"/>
-        <w:rPr>
-          <w:rFonts w:asciiTheme="majorBidi" w:hAnsiTheme="majorBidi" w:cstheme="majorBidi"/>
-          <w:sz w:val="28"/>
-          <w:szCs w:val="28"/>
-          <w:lang w:val="en-US"/>
+        <w:t>Рисунок 5 – Полученная обобщающая схема</w:t>
+      </w:r>
+    </w:p>
+    <w:p>
+      <w:pPr>
+        <w:spacing w:before="0" w:after="0"/>
+        <w:jc w:val="center"/>
+        <w:rPr>
+          <w:rFonts w:asciiTheme="majorBidi" w:hAnsiTheme="majorBidi" w:cstheme="majorBidi"/>
+          <w:sz w:val="28"/>
+          <w:szCs w:val="28"/>
         </w:rPr>
       </w:pPr>
     </w:p>
@@ -1630,23 +1529,7 @@
           <w:sz w:val="28"/>
           <w:szCs w:val="28"/>
         </w:rPr>
-        <w:t xml:space="preserve">законов </w:t>
-      </w:r>
-      <w:r>
-        <w:rPr>
-          <w:rFonts w:asciiTheme="majorBidi" w:hAnsiTheme="majorBidi" w:cstheme="majorBidi"/>
-          <w:sz w:val="28"/>
-          <w:szCs w:val="28"/>
-        </w:rPr>
-        <w:t>Кирхгофа</w:t>
-      </w:r>
-      <w:r>
-        <w:rPr>
-          <w:rFonts w:asciiTheme="majorBidi" w:hAnsiTheme="majorBidi" w:cstheme="majorBidi"/>
-          <w:sz w:val="28"/>
-          <w:szCs w:val="28"/>
-        </w:rPr>
-        <w:t>.</w:t>
+        <w:t>законов Кирхгофа.</w:t>
       </w:r>
     </w:p>
     <w:p>
@@ -1675,8 +1558,10 @@
       <w:r>
         <w:rPr>
           <w:rFonts w:asciiTheme="majorBidi" w:hAnsiTheme="majorBidi" w:cstheme="majorBidi"/>
-          <w:sz w:val="28"/>
-          <w:szCs w:val="28"/>
+          <w:noProof/>
+          <w:sz w:val="28"/>
+          <w:szCs w:val="28"/>
+          <w:lang w:eastAsia="ru-RU"/>
         </w:rPr>
         <w:drawing>
           <wp:inline distT="0" distB="0" distL="0" distR="0" wp14:anchorId="651F6F27" wp14:editId="01F81246">
@@ -1731,31 +1616,7 @@
           <w:sz w:val="28"/>
           <w:szCs w:val="28"/>
         </w:rPr>
-        <w:t>Р</w:t>
-      </w:r>
-      <w:r>
-        <w:rPr>
-          <w:rFonts w:asciiTheme="majorBidi" w:hAnsiTheme="majorBidi" w:cstheme="majorBidi"/>
-          <w:sz w:val="28"/>
-          <w:szCs w:val="28"/>
-        </w:rPr>
-        <w:t>исунок 6</w:t>
-      </w:r>
-      <w:r>
-        <w:rPr>
-          <w:rFonts w:asciiTheme="majorBidi" w:hAnsiTheme="majorBidi" w:cstheme="majorBidi"/>
-          <w:sz w:val="28"/>
-          <w:szCs w:val="28"/>
-        </w:rPr>
-        <w:t xml:space="preserve"> – </w:t>
-      </w:r>
-      <w:r>
-        <w:rPr>
-          <w:rFonts w:asciiTheme="majorBidi" w:hAnsiTheme="majorBidi" w:cstheme="majorBidi"/>
-          <w:sz w:val="28"/>
-          <w:szCs w:val="28"/>
-        </w:rPr>
-        <w:t>Система</w:t>
+        <w:t>Рисунок 6 – Система</w:t>
       </w:r>
       <w:r>
         <w:rPr>
@@ -1807,8 +1668,10 @@
       <w:r>
         <w:rPr>
           <w:rFonts w:asciiTheme="majorBidi" w:hAnsiTheme="majorBidi" w:cstheme="majorBidi"/>
-          <w:sz w:val="28"/>
-          <w:szCs w:val="28"/>
+          <w:noProof/>
+          <w:sz w:val="28"/>
+          <w:szCs w:val="28"/>
+          <w:lang w:eastAsia="ru-RU"/>
         </w:rPr>
         <w:lastRenderedPageBreak/>
         <w:drawing>
@@ -1864,31 +1727,7 @@
           <w:sz w:val="28"/>
           <w:szCs w:val="28"/>
         </w:rPr>
-        <w:t>Р</w:t>
-      </w:r>
-      <w:r>
-        <w:rPr>
-          <w:rFonts w:asciiTheme="majorBidi" w:hAnsiTheme="majorBidi" w:cstheme="majorBidi"/>
-          <w:sz w:val="28"/>
-          <w:szCs w:val="28"/>
-        </w:rPr>
-        <w:t>исунок 7</w:t>
-      </w:r>
-      <w:r>
-        <w:rPr>
-          <w:rFonts w:asciiTheme="majorBidi" w:hAnsiTheme="majorBidi" w:cstheme="majorBidi"/>
-          <w:sz w:val="28"/>
-          <w:szCs w:val="28"/>
-        </w:rPr>
-        <w:t xml:space="preserve"> – </w:t>
-      </w:r>
-      <w:r>
-        <w:rPr>
-          <w:rFonts w:asciiTheme="majorBidi" w:hAnsiTheme="majorBidi" w:cstheme="majorBidi"/>
-          <w:sz w:val="28"/>
-          <w:szCs w:val="28"/>
-        </w:rPr>
-        <w:t>Результат выч</w:t>
+        <w:t>Рисунок 7 – Результат выч</w:t>
       </w:r>
       <w:r>
         <w:rPr>
@@ -2033,8 +1872,10 @@
       <w:r>
         <w:rPr>
           <w:rFonts w:asciiTheme="majorBidi" w:hAnsiTheme="majorBidi" w:cstheme="majorBidi"/>
-          <w:sz w:val="28"/>
-          <w:szCs w:val="28"/>
+          <w:noProof/>
+          <w:sz w:val="28"/>
+          <w:szCs w:val="28"/>
+          <w:lang w:eastAsia="ru-RU"/>
         </w:rPr>
         <w:drawing>
           <wp:inline distT="0" distB="0" distL="0" distR="0" wp14:anchorId="0D01B8C0" wp14:editId="16195C81">
@@ -2089,31 +1930,7 @@
           <w:sz w:val="28"/>
           <w:szCs w:val="28"/>
         </w:rPr>
-        <w:t>Р</w:t>
-      </w:r>
-      <w:r>
-        <w:rPr>
-          <w:rFonts w:asciiTheme="majorBidi" w:hAnsiTheme="majorBidi" w:cstheme="majorBidi"/>
-          <w:sz w:val="28"/>
-          <w:szCs w:val="28"/>
-        </w:rPr>
-        <w:t>исунок 8</w:t>
-      </w:r>
-      <w:r>
-        <w:rPr>
-          <w:rFonts w:asciiTheme="majorBidi" w:hAnsiTheme="majorBidi" w:cstheme="majorBidi"/>
-          <w:sz w:val="28"/>
-          <w:szCs w:val="28"/>
-        </w:rPr>
-        <w:t xml:space="preserve"> – Система</w:t>
-      </w:r>
-      <w:r>
-        <w:rPr>
-          <w:rFonts w:asciiTheme="majorBidi" w:hAnsiTheme="majorBidi" w:cstheme="majorBidi"/>
-          <w:sz w:val="28"/>
-          <w:szCs w:val="28"/>
-        </w:rPr>
-        <w:t xml:space="preserve"> уравнений для метода контурных токов</w:t>
+        <w:t>Рисунок 8 – Система уравнений для метода контурных токов</w:t>
       </w:r>
     </w:p>
     <w:p>
@@ -2142,8 +1959,10 @@
       <w:r>
         <w:rPr>
           <w:rFonts w:asciiTheme="majorBidi" w:hAnsiTheme="majorBidi" w:cstheme="majorBidi"/>
-          <w:sz w:val="28"/>
-          <w:szCs w:val="28"/>
+          <w:noProof/>
+          <w:sz w:val="28"/>
+          <w:szCs w:val="28"/>
+          <w:lang w:eastAsia="ru-RU"/>
         </w:rPr>
         <w:drawing>
           <wp:inline distT="0" distB="0" distL="0" distR="0" wp14:anchorId="2531A152" wp14:editId="7C067D60">
@@ -2289,15 +2108,7 @@
           <w:sz w:val="28"/>
           <w:szCs w:val="28"/>
         </w:rPr>
-        <w:t>Для нахождения токов в ветвях нужно</w:t>
-      </w:r>
-      <w:r>
-        <w:rPr>
-          <w:rFonts w:asciiTheme="majorBidi" w:hAnsiTheme="majorBidi" w:cstheme="majorBidi"/>
-          <w:sz w:val="28"/>
-          <w:szCs w:val="28"/>
-        </w:rPr>
-        <w:t xml:space="preserve"> </w:t>
+        <w:t xml:space="preserve">Для нахождения токов в ветвях нужно </w:t>
       </w:r>
       <w:r>
         <w:rPr>
@@ -2414,8 +2225,10 @@
       <w:r>
         <w:rPr>
           <w:rFonts w:asciiTheme="majorBidi" w:hAnsiTheme="majorBidi" w:cstheme="majorBidi"/>
-          <w:sz w:val="28"/>
-          <w:szCs w:val="28"/>
+          <w:noProof/>
+          <w:sz w:val="28"/>
+          <w:szCs w:val="28"/>
+          <w:lang w:eastAsia="ru-RU"/>
         </w:rPr>
         <w:drawing>
           <wp:inline distT="0" distB="0" distL="0" distR="0" wp14:anchorId="0C837035" wp14:editId="29744E23">
@@ -2470,31 +2283,7 @@
           <w:sz w:val="28"/>
           <w:szCs w:val="28"/>
         </w:rPr>
-        <w:t>Р</w:t>
-      </w:r>
-      <w:r>
-        <w:rPr>
-          <w:rFonts w:asciiTheme="majorBidi" w:hAnsiTheme="majorBidi" w:cstheme="majorBidi"/>
-          <w:sz w:val="28"/>
-          <w:szCs w:val="28"/>
-        </w:rPr>
-        <w:t>исунок 10</w:t>
-      </w:r>
-      <w:r>
-        <w:rPr>
-          <w:rFonts w:asciiTheme="majorBidi" w:hAnsiTheme="majorBidi" w:cstheme="majorBidi"/>
-          <w:sz w:val="28"/>
-          <w:szCs w:val="28"/>
-        </w:rPr>
-        <w:t xml:space="preserve"> – Система уравнений для метода </w:t>
-      </w:r>
-      <w:r>
-        <w:rPr>
-          <w:rFonts w:asciiTheme="majorBidi" w:hAnsiTheme="majorBidi" w:cstheme="majorBidi"/>
-          <w:sz w:val="28"/>
-          <w:szCs w:val="28"/>
-        </w:rPr>
-        <w:t>узловых потенциалов</w:t>
+        <w:t>Рисунок 10 – Система уравнений для метода узловых потенциалов</w:t>
       </w:r>
     </w:p>
     <w:p>
@@ -2522,8 +2311,10 @@
       <w:r>
         <w:rPr>
           <w:rFonts w:asciiTheme="majorBidi" w:hAnsiTheme="majorBidi" w:cstheme="majorBidi"/>
-          <w:sz w:val="28"/>
-          <w:szCs w:val="28"/>
+          <w:noProof/>
+          <w:sz w:val="28"/>
+          <w:szCs w:val="28"/>
+          <w:lang w:eastAsia="ru-RU"/>
         </w:rPr>
         <w:drawing>
           <wp:inline distT="0" distB="0" distL="0" distR="0" wp14:anchorId="039B2D95" wp14:editId="733059A2">
@@ -2578,31 +2369,7 @@
           <w:sz w:val="28"/>
           <w:szCs w:val="28"/>
         </w:rPr>
-        <w:t>Р</w:t>
-      </w:r>
-      <w:r>
-        <w:rPr>
-          <w:rFonts w:asciiTheme="majorBidi" w:hAnsiTheme="majorBidi" w:cstheme="majorBidi"/>
-          <w:sz w:val="28"/>
-          <w:szCs w:val="28"/>
-        </w:rPr>
-        <w:t>исунок 11</w:t>
-      </w:r>
-      <w:r>
-        <w:rPr>
-          <w:rFonts w:asciiTheme="majorBidi" w:hAnsiTheme="majorBidi" w:cstheme="majorBidi"/>
-          <w:sz w:val="28"/>
-          <w:szCs w:val="28"/>
-        </w:rPr>
-        <w:t xml:space="preserve"> – Результат вычислений для метода </w:t>
-      </w:r>
-      <w:r>
-        <w:rPr>
-          <w:rFonts w:asciiTheme="majorBidi" w:hAnsiTheme="majorBidi" w:cstheme="majorBidi"/>
-          <w:sz w:val="28"/>
-          <w:szCs w:val="28"/>
-        </w:rPr>
-        <w:t>узловых потенциалов</w:t>
+        <w:t>Рисунок 11 – Результат вычислений для метода узловых потенциалов</w:t>
       </w:r>
     </w:p>
     <w:p>
@@ -2656,15 +2423,7 @@
           <w:sz w:val="28"/>
           <w:szCs w:val="28"/>
         </w:rPr>
-        <w:t>Для нахождения токов в ветвях нужно рассмотреть</w:t>
-      </w:r>
-      <w:r>
-        <w:rPr>
-          <w:rFonts w:asciiTheme="majorBidi" w:hAnsiTheme="majorBidi" w:cstheme="majorBidi"/>
-          <w:sz w:val="28"/>
-          <w:szCs w:val="28"/>
-        </w:rPr>
-        <w:t xml:space="preserve"> каждый ЭДС по отдельности, подсчитав суммарное сопротивление в цепи, а затем и ток в цепи, после чего нужно рассчитать ток в каждой ветви, используя формулы распределения тока по цепи.</w:t>
+        <w:t>Для нахождения токов в ветвях нужно рассмотреть каждый ЭДС по отдельности, подсчитав суммарное сопротивление в цепи, а затем и ток в цепи, после чего нужно рассчитать ток в каждой ветви, используя формулы распределения тока по цепи.</w:t>
       </w:r>
       <w:r>
         <w:rPr>
@@ -2751,23 +2510,7 @@
           <w:sz w:val="28"/>
           <w:szCs w:val="28"/>
         </w:rPr>
-        <w:t xml:space="preserve">закона </w:t>
-      </w:r>
-      <w:r>
-        <w:rPr>
-          <w:rFonts w:asciiTheme="majorBidi" w:hAnsiTheme="majorBidi" w:cstheme="majorBidi"/>
-          <w:sz w:val="28"/>
-          <w:szCs w:val="28"/>
-        </w:rPr>
-        <w:t>Кирхгофа</w:t>
-      </w:r>
-      <w:r>
-        <w:rPr>
-          <w:rFonts w:asciiTheme="majorBidi" w:hAnsiTheme="majorBidi" w:cstheme="majorBidi"/>
-          <w:sz w:val="28"/>
-          <w:szCs w:val="28"/>
-        </w:rPr>
-        <w:t>.</w:t>
+        <w:t>закона Кирхгофа.</w:t>
       </w:r>
     </w:p>
     <w:p>
@@ -2795,8 +2538,10 @@
       <w:r>
         <w:rPr>
           <w:rFonts w:asciiTheme="majorBidi" w:hAnsiTheme="majorBidi" w:cstheme="majorBidi"/>
-          <w:sz w:val="28"/>
-          <w:szCs w:val="28"/>
+          <w:noProof/>
+          <w:sz w:val="28"/>
+          <w:szCs w:val="28"/>
+          <w:lang w:eastAsia="ru-RU"/>
         </w:rPr>
         <w:drawing>
           <wp:inline distT="0" distB="0" distL="0" distR="0" wp14:anchorId="769170EE" wp14:editId="44A65472">
@@ -2851,59 +2596,37 @@
           <w:sz w:val="28"/>
           <w:szCs w:val="28"/>
         </w:rPr>
-        <w:t>Р</w:t>
-      </w:r>
-      <w:r>
-        <w:rPr>
-          <w:rFonts w:asciiTheme="majorBidi" w:hAnsiTheme="majorBidi" w:cstheme="majorBidi"/>
-          <w:sz w:val="28"/>
-          <w:szCs w:val="28"/>
-        </w:rPr>
-        <w:t>исунок 12</w:t>
-      </w:r>
-      <w:r>
-        <w:rPr>
-          <w:rFonts w:asciiTheme="majorBidi" w:hAnsiTheme="majorBidi" w:cstheme="majorBidi"/>
-          <w:sz w:val="28"/>
-          <w:szCs w:val="28"/>
-        </w:rPr>
-        <w:t xml:space="preserve"> – </w:t>
-      </w:r>
-      <w:r>
-        <w:rPr>
-          <w:rFonts w:asciiTheme="majorBidi" w:hAnsiTheme="majorBidi" w:cstheme="majorBidi"/>
-          <w:sz w:val="28"/>
-          <w:szCs w:val="28"/>
-        </w:rPr>
-        <w:t>Алгоритм нахождения токов в ветвях для метода узловых потенциалов</w:t>
-      </w:r>
-    </w:p>
-    <w:p>
-      <w:pPr>
-        <w:spacing w:before="0" w:after="0"/>
-        <w:jc w:val="center"/>
-        <w:rPr>
-          <w:rFonts w:asciiTheme="majorBidi" w:hAnsiTheme="majorBidi" w:cstheme="majorBidi"/>
-          <w:sz w:val="28"/>
-          <w:szCs w:val="28"/>
-        </w:rPr>
-      </w:pPr>
-    </w:p>
-    <w:p>
-      <w:pPr>
-        <w:spacing w:before="0" w:after="0"/>
-        <w:jc w:val="center"/>
-        <w:rPr>
-          <w:rFonts w:asciiTheme="majorBidi" w:hAnsiTheme="majorBidi" w:cstheme="majorBidi"/>
-          <w:sz w:val="28"/>
-          <w:szCs w:val="28"/>
-        </w:rPr>
-      </w:pPr>
-      <w:r>
-        <w:rPr>
-          <w:rFonts w:asciiTheme="majorBidi" w:hAnsiTheme="majorBidi" w:cstheme="majorBidi"/>
-          <w:sz w:val="28"/>
-          <w:szCs w:val="28"/>
+        <w:t>Рисунок 12 – Алгоритм нахождения токов в ветвях для метода узловых потенциалов</w:t>
+      </w:r>
+    </w:p>
+    <w:p>
+      <w:pPr>
+        <w:spacing w:before="0" w:after="0"/>
+        <w:jc w:val="center"/>
+        <w:rPr>
+          <w:rFonts w:asciiTheme="majorBidi" w:hAnsiTheme="majorBidi" w:cstheme="majorBidi"/>
+          <w:sz w:val="28"/>
+          <w:szCs w:val="28"/>
+        </w:rPr>
+      </w:pPr>
+    </w:p>
+    <w:p>
+      <w:pPr>
+        <w:spacing w:before="0" w:after="0"/>
+        <w:jc w:val="center"/>
+        <w:rPr>
+          <w:rFonts w:asciiTheme="majorBidi" w:hAnsiTheme="majorBidi" w:cstheme="majorBidi"/>
+          <w:sz w:val="28"/>
+          <w:szCs w:val="28"/>
+        </w:rPr>
+      </w:pPr>
+      <w:r>
+        <w:rPr>
+          <w:rFonts w:asciiTheme="majorBidi" w:hAnsiTheme="majorBidi" w:cstheme="majorBidi"/>
+          <w:noProof/>
+          <w:sz w:val="28"/>
+          <w:szCs w:val="28"/>
+          <w:lang w:eastAsia="ru-RU"/>
         </w:rPr>
         <w:lastRenderedPageBreak/>
         <w:drawing>
@@ -2959,31 +2682,7 @@
           <w:sz w:val="28"/>
           <w:szCs w:val="28"/>
         </w:rPr>
-        <w:t>Р</w:t>
-      </w:r>
-      <w:r>
-        <w:rPr>
-          <w:rFonts w:asciiTheme="majorBidi" w:hAnsiTheme="majorBidi" w:cstheme="majorBidi"/>
-          <w:sz w:val="28"/>
-          <w:szCs w:val="28"/>
-        </w:rPr>
-        <w:t>исунок 13</w:t>
-      </w:r>
-      <w:r>
-        <w:rPr>
-          <w:rFonts w:asciiTheme="majorBidi" w:hAnsiTheme="majorBidi" w:cstheme="majorBidi"/>
-          <w:sz w:val="28"/>
-          <w:szCs w:val="28"/>
-        </w:rPr>
-        <w:t xml:space="preserve"> – Результат вычислений для метода </w:t>
-      </w:r>
-      <w:r>
-        <w:rPr>
-          <w:rFonts w:asciiTheme="majorBidi" w:hAnsiTheme="majorBidi" w:cstheme="majorBidi"/>
-          <w:sz w:val="28"/>
-          <w:szCs w:val="28"/>
-        </w:rPr>
-        <w:t>наложений</w:t>
+        <w:t>Рисунок 13 – Результат вычислений для метода наложений</w:t>
       </w:r>
     </w:p>
     <w:p>
@@ -3064,8 +2763,10 @@
       <w:r>
         <w:rPr>
           <w:rFonts w:asciiTheme="majorBidi" w:hAnsiTheme="majorBidi" w:cstheme="majorBidi"/>
-          <w:sz w:val="28"/>
-          <w:szCs w:val="28"/>
+          <w:noProof/>
+          <w:sz w:val="28"/>
+          <w:szCs w:val="28"/>
+          <w:lang w:eastAsia="ru-RU"/>
         </w:rPr>
         <w:drawing>
           <wp:inline distT="0" distB="0" distL="0" distR="0" wp14:anchorId="5C1E257F" wp14:editId="0B915F1E">
@@ -3151,8 +2852,10 @@
       <w:r>
         <w:rPr>
           <w:rFonts w:asciiTheme="majorBidi" w:hAnsiTheme="majorBidi" w:cstheme="majorBidi"/>
-          <w:sz w:val="28"/>
-          <w:szCs w:val="28"/>
+          <w:noProof/>
+          <w:sz w:val="28"/>
+          <w:szCs w:val="28"/>
+          <w:lang w:eastAsia="ru-RU"/>
         </w:rPr>
         <w:drawing>
           <wp:inline distT="0" distB="0" distL="0" distR="0" wp14:anchorId="7FB83C7B" wp14:editId="59F530D8">
@@ -3207,31 +2910,7 @@
           <w:sz w:val="28"/>
           <w:szCs w:val="28"/>
         </w:rPr>
-        <w:t>Р</w:t>
-      </w:r>
-      <w:r>
-        <w:rPr>
-          <w:rFonts w:asciiTheme="majorBidi" w:hAnsiTheme="majorBidi" w:cstheme="majorBidi"/>
-          <w:sz w:val="28"/>
-          <w:szCs w:val="28"/>
-        </w:rPr>
-        <w:t>исунок 15</w:t>
-      </w:r>
-      <w:r>
-        <w:rPr>
-          <w:rFonts w:asciiTheme="majorBidi" w:hAnsiTheme="majorBidi" w:cstheme="majorBidi"/>
-          <w:sz w:val="28"/>
-          <w:szCs w:val="28"/>
-        </w:rPr>
-        <w:t xml:space="preserve"> – Результат вычислений для метода </w:t>
-      </w:r>
-      <w:r>
-        <w:rPr>
-          <w:rFonts w:asciiTheme="majorBidi" w:hAnsiTheme="majorBidi" w:cstheme="majorBidi"/>
-          <w:sz w:val="28"/>
-          <w:szCs w:val="28"/>
-        </w:rPr>
-        <w:t>эквивалентного генератора</w:t>
+        <w:t>Рисунок 15 – Результат вычислений для метода эквивалентного генератора</w:t>
       </w:r>
     </w:p>
     <w:p>
@@ -3328,8 +3007,10 @@
       <w:r>
         <w:rPr>
           <w:rFonts w:asciiTheme="majorBidi" w:hAnsiTheme="majorBidi" w:cstheme="majorBidi"/>
-          <w:sz w:val="28"/>
-          <w:szCs w:val="28"/>
+          <w:noProof/>
+          <w:sz w:val="28"/>
+          <w:szCs w:val="28"/>
+          <w:lang w:eastAsia="ru-RU"/>
         </w:rPr>
         <w:drawing>
           <wp:inline distT="0" distB="0" distL="0" distR="0" wp14:anchorId="19985219" wp14:editId="039244A7">
@@ -3385,31 +3066,7 @@
           <w:sz w:val="28"/>
           <w:szCs w:val="28"/>
         </w:rPr>
-        <w:t>Р</w:t>
-      </w:r>
-      <w:r>
-        <w:rPr>
-          <w:rFonts w:asciiTheme="majorBidi" w:hAnsiTheme="majorBidi" w:cstheme="majorBidi"/>
-          <w:sz w:val="28"/>
-          <w:szCs w:val="28"/>
-        </w:rPr>
-        <w:t>исунок 16</w:t>
-      </w:r>
-      <w:r>
-        <w:rPr>
-          <w:rFonts w:asciiTheme="majorBidi" w:hAnsiTheme="majorBidi" w:cstheme="majorBidi"/>
-          <w:sz w:val="28"/>
-          <w:szCs w:val="28"/>
-        </w:rPr>
-        <w:t xml:space="preserve"> – </w:t>
-      </w:r>
-      <w:r>
-        <w:rPr>
-          <w:rFonts w:asciiTheme="majorBidi" w:hAnsiTheme="majorBidi" w:cstheme="majorBidi"/>
-          <w:sz w:val="28"/>
-          <w:szCs w:val="28"/>
-        </w:rPr>
-        <w:t>Условие для баланса мощностей</w:t>
+        <w:t>Рисунок 16 – Условие для баланса мощностей</w:t>
       </w:r>
     </w:p>
     <w:p>
@@ -3461,8 +3118,10 @@
       <w:r>
         <w:rPr>
           <w:rFonts w:asciiTheme="majorBidi" w:hAnsiTheme="majorBidi" w:cstheme="majorBidi"/>
-          <w:sz w:val="28"/>
-          <w:szCs w:val="28"/>
+          <w:noProof/>
+          <w:sz w:val="28"/>
+          <w:szCs w:val="28"/>
+          <w:lang w:eastAsia="ru-RU"/>
         </w:rPr>
         <w:lastRenderedPageBreak/>
         <w:drawing>
@@ -3519,40 +3178,2547 @@
           <w:sz w:val="28"/>
           <w:szCs w:val="28"/>
         </w:rPr>
-        <w:t>Р</w:t>
-      </w:r>
-      <w:r>
-        <w:rPr>
-          <w:rFonts w:asciiTheme="majorBidi" w:hAnsiTheme="majorBidi" w:cstheme="majorBidi"/>
-          <w:sz w:val="28"/>
-          <w:szCs w:val="28"/>
-        </w:rPr>
-        <w:t>исунок 17</w:t>
-      </w:r>
-      <w:r>
-        <w:rPr>
-          <w:rFonts w:asciiTheme="majorBidi" w:hAnsiTheme="majorBidi" w:cstheme="majorBidi"/>
-          <w:sz w:val="28"/>
-          <w:szCs w:val="28"/>
-        </w:rPr>
-        <w:t xml:space="preserve"> – Условие для баланса мощностей</w:t>
-      </w:r>
-      <w:r>
-        <w:rPr>
-          <w:rFonts w:asciiTheme="majorBidi" w:hAnsiTheme="majorBidi" w:cstheme="majorBidi"/>
-          <w:sz w:val="28"/>
-          <w:szCs w:val="28"/>
-        </w:rPr>
-        <w:t xml:space="preserve"> удовлетворено</w:t>
+        <w:t>Рисунок 17 – Условие для баланса мощностей удовлетворено</w:t>
+      </w:r>
+    </w:p>
+    <w:p>
+      <w:pPr>
+        <w:spacing w:before="0" w:after="0"/>
+        <w:ind w:left="360"/>
+        <w:rPr>
+          <w:rFonts w:asciiTheme="majorBidi" w:hAnsiTheme="majorBidi" w:cstheme="majorBidi"/>
+          <w:sz w:val="28"/>
+          <w:szCs w:val="28"/>
+        </w:rPr>
+      </w:pPr>
+    </w:p>
+    <w:p>
+      <w:pPr>
+        <w:pStyle w:val="ac"/>
+        <w:numPr>
+          <w:ilvl w:val="0"/>
+          <w:numId w:val="2"/>
+        </w:numPr>
+        <w:spacing w:before="0" w:after="0"/>
+        <w:rPr>
+          <w:rFonts w:asciiTheme="majorBidi" w:hAnsiTheme="majorBidi" w:cstheme="majorBidi"/>
+          <w:sz w:val="28"/>
+          <w:szCs w:val="28"/>
+        </w:rPr>
+      </w:pPr>
+      <w:r>
+        <w:rPr>
+          <w:rFonts w:asciiTheme="majorBidi" w:hAnsiTheme="majorBidi" w:cstheme="majorBidi"/>
+          <w:sz w:val="28"/>
+          <w:szCs w:val="28"/>
+        </w:rPr>
+        <w:t>Реш</w:t>
+      </w:r>
+      <w:r>
+        <w:rPr>
+          <w:rFonts w:asciiTheme="majorBidi" w:hAnsiTheme="majorBidi" w:cstheme="majorBidi"/>
+          <w:sz w:val="28"/>
+          <w:szCs w:val="28"/>
+        </w:rPr>
+        <w:t>ение второй</w:t>
+      </w:r>
+      <w:r>
+        <w:rPr>
+          <w:rFonts w:asciiTheme="majorBidi" w:hAnsiTheme="majorBidi" w:cstheme="majorBidi"/>
+          <w:sz w:val="28"/>
+          <w:szCs w:val="28"/>
+        </w:rPr>
+        <w:t xml:space="preserve"> части курсовой работы</w:t>
+      </w:r>
+    </w:p>
+    <w:p>
+      <w:pPr>
+        <w:spacing w:before="0" w:after="0"/>
+        <w:rPr>
+          <w:rFonts w:asciiTheme="majorBidi" w:hAnsiTheme="majorBidi" w:cstheme="majorBidi"/>
+          <w:sz w:val="28"/>
+          <w:szCs w:val="28"/>
+        </w:rPr>
+      </w:pPr>
+    </w:p>
+    <w:p>
+      <w:pPr>
+        <w:pStyle w:val="ac"/>
+        <w:numPr>
+          <w:ilvl w:val="1"/>
+          <w:numId w:val="2"/>
+        </w:numPr>
+        <w:spacing w:before="0" w:after="0"/>
+        <w:rPr>
+          <w:rFonts w:asciiTheme="majorBidi" w:hAnsiTheme="majorBidi" w:cstheme="majorBidi"/>
+          <w:sz w:val="28"/>
+          <w:szCs w:val="28"/>
+        </w:rPr>
+      </w:pPr>
+      <w:r>
+        <w:rPr>
+          <w:rFonts w:asciiTheme="majorBidi" w:hAnsiTheme="majorBidi" w:cstheme="majorBidi"/>
+          <w:sz w:val="28"/>
+          <w:szCs w:val="28"/>
+        </w:rPr>
+        <w:t>Метод уравнений Кирхгофа</w:t>
+      </w:r>
+    </w:p>
+    <w:p>
+      <w:pPr>
+        <w:pStyle w:val="ac"/>
+        <w:shd w:val="clear" w:color="auto" w:fill="1E1F22"/>
+        <w:tabs>
+          <w:tab w:val="left" w:pos="916"/>
+          <w:tab w:val="left" w:pos="1832"/>
+          <w:tab w:val="left" w:pos="2748"/>
+          <w:tab w:val="left" w:pos="3664"/>
+          <w:tab w:val="left" w:pos="4580"/>
+          <w:tab w:val="left" w:pos="5496"/>
+          <w:tab w:val="left" w:pos="6412"/>
+          <w:tab w:val="left" w:pos="7328"/>
+          <w:tab w:val="left" w:pos="8244"/>
+          <w:tab w:val="left" w:pos="9160"/>
+          <w:tab w:val="left" w:pos="10076"/>
+          <w:tab w:val="left" w:pos="10992"/>
+          <w:tab w:val="left" w:pos="11908"/>
+          <w:tab w:val="left" w:pos="12824"/>
+          <w:tab w:val="left" w:pos="13740"/>
+          <w:tab w:val="left" w:pos="14656"/>
+        </w:tabs>
+        <w:spacing w:before="0" w:after="0" w:line="240" w:lineRule="auto"/>
+        <w:rPr>
+          <w:rFonts w:ascii="Courier New" w:eastAsia="Times New Roman" w:hAnsi="Courier New" w:cs="Courier New"/>
+          <w:color w:val="BCBEC4"/>
+          <w:lang w:eastAsia="ru-RU"/>
+        </w:rPr>
+      </w:pPr>
+      <w:r>
+        <w:rPr>
+          <w:rFonts w:ascii="Courier New" w:eastAsia="Times New Roman" w:hAnsi="Courier New" w:cs="Courier New"/>
+          <w:color w:val="BCBEC4"/>
+          <w:lang w:eastAsia="ru-RU"/>
+        </w:rPr>
+        <w:t xml:space="preserve">J1, J2, J3 = </w:t>
+      </w:r>
+      <w:proofErr w:type="spellStart"/>
+      <w:proofErr w:type="gramStart"/>
+      <w:r>
+        <w:rPr>
+          <w:rFonts w:ascii="Courier New" w:eastAsia="Times New Roman" w:hAnsi="Courier New" w:cs="Courier New"/>
+          <w:color w:val="BCBEC4"/>
+          <w:lang w:eastAsia="ru-RU"/>
+        </w:rPr>
+        <w:t>symbols</w:t>
+      </w:r>
+      <w:proofErr w:type="spellEnd"/>
+      <w:r>
+        <w:rPr>
+          <w:rFonts w:ascii="Courier New" w:eastAsia="Times New Roman" w:hAnsi="Courier New" w:cs="Courier New"/>
+          <w:color w:val="BCBEC4"/>
+          <w:lang w:eastAsia="ru-RU"/>
+        </w:rPr>
+        <w:t>(</w:t>
+      </w:r>
+      <w:proofErr w:type="gramEnd"/>
+      <w:r>
+        <w:rPr>
+          <w:rFonts w:ascii="Courier New" w:eastAsia="Times New Roman" w:hAnsi="Courier New" w:cs="Courier New"/>
+          <w:color w:val="6AAB73"/>
+          <w:lang w:eastAsia="ru-RU"/>
+        </w:rPr>
+        <w:t>'J1 J2 J3'</w:t>
+      </w:r>
+      <w:r>
+        <w:rPr>
+          <w:rFonts w:ascii="Courier New" w:eastAsia="Times New Roman" w:hAnsi="Courier New" w:cs="Courier New"/>
+          <w:color w:val="BCBEC4"/>
+          <w:lang w:eastAsia="ru-RU"/>
+        </w:rPr>
+        <w:t>)</w:t>
+      </w:r>
+      <w:r>
+        <w:rPr>
+          <w:rFonts w:ascii="Courier New" w:eastAsia="Times New Roman" w:hAnsi="Courier New" w:cs="Courier New"/>
+          <w:color w:val="BCBEC4"/>
+          <w:lang w:eastAsia="ru-RU"/>
+        </w:rPr>
+        <w:br/>
+      </w:r>
+      <w:r>
+        <w:rPr>
+          <w:rFonts w:ascii="Courier New" w:eastAsia="Times New Roman" w:hAnsi="Courier New" w:cs="Courier New"/>
+          <w:color w:val="BCBEC4"/>
+          <w:lang w:eastAsia="ru-RU"/>
+        </w:rPr>
+        <w:br/>
+        <w:t xml:space="preserve">eq1 = </w:t>
+      </w:r>
+      <w:proofErr w:type="spellStart"/>
+      <w:r>
+        <w:rPr>
+          <w:rFonts w:ascii="Courier New" w:eastAsia="Times New Roman" w:hAnsi="Courier New" w:cs="Courier New"/>
+          <w:color w:val="BCBEC4"/>
+          <w:lang w:eastAsia="ru-RU"/>
+        </w:rPr>
+        <w:t>Eq</w:t>
+      </w:r>
+      <w:proofErr w:type="spellEnd"/>
+      <w:r>
+        <w:rPr>
+          <w:rFonts w:ascii="Courier New" w:eastAsia="Times New Roman" w:hAnsi="Courier New" w:cs="Courier New"/>
+          <w:color w:val="BCBEC4"/>
+          <w:lang w:eastAsia="ru-RU"/>
+        </w:rPr>
+        <w:t>(Z1 * J1 - J3 * Z3, -E1)</w:t>
+      </w:r>
+      <w:r>
+        <w:rPr>
+          <w:rFonts w:ascii="Courier New" w:eastAsia="Times New Roman" w:hAnsi="Courier New" w:cs="Courier New"/>
+          <w:color w:val="BCBEC4"/>
+          <w:lang w:eastAsia="ru-RU"/>
+        </w:rPr>
+        <w:br/>
+        <w:t xml:space="preserve">eq2 = </w:t>
+      </w:r>
+      <w:proofErr w:type="spellStart"/>
+      <w:r>
+        <w:rPr>
+          <w:rFonts w:ascii="Courier New" w:eastAsia="Times New Roman" w:hAnsi="Courier New" w:cs="Courier New"/>
+          <w:color w:val="BCBEC4"/>
+          <w:lang w:eastAsia="ru-RU"/>
+        </w:rPr>
+        <w:t>Eq</w:t>
+      </w:r>
+      <w:proofErr w:type="spellEnd"/>
+      <w:r>
+        <w:rPr>
+          <w:rFonts w:ascii="Courier New" w:eastAsia="Times New Roman" w:hAnsi="Courier New" w:cs="Courier New"/>
+          <w:color w:val="BCBEC4"/>
+          <w:lang w:eastAsia="ru-RU"/>
+        </w:rPr>
+        <w:t>(J2 * Z2 + J3 * Z3, E2)</w:t>
+      </w:r>
+      <w:r>
+        <w:rPr>
+          <w:rFonts w:ascii="Courier New" w:eastAsia="Times New Roman" w:hAnsi="Courier New" w:cs="Courier New"/>
+          <w:color w:val="BCBEC4"/>
+          <w:lang w:eastAsia="ru-RU"/>
+        </w:rPr>
+        <w:br/>
+      </w:r>
+      <w:r>
+        <w:rPr>
+          <w:rFonts w:ascii="Courier New" w:eastAsia="Times New Roman" w:hAnsi="Courier New" w:cs="Courier New"/>
+          <w:color w:val="BCBEC4"/>
+          <w:lang w:eastAsia="ru-RU"/>
+        </w:rPr>
+        <w:br/>
+        <w:t xml:space="preserve">eq3 = </w:t>
+      </w:r>
+      <w:proofErr w:type="spellStart"/>
+      <w:r>
+        <w:rPr>
+          <w:rFonts w:ascii="Courier New" w:eastAsia="Times New Roman" w:hAnsi="Courier New" w:cs="Courier New"/>
+          <w:color w:val="BCBEC4"/>
+          <w:lang w:eastAsia="ru-RU"/>
+        </w:rPr>
+        <w:t>Eq</w:t>
+      </w:r>
+      <w:proofErr w:type="spellEnd"/>
+      <w:r>
+        <w:rPr>
+          <w:rFonts w:ascii="Courier New" w:eastAsia="Times New Roman" w:hAnsi="Courier New" w:cs="Courier New"/>
+          <w:color w:val="BCBEC4"/>
+          <w:lang w:eastAsia="ru-RU"/>
+        </w:rPr>
+        <w:t xml:space="preserve">(J2 - J1 - J3, </w:t>
+      </w:r>
+      <w:r>
+        <w:rPr>
+          <w:rFonts w:ascii="Courier New" w:eastAsia="Times New Roman" w:hAnsi="Courier New" w:cs="Courier New"/>
+          <w:color w:val="2AACB8"/>
+          <w:lang w:eastAsia="ru-RU"/>
+        </w:rPr>
+        <w:t>0</w:t>
+      </w:r>
+      <w:r>
+        <w:rPr>
+          <w:rFonts w:ascii="Courier New" w:eastAsia="Times New Roman" w:hAnsi="Courier New" w:cs="Courier New"/>
+          <w:color w:val="BCBEC4"/>
+          <w:lang w:eastAsia="ru-RU"/>
+        </w:rPr>
+        <w:t>)</w:t>
+      </w:r>
+      <w:r>
+        <w:rPr>
+          <w:rFonts w:ascii="Courier New" w:eastAsia="Times New Roman" w:hAnsi="Courier New" w:cs="Courier New"/>
+          <w:color w:val="BCBEC4"/>
+          <w:lang w:eastAsia="ru-RU"/>
+        </w:rPr>
+        <w:br/>
+        <w:t xml:space="preserve">eq4 = </w:t>
+      </w:r>
+      <w:proofErr w:type="spellStart"/>
+      <w:r>
+        <w:rPr>
+          <w:rFonts w:ascii="Courier New" w:eastAsia="Times New Roman" w:hAnsi="Courier New" w:cs="Courier New"/>
+          <w:color w:val="BCBEC4"/>
+          <w:lang w:eastAsia="ru-RU"/>
+        </w:rPr>
+        <w:t>Eq</w:t>
+      </w:r>
+      <w:proofErr w:type="spellEnd"/>
+      <w:r>
+        <w:rPr>
+          <w:rFonts w:ascii="Courier New" w:eastAsia="Times New Roman" w:hAnsi="Courier New" w:cs="Courier New"/>
+          <w:color w:val="BCBEC4"/>
+          <w:lang w:eastAsia="ru-RU"/>
+        </w:rPr>
+        <w:t xml:space="preserve">(J3 + J1 - J2, </w:t>
+      </w:r>
+      <w:r>
+        <w:rPr>
+          <w:rFonts w:ascii="Courier New" w:eastAsia="Times New Roman" w:hAnsi="Courier New" w:cs="Courier New"/>
+          <w:color w:val="2AACB8"/>
+          <w:lang w:eastAsia="ru-RU"/>
+        </w:rPr>
+        <w:t>0</w:t>
+      </w:r>
+      <w:r>
+        <w:rPr>
+          <w:rFonts w:ascii="Courier New" w:eastAsia="Times New Roman" w:hAnsi="Courier New" w:cs="Courier New"/>
+          <w:color w:val="BCBEC4"/>
+          <w:lang w:eastAsia="ru-RU"/>
+        </w:rPr>
+        <w:t>)</w:t>
+      </w:r>
+      <w:r>
+        <w:rPr>
+          <w:rFonts w:ascii="Courier New" w:eastAsia="Times New Roman" w:hAnsi="Courier New" w:cs="Courier New"/>
+          <w:color w:val="BCBEC4"/>
+          <w:lang w:eastAsia="ru-RU"/>
+        </w:rPr>
+        <w:br/>
+      </w:r>
+      <w:r>
+        <w:rPr>
+          <w:rFonts w:ascii="Courier New" w:eastAsia="Times New Roman" w:hAnsi="Courier New" w:cs="Courier New"/>
+          <w:color w:val="BCBEC4"/>
+          <w:lang w:eastAsia="ru-RU"/>
+        </w:rPr>
+        <w:br/>
+      </w:r>
+      <w:proofErr w:type="spellStart"/>
+      <w:r>
+        <w:rPr>
+          <w:rFonts w:ascii="Courier New" w:eastAsia="Times New Roman" w:hAnsi="Courier New" w:cs="Courier New"/>
+          <w:color w:val="BCBEC4"/>
+          <w:lang w:eastAsia="ru-RU"/>
+        </w:rPr>
+        <w:t>sys</w:t>
+      </w:r>
+      <w:proofErr w:type="spellEnd"/>
+      <w:r>
+        <w:rPr>
+          <w:rFonts w:ascii="Courier New" w:eastAsia="Times New Roman" w:hAnsi="Courier New" w:cs="Courier New"/>
+          <w:color w:val="BCBEC4"/>
+          <w:lang w:eastAsia="ru-RU"/>
+        </w:rPr>
+        <w:t xml:space="preserve"> = [eq1, eq2, eq3, eq4]</w:t>
+      </w:r>
+      <w:r>
+        <w:rPr>
+          <w:rFonts w:ascii="Courier New" w:eastAsia="Times New Roman" w:hAnsi="Courier New" w:cs="Courier New"/>
+          <w:color w:val="BCBEC4"/>
+          <w:lang w:eastAsia="ru-RU"/>
+        </w:rPr>
+        <w:br/>
+      </w:r>
+      <w:r>
+        <w:rPr>
+          <w:rFonts w:ascii="Courier New" w:eastAsia="Times New Roman" w:hAnsi="Courier New" w:cs="Courier New"/>
+          <w:color w:val="BCBEC4"/>
+          <w:lang w:eastAsia="ru-RU"/>
+        </w:rPr>
+        <w:br/>
+      </w:r>
+      <w:r>
+        <w:rPr>
+          <w:rFonts w:ascii="Courier New" w:eastAsia="Times New Roman" w:hAnsi="Courier New" w:cs="Courier New"/>
+          <w:color w:val="BCBEC4"/>
+          <w:lang w:eastAsia="ru-RU"/>
+        </w:rPr>
+        <w:br/>
+      </w:r>
+      <w:proofErr w:type="spellStart"/>
+      <w:r>
+        <w:rPr>
+          <w:rFonts w:ascii="Courier New" w:eastAsia="Times New Roman" w:hAnsi="Courier New" w:cs="Courier New"/>
+          <w:color w:val="BCBEC4"/>
+          <w:lang w:eastAsia="ru-RU"/>
+        </w:rPr>
+        <w:t>result</w:t>
+      </w:r>
+      <w:proofErr w:type="spellEnd"/>
+      <w:r>
+        <w:rPr>
+          <w:rFonts w:ascii="Courier New" w:eastAsia="Times New Roman" w:hAnsi="Courier New" w:cs="Courier New"/>
+          <w:color w:val="BCBEC4"/>
+          <w:lang w:eastAsia="ru-RU"/>
+        </w:rPr>
+        <w:t xml:space="preserve"> = </w:t>
+      </w:r>
+      <w:proofErr w:type="spellStart"/>
+      <w:r>
+        <w:rPr>
+          <w:rFonts w:ascii="Courier New" w:eastAsia="Times New Roman" w:hAnsi="Courier New" w:cs="Courier New"/>
+          <w:color w:val="BCBEC4"/>
+          <w:lang w:eastAsia="ru-RU"/>
+        </w:rPr>
+        <w:t>solve</w:t>
+      </w:r>
+      <w:proofErr w:type="spellEnd"/>
+      <w:r>
+        <w:rPr>
+          <w:rFonts w:ascii="Courier New" w:eastAsia="Times New Roman" w:hAnsi="Courier New" w:cs="Courier New"/>
+          <w:color w:val="BCBEC4"/>
+          <w:lang w:eastAsia="ru-RU"/>
+        </w:rPr>
+        <w:t>(</w:t>
+      </w:r>
+      <w:proofErr w:type="spellStart"/>
+      <w:r>
+        <w:rPr>
+          <w:rFonts w:ascii="Courier New" w:eastAsia="Times New Roman" w:hAnsi="Courier New" w:cs="Courier New"/>
+          <w:color w:val="BCBEC4"/>
+          <w:lang w:eastAsia="ru-RU"/>
+        </w:rPr>
+        <w:t>sys</w:t>
+      </w:r>
+      <w:proofErr w:type="spellEnd"/>
+      <w:r>
+        <w:rPr>
+          <w:rFonts w:ascii="Courier New" w:eastAsia="Times New Roman" w:hAnsi="Courier New" w:cs="Courier New"/>
+          <w:color w:val="BCBEC4"/>
+          <w:lang w:eastAsia="ru-RU"/>
+        </w:rPr>
+        <w:t xml:space="preserve">, (J1, J2, J3), </w:t>
+      </w:r>
+      <w:proofErr w:type="spellStart"/>
+      <w:r>
+        <w:rPr>
+          <w:rFonts w:ascii="Courier New" w:eastAsia="Times New Roman" w:hAnsi="Courier New" w:cs="Courier New"/>
+          <w:color w:val="AA4926"/>
+          <w:lang w:eastAsia="ru-RU"/>
+        </w:rPr>
+        <w:t>precision</w:t>
+      </w:r>
+      <w:proofErr w:type="spellEnd"/>
+      <w:r>
+        <w:rPr>
+          <w:rFonts w:ascii="Courier New" w:eastAsia="Times New Roman" w:hAnsi="Courier New" w:cs="Courier New"/>
+          <w:color w:val="BCBEC4"/>
+          <w:lang w:eastAsia="ru-RU"/>
+        </w:rPr>
+        <w:t>=</w:t>
+      </w:r>
+      <w:proofErr w:type="spellStart"/>
+      <w:r>
+        <w:rPr>
+          <w:rFonts w:ascii="Courier New" w:eastAsia="Times New Roman" w:hAnsi="Courier New" w:cs="Courier New"/>
+          <w:color w:val="BCBEC4"/>
+          <w:lang w:eastAsia="ru-RU"/>
+        </w:rPr>
+        <w:t>precision</w:t>
+      </w:r>
+      <w:proofErr w:type="spellEnd"/>
+      <w:r>
+        <w:rPr>
+          <w:rFonts w:ascii="Courier New" w:eastAsia="Times New Roman" w:hAnsi="Courier New" w:cs="Courier New"/>
+          <w:color w:val="BCBEC4"/>
+          <w:lang w:eastAsia="ru-RU"/>
+        </w:rPr>
+        <w:t>)</w:t>
+      </w:r>
+      <w:r>
+        <w:rPr>
+          <w:rFonts w:ascii="Courier New" w:eastAsia="Times New Roman" w:hAnsi="Courier New" w:cs="Courier New"/>
+          <w:color w:val="BCBEC4"/>
+          <w:lang w:eastAsia="ru-RU"/>
+        </w:rPr>
+        <w:br/>
+      </w:r>
+      <w:r>
+        <w:rPr>
+          <w:rFonts w:ascii="Courier New" w:eastAsia="Times New Roman" w:hAnsi="Courier New" w:cs="Courier New"/>
+          <w:color w:val="BCBEC4"/>
+          <w:lang w:eastAsia="ru-RU"/>
+        </w:rPr>
+        <w:br/>
+      </w:r>
+      <w:proofErr w:type="spellStart"/>
+      <w:r>
+        <w:rPr>
+          <w:rFonts w:ascii="Courier New" w:eastAsia="Times New Roman" w:hAnsi="Courier New" w:cs="Courier New"/>
+          <w:color w:val="8888C6"/>
+          <w:lang w:eastAsia="ru-RU"/>
+        </w:rPr>
+        <w:t>print</w:t>
+      </w:r>
+      <w:proofErr w:type="spellEnd"/>
+      <w:r>
+        <w:rPr>
+          <w:rFonts w:ascii="Courier New" w:eastAsia="Times New Roman" w:hAnsi="Courier New" w:cs="Courier New"/>
+          <w:color w:val="BCBEC4"/>
+          <w:lang w:eastAsia="ru-RU"/>
+        </w:rPr>
+        <w:t>(</w:t>
+      </w:r>
+      <w:proofErr w:type="spellStart"/>
+      <w:r>
+        <w:rPr>
+          <w:rFonts w:ascii="Courier New" w:eastAsia="Times New Roman" w:hAnsi="Courier New" w:cs="Courier New"/>
+          <w:color w:val="BCBEC4"/>
+          <w:lang w:eastAsia="ru-RU"/>
+        </w:rPr>
+        <w:t>result</w:t>
+      </w:r>
+      <w:proofErr w:type="spellEnd"/>
+      <w:r>
+        <w:rPr>
+          <w:rFonts w:ascii="Courier New" w:eastAsia="Times New Roman" w:hAnsi="Courier New" w:cs="Courier New"/>
+          <w:color w:val="BCBEC4"/>
+          <w:lang w:eastAsia="ru-RU"/>
+        </w:rPr>
+        <w:t>)</w:t>
+      </w:r>
+      <w:r>
+        <w:rPr>
+          <w:rFonts w:ascii="Courier New" w:eastAsia="Times New Roman" w:hAnsi="Courier New" w:cs="Courier New"/>
+          <w:color w:val="BCBEC4"/>
+          <w:lang w:eastAsia="ru-RU"/>
+        </w:rPr>
+        <w:br/>
+        <w:t xml:space="preserve">J1 = </w:t>
+      </w:r>
+      <w:proofErr w:type="spellStart"/>
+      <w:r>
+        <w:rPr>
+          <w:rFonts w:ascii="Courier New" w:eastAsia="Times New Roman" w:hAnsi="Courier New" w:cs="Courier New"/>
+          <w:color w:val="BCBEC4"/>
+          <w:lang w:eastAsia="ru-RU"/>
+        </w:rPr>
+        <w:t>result</w:t>
+      </w:r>
+      <w:proofErr w:type="spellEnd"/>
+      <w:r>
+        <w:rPr>
+          <w:rFonts w:ascii="Courier New" w:eastAsia="Times New Roman" w:hAnsi="Courier New" w:cs="Courier New"/>
+          <w:color w:val="BCBEC4"/>
+          <w:lang w:eastAsia="ru-RU"/>
+        </w:rPr>
+        <w:t>[J1].</w:t>
+      </w:r>
+      <w:proofErr w:type="spellStart"/>
+      <w:r>
+        <w:rPr>
+          <w:rFonts w:ascii="Courier New" w:eastAsia="Times New Roman" w:hAnsi="Courier New" w:cs="Courier New"/>
+          <w:color w:val="BCBEC4"/>
+          <w:lang w:eastAsia="ru-RU"/>
+        </w:rPr>
+        <w:t>evalf</w:t>
+      </w:r>
+      <w:proofErr w:type="spellEnd"/>
+      <w:r>
+        <w:rPr>
+          <w:rFonts w:ascii="Courier New" w:eastAsia="Times New Roman" w:hAnsi="Courier New" w:cs="Courier New"/>
+          <w:color w:val="BCBEC4"/>
+          <w:lang w:eastAsia="ru-RU"/>
+        </w:rPr>
+        <w:t>()</w:t>
+      </w:r>
+      <w:r>
+        <w:rPr>
+          <w:rFonts w:ascii="Courier New" w:eastAsia="Times New Roman" w:hAnsi="Courier New" w:cs="Courier New"/>
+          <w:color w:val="BCBEC4"/>
+          <w:lang w:eastAsia="ru-RU"/>
+        </w:rPr>
+        <w:br/>
+        <w:t xml:space="preserve">J2 = </w:t>
+      </w:r>
+      <w:proofErr w:type="spellStart"/>
+      <w:r>
+        <w:rPr>
+          <w:rFonts w:ascii="Courier New" w:eastAsia="Times New Roman" w:hAnsi="Courier New" w:cs="Courier New"/>
+          <w:color w:val="BCBEC4"/>
+          <w:lang w:eastAsia="ru-RU"/>
+        </w:rPr>
+        <w:t>result</w:t>
+      </w:r>
+      <w:proofErr w:type="spellEnd"/>
+      <w:r>
+        <w:rPr>
+          <w:rFonts w:ascii="Courier New" w:eastAsia="Times New Roman" w:hAnsi="Courier New" w:cs="Courier New"/>
+          <w:color w:val="BCBEC4"/>
+          <w:lang w:eastAsia="ru-RU"/>
+        </w:rPr>
+        <w:t>[J2].</w:t>
+      </w:r>
+      <w:proofErr w:type="spellStart"/>
+      <w:r>
+        <w:rPr>
+          <w:rFonts w:ascii="Courier New" w:eastAsia="Times New Roman" w:hAnsi="Courier New" w:cs="Courier New"/>
+          <w:color w:val="BCBEC4"/>
+          <w:lang w:eastAsia="ru-RU"/>
+        </w:rPr>
+        <w:t>evalf</w:t>
+      </w:r>
+      <w:proofErr w:type="spellEnd"/>
+      <w:r>
+        <w:rPr>
+          <w:rFonts w:ascii="Courier New" w:eastAsia="Times New Roman" w:hAnsi="Courier New" w:cs="Courier New"/>
+          <w:color w:val="BCBEC4"/>
+          <w:lang w:eastAsia="ru-RU"/>
+        </w:rPr>
+        <w:t>()</w:t>
+      </w:r>
+      <w:r>
+        <w:rPr>
+          <w:rFonts w:ascii="Courier New" w:eastAsia="Times New Roman" w:hAnsi="Courier New" w:cs="Courier New"/>
+          <w:color w:val="BCBEC4"/>
+          <w:lang w:eastAsia="ru-RU"/>
+        </w:rPr>
+        <w:br/>
+        <w:t xml:space="preserve">J3 = </w:t>
+      </w:r>
+      <w:proofErr w:type="spellStart"/>
+      <w:r>
+        <w:rPr>
+          <w:rFonts w:ascii="Courier New" w:eastAsia="Times New Roman" w:hAnsi="Courier New" w:cs="Courier New"/>
+          <w:color w:val="BCBEC4"/>
+          <w:lang w:eastAsia="ru-RU"/>
+        </w:rPr>
+        <w:t>result</w:t>
+      </w:r>
+      <w:proofErr w:type="spellEnd"/>
+      <w:r>
+        <w:rPr>
+          <w:rFonts w:ascii="Courier New" w:eastAsia="Times New Roman" w:hAnsi="Courier New" w:cs="Courier New"/>
+          <w:color w:val="BCBEC4"/>
+          <w:lang w:eastAsia="ru-RU"/>
+        </w:rPr>
+        <w:t>[J3].</w:t>
+      </w:r>
+      <w:proofErr w:type="spellStart"/>
+      <w:r>
+        <w:rPr>
+          <w:rFonts w:ascii="Courier New" w:eastAsia="Times New Roman" w:hAnsi="Courier New" w:cs="Courier New"/>
+          <w:color w:val="BCBEC4"/>
+          <w:lang w:eastAsia="ru-RU"/>
+        </w:rPr>
+        <w:t>evalf</w:t>
+      </w:r>
+      <w:proofErr w:type="spellEnd"/>
+      <w:r>
+        <w:rPr>
+          <w:rFonts w:ascii="Courier New" w:eastAsia="Times New Roman" w:hAnsi="Courier New" w:cs="Courier New"/>
+          <w:color w:val="BCBEC4"/>
+          <w:lang w:eastAsia="ru-RU"/>
+        </w:rPr>
+        <w:t>()</w:t>
+      </w:r>
+    </w:p>
+    <w:p>
+      <w:pPr>
+        <w:pStyle w:val="ac"/>
+        <w:spacing w:before="0" w:after="0"/>
+        <w:ind w:left="1080"/>
+        <w:rPr>
+          <w:rFonts w:asciiTheme="majorBidi" w:hAnsiTheme="majorBidi" w:cstheme="majorBidi"/>
+          <w:sz w:val="28"/>
+          <w:szCs w:val="28"/>
+        </w:rPr>
+      </w:pPr>
+    </w:p>
+    <w:p>
+      <w:pPr>
+        <w:pStyle w:val="ac"/>
+        <w:spacing w:before="0" w:after="0"/>
+        <w:ind w:left="1080"/>
+        <w:rPr>
+          <w:rFonts w:asciiTheme="majorBidi" w:hAnsiTheme="majorBidi" w:cstheme="majorBidi"/>
+          <w:sz w:val="28"/>
+          <w:szCs w:val="28"/>
+        </w:rPr>
+      </w:pPr>
+    </w:p>
+    <w:p>
+      <w:pPr>
+        <w:pStyle w:val="ac"/>
+        <w:spacing w:before="0" w:after="0"/>
+        <w:ind w:left="1080"/>
+        <w:jc w:val="center"/>
+        <w:rPr>
+          <w:rFonts w:asciiTheme="majorBidi" w:hAnsiTheme="majorBidi" w:cstheme="majorBidi"/>
+          <w:sz w:val="28"/>
+          <w:szCs w:val="28"/>
+        </w:rPr>
+      </w:pPr>
+      <w:r>
+        <w:rPr>
+          <w:rFonts w:asciiTheme="majorBidi" w:hAnsiTheme="majorBidi" w:cstheme="majorBidi"/>
+          <w:sz w:val="28"/>
+          <w:szCs w:val="28"/>
+        </w:rPr>
+        <w:drawing>
+          <wp:inline distT="0" distB="0" distL="0" distR="0" wp14:anchorId="147ED216" wp14:editId="604E3F80">
+            <wp:extent cx="3724795" cy="733527"/>
+            <wp:effectExtent l="0" t="0" r="9525" b="9525"/>
+            <wp:docPr id="4" name="Рисунок 4"/>
+            <wp:cNvGraphicFramePr>
+              <a:graphicFrameLocks xmlns:a="http://schemas.openxmlformats.org/drawingml/2006/main" noChangeAspect="1"/>
+            </wp:cNvGraphicFramePr>
+            <a:graphic xmlns:a="http://schemas.openxmlformats.org/drawingml/2006/main">
+              <a:graphicData uri="http://schemas.openxmlformats.org/drawingml/2006/picture">
+                <pic:pic xmlns:pic="http://schemas.openxmlformats.org/drawingml/2006/picture">
+                  <pic:nvPicPr>
+                    <pic:cNvPr id="1" name=""/>
+                    <pic:cNvPicPr/>
+                  </pic:nvPicPr>
+                  <pic:blipFill>
+                    <a:blip r:embed="rId25"/>
+                    <a:stretch>
+                      <a:fillRect/>
+                    </a:stretch>
+                  </pic:blipFill>
+                  <pic:spPr>
+                    <a:xfrm>
+                      <a:off x="0" y="0"/>
+                      <a:ext cx="3724795" cy="733527"/>
+                    </a:xfrm>
+                    <a:prstGeom prst="rect">
+                      <a:avLst/>
+                    </a:prstGeom>
+                  </pic:spPr>
+                </pic:pic>
+              </a:graphicData>
+            </a:graphic>
+          </wp:inline>
+        </w:drawing>
+      </w:r>
+    </w:p>
+    <w:p>
+      <w:pPr>
+        <w:spacing w:before="0" w:after="0"/>
+        <w:jc w:val="center"/>
+        <w:rPr>
+          <w:rFonts w:asciiTheme="majorBidi" w:hAnsiTheme="majorBidi" w:cstheme="majorBidi"/>
+          <w:sz w:val="28"/>
+          <w:szCs w:val="28"/>
+        </w:rPr>
+      </w:pPr>
+      <w:r>
+        <w:rPr>
+          <w:rFonts w:asciiTheme="majorBidi" w:hAnsiTheme="majorBidi" w:cstheme="majorBidi"/>
+          <w:sz w:val="28"/>
+          <w:szCs w:val="28"/>
+        </w:rPr>
+        <w:t>Рисунок 18</w:t>
+      </w:r>
+      <w:r>
+        <w:rPr>
+          <w:rFonts w:asciiTheme="majorBidi" w:hAnsiTheme="majorBidi" w:cstheme="majorBidi"/>
+          <w:sz w:val="28"/>
+          <w:szCs w:val="28"/>
+        </w:rPr>
+        <w:t xml:space="preserve"> – Результат вычислений для метода </w:t>
+      </w:r>
+      <w:r>
+        <w:rPr>
+          <w:rFonts w:asciiTheme="majorBidi" w:hAnsiTheme="majorBidi" w:cstheme="majorBidi"/>
+          <w:sz w:val="28"/>
+          <w:szCs w:val="28"/>
+        </w:rPr>
+        <w:t>уравнений Кирхгофа</w:t>
+      </w:r>
+    </w:p>
+    <w:p>
+      <w:pPr>
+        <w:pStyle w:val="ac"/>
+        <w:spacing w:before="0" w:after="0"/>
+        <w:ind w:left="1080"/>
+        <w:rPr>
+          <w:rFonts w:asciiTheme="majorBidi" w:hAnsiTheme="majorBidi" w:cstheme="majorBidi"/>
+          <w:sz w:val="28"/>
+          <w:szCs w:val="28"/>
+        </w:rPr>
+      </w:pPr>
+    </w:p>
+    <w:p>
+      <w:pPr>
+        <w:pStyle w:val="ac"/>
+        <w:numPr>
+          <w:ilvl w:val="1"/>
+          <w:numId w:val="4"/>
+        </w:numPr>
+        <w:spacing w:before="0" w:after="0"/>
+        <w:rPr>
+          <w:rFonts w:asciiTheme="majorBidi" w:hAnsiTheme="majorBidi" w:cstheme="majorBidi"/>
+          <w:sz w:val="28"/>
+          <w:szCs w:val="28"/>
+        </w:rPr>
+      </w:pPr>
+      <w:r>
+        <w:rPr>
+          <w:rFonts w:asciiTheme="majorBidi" w:hAnsiTheme="majorBidi" w:cstheme="majorBidi"/>
+          <w:sz w:val="28"/>
+          <w:szCs w:val="28"/>
+        </w:rPr>
+        <w:t>Метод контурных токов</w:t>
+      </w:r>
+    </w:p>
+    <w:p>
+      <w:pPr>
+        <w:pStyle w:val="HTML"/>
+        <w:shd w:val="clear" w:color="auto" w:fill="1E1F22"/>
+        <w:ind w:left="450"/>
+        <w:rPr>
+          <w:color w:val="BCBEC4"/>
+          <w:lang w:val="en-US"/>
+        </w:rPr>
+      </w:pPr>
+      <w:r>
+        <w:rPr>
+          <w:color w:val="BCBEC4"/>
+          <w:lang w:val="en-US"/>
+        </w:rPr>
+        <w:br/>
+        <w:t>J11, J22 = symbols(</w:t>
+      </w:r>
+      <w:r>
+        <w:rPr>
+          <w:color w:val="6AAB73"/>
+          <w:lang w:val="en-US"/>
+        </w:rPr>
+        <w:t>'J11 J22'</w:t>
+      </w:r>
+      <w:r>
+        <w:rPr>
+          <w:color w:val="BCBEC4"/>
+          <w:lang w:val="en-US"/>
+        </w:rPr>
+        <w:t>)</w:t>
+      </w:r>
+      <w:r>
+        <w:rPr>
+          <w:color w:val="BCBEC4"/>
+          <w:lang w:val="en-US"/>
+        </w:rPr>
+        <w:br/>
+      </w:r>
+      <w:r>
+        <w:rPr>
+          <w:color w:val="BCBEC4"/>
+          <w:lang w:val="en-US"/>
+        </w:rPr>
+        <w:br/>
+        <w:t xml:space="preserve">eq1 = </w:t>
+      </w:r>
+      <w:proofErr w:type="spellStart"/>
+      <w:r>
+        <w:rPr>
+          <w:color w:val="BCBEC4"/>
+          <w:lang w:val="en-US"/>
+        </w:rPr>
+        <w:t>Eq</w:t>
+      </w:r>
+      <w:proofErr w:type="spellEnd"/>
+      <w:r>
+        <w:rPr>
+          <w:color w:val="BCBEC4"/>
+          <w:lang w:val="en-US"/>
+        </w:rPr>
+        <w:t>(J11 * (Z1 + Z3) - J22 * Z3, -E1)</w:t>
+      </w:r>
+      <w:r>
+        <w:rPr>
+          <w:color w:val="BCBEC4"/>
+          <w:lang w:val="en-US"/>
+        </w:rPr>
+        <w:br/>
+        <w:t xml:space="preserve">eq2 = </w:t>
+      </w:r>
+      <w:proofErr w:type="spellStart"/>
+      <w:r>
+        <w:rPr>
+          <w:color w:val="BCBEC4"/>
+          <w:lang w:val="en-US"/>
+        </w:rPr>
+        <w:t>Eq</w:t>
+      </w:r>
+      <w:proofErr w:type="spellEnd"/>
+      <w:r>
+        <w:rPr>
+          <w:color w:val="BCBEC4"/>
+          <w:lang w:val="en-US"/>
+        </w:rPr>
+        <w:t>(J22 * (Z2 + Z3) - J11 * Z3, E2)</w:t>
+      </w:r>
+      <w:r>
+        <w:rPr>
+          <w:color w:val="BCBEC4"/>
+          <w:lang w:val="en-US"/>
+        </w:rPr>
+        <w:br/>
+      </w:r>
+      <w:r>
+        <w:rPr>
+          <w:color w:val="BCBEC4"/>
+          <w:lang w:val="en-US"/>
+        </w:rPr>
+        <w:br/>
+        <w:t>sys = [eq1, eq2]</w:t>
+      </w:r>
+      <w:r>
+        <w:rPr>
+          <w:color w:val="BCBEC4"/>
+          <w:lang w:val="en-US"/>
+        </w:rPr>
+        <w:br/>
+      </w:r>
+      <w:r>
+        <w:rPr>
+          <w:color w:val="BCBEC4"/>
+          <w:lang w:val="en-US"/>
+        </w:rPr>
+        <w:br/>
+      </w:r>
+      <w:r>
+        <w:rPr>
+          <w:color w:val="BCBEC4"/>
+          <w:lang w:val="en-US"/>
+        </w:rPr>
+        <w:br/>
+        <w:t xml:space="preserve">result = solve(sys, (J11, J22), </w:t>
+      </w:r>
+      <w:r>
+        <w:rPr>
+          <w:color w:val="AA4926"/>
+          <w:lang w:val="en-US"/>
+        </w:rPr>
+        <w:t>precision</w:t>
+      </w:r>
+      <w:r>
+        <w:rPr>
+          <w:color w:val="BCBEC4"/>
+          <w:lang w:val="en-US"/>
+        </w:rPr>
+        <w:t>=precision)</w:t>
+      </w:r>
+      <w:r>
+        <w:rPr>
+          <w:color w:val="BCBEC4"/>
+          <w:lang w:val="en-US"/>
+        </w:rPr>
+        <w:br/>
+      </w:r>
+      <w:r>
+        <w:rPr>
+          <w:color w:val="BCBEC4"/>
+          <w:lang w:val="en-US"/>
+        </w:rPr>
+        <w:br/>
+      </w:r>
+      <w:r>
+        <w:rPr>
+          <w:color w:val="8888C6"/>
+          <w:lang w:val="en-US"/>
+        </w:rPr>
+        <w:t>print</w:t>
+      </w:r>
+      <w:r>
+        <w:rPr>
+          <w:color w:val="BCBEC4"/>
+          <w:lang w:val="en-US"/>
+        </w:rPr>
+        <w:t>(result)</w:t>
+      </w:r>
+      <w:r>
+        <w:rPr>
+          <w:color w:val="BCBEC4"/>
+          <w:lang w:val="en-US"/>
+        </w:rPr>
+        <w:br/>
+        <w:t>J3 = result[J22].</w:t>
+      </w:r>
+      <w:proofErr w:type="spellStart"/>
+      <w:r>
+        <w:rPr>
+          <w:color w:val="BCBEC4"/>
+          <w:lang w:val="en-US"/>
+        </w:rPr>
+        <w:t>evalf</w:t>
+      </w:r>
+      <w:proofErr w:type="spellEnd"/>
+      <w:r>
+        <w:rPr>
+          <w:color w:val="BCBEC4"/>
+          <w:lang w:val="en-US"/>
+        </w:rPr>
+        <w:t>() - result[J11].</w:t>
+      </w:r>
+      <w:proofErr w:type="spellStart"/>
+      <w:r>
+        <w:rPr>
+          <w:color w:val="BCBEC4"/>
+          <w:lang w:val="en-US"/>
+        </w:rPr>
+        <w:t>evalf</w:t>
+      </w:r>
+      <w:proofErr w:type="spellEnd"/>
+      <w:r>
+        <w:rPr>
+          <w:color w:val="BCBEC4"/>
+          <w:lang w:val="en-US"/>
+        </w:rPr>
+        <w:t>()</w:t>
+      </w:r>
+      <w:r>
+        <w:rPr>
+          <w:color w:val="BCBEC4"/>
+          <w:lang w:val="en-US"/>
+        </w:rPr>
+        <w:br/>
+        <w:t>J1 = result[J11].</w:t>
+      </w:r>
+      <w:proofErr w:type="spellStart"/>
+      <w:r>
+        <w:rPr>
+          <w:color w:val="BCBEC4"/>
+          <w:lang w:val="en-US"/>
+        </w:rPr>
+        <w:t>evalf</w:t>
+      </w:r>
+      <w:proofErr w:type="spellEnd"/>
+      <w:r>
+        <w:rPr>
+          <w:color w:val="BCBEC4"/>
+          <w:lang w:val="en-US"/>
+        </w:rPr>
+        <w:t>()</w:t>
+      </w:r>
+      <w:r>
+        <w:rPr>
+          <w:color w:val="BCBEC4"/>
+          <w:lang w:val="en-US"/>
+        </w:rPr>
+        <w:br/>
+        <w:t>J2 = result[J22].</w:t>
+      </w:r>
+      <w:proofErr w:type="spellStart"/>
+      <w:r>
+        <w:rPr>
+          <w:color w:val="BCBEC4"/>
+          <w:lang w:val="en-US"/>
+        </w:rPr>
+        <w:t>evalf</w:t>
+      </w:r>
+      <w:proofErr w:type="spellEnd"/>
+      <w:r>
+        <w:rPr>
+          <w:color w:val="BCBEC4"/>
+          <w:lang w:val="en-US"/>
+        </w:rPr>
+        <w:t>()</w:t>
+      </w:r>
+    </w:p>
+    <w:p>
+      <w:pPr>
+        <w:pStyle w:val="ac"/>
+        <w:spacing w:before="0" w:after="0"/>
+        <w:ind w:left="1080"/>
+        <w:rPr>
+          <w:rFonts w:asciiTheme="majorBidi" w:hAnsiTheme="majorBidi" w:cstheme="majorBidi"/>
+          <w:sz w:val="28"/>
+          <w:szCs w:val="28"/>
+          <w:lang w:val="en-US"/>
+        </w:rPr>
+      </w:pPr>
+    </w:p>
+    <w:p>
+      <w:pPr>
+        <w:pStyle w:val="ac"/>
+        <w:spacing w:before="0" w:after="0"/>
+        <w:ind w:left="1080"/>
+        <w:jc w:val="center"/>
+        <w:rPr>
+          <w:rFonts w:asciiTheme="majorBidi" w:hAnsiTheme="majorBidi" w:cstheme="majorBidi"/>
+          <w:sz w:val="28"/>
+          <w:szCs w:val="28"/>
+          <w:lang w:val="en-US"/>
+        </w:rPr>
+      </w:pPr>
+      <w:r>
+        <w:rPr>
+          <w:rFonts w:asciiTheme="majorBidi" w:hAnsiTheme="majorBidi" w:cstheme="majorBidi"/>
+          <w:sz w:val="28"/>
+          <w:szCs w:val="28"/>
+          <w:lang w:val="en-US"/>
+        </w:rPr>
+        <w:lastRenderedPageBreak/>
+        <w:drawing>
+          <wp:inline distT="0" distB="0" distL="0" distR="0" wp14:anchorId="05448EC1" wp14:editId="32254374">
+            <wp:extent cx="3705742" cy="657317"/>
+            <wp:effectExtent l="0" t="0" r="0" b="9525"/>
+            <wp:docPr id="8" name="Рисунок 8"/>
+            <wp:cNvGraphicFramePr>
+              <a:graphicFrameLocks xmlns:a="http://schemas.openxmlformats.org/drawingml/2006/main" noChangeAspect="1"/>
+            </wp:cNvGraphicFramePr>
+            <a:graphic xmlns:a="http://schemas.openxmlformats.org/drawingml/2006/main">
+              <a:graphicData uri="http://schemas.openxmlformats.org/drawingml/2006/picture">
+                <pic:pic xmlns:pic="http://schemas.openxmlformats.org/drawingml/2006/picture">
+                  <pic:nvPicPr>
+                    <pic:cNvPr id="1" name=""/>
+                    <pic:cNvPicPr/>
+                  </pic:nvPicPr>
+                  <pic:blipFill>
+                    <a:blip r:embed="rId26"/>
+                    <a:stretch>
+                      <a:fillRect/>
+                    </a:stretch>
+                  </pic:blipFill>
+                  <pic:spPr>
+                    <a:xfrm>
+                      <a:off x="0" y="0"/>
+                      <a:ext cx="3705742" cy="657317"/>
+                    </a:xfrm>
+                    <a:prstGeom prst="rect">
+                      <a:avLst/>
+                    </a:prstGeom>
+                  </pic:spPr>
+                </pic:pic>
+              </a:graphicData>
+            </a:graphic>
+          </wp:inline>
+        </w:drawing>
+      </w:r>
+    </w:p>
+    <w:p>
+      <w:pPr>
+        <w:spacing w:before="0" w:after="0"/>
+        <w:jc w:val="center"/>
+        <w:rPr>
+          <w:rFonts w:asciiTheme="majorBidi" w:hAnsiTheme="majorBidi" w:cstheme="majorBidi"/>
+          <w:sz w:val="28"/>
+          <w:szCs w:val="28"/>
+        </w:rPr>
+      </w:pPr>
+      <w:r>
+        <w:rPr>
+          <w:rFonts w:asciiTheme="majorBidi" w:hAnsiTheme="majorBidi" w:cstheme="majorBidi"/>
+          <w:sz w:val="28"/>
+          <w:szCs w:val="28"/>
+        </w:rPr>
+        <w:t>Рисунок 19</w:t>
+      </w:r>
+      <w:r>
+        <w:rPr>
+          <w:rFonts w:asciiTheme="majorBidi" w:hAnsiTheme="majorBidi" w:cstheme="majorBidi"/>
+          <w:sz w:val="28"/>
+          <w:szCs w:val="28"/>
+        </w:rPr>
+        <w:t xml:space="preserve"> – Результат вычислений для метода </w:t>
+      </w:r>
+      <w:r>
+        <w:rPr>
+          <w:rFonts w:asciiTheme="majorBidi" w:hAnsiTheme="majorBidi" w:cstheme="majorBidi"/>
+          <w:sz w:val="28"/>
+          <w:szCs w:val="28"/>
+        </w:rPr>
+        <w:t>контурных токов</w:t>
+      </w:r>
+    </w:p>
+    <w:p>
+      <w:pPr>
+        <w:spacing w:before="0" w:after="0"/>
+        <w:jc w:val="center"/>
+        <w:rPr>
+          <w:rFonts w:asciiTheme="majorBidi" w:hAnsiTheme="majorBidi" w:cstheme="majorBidi"/>
+          <w:sz w:val="28"/>
+          <w:szCs w:val="28"/>
+        </w:rPr>
+      </w:pPr>
+    </w:p>
+    <w:p>
+      <w:pPr>
+        <w:pStyle w:val="ac"/>
+        <w:numPr>
+          <w:ilvl w:val="1"/>
+          <w:numId w:val="7"/>
+        </w:numPr>
+        <w:spacing w:before="0" w:after="0"/>
+        <w:rPr>
+          <w:rFonts w:asciiTheme="majorBidi" w:hAnsiTheme="majorBidi" w:cstheme="majorBidi"/>
+          <w:sz w:val="28"/>
+          <w:szCs w:val="28"/>
+        </w:rPr>
+      </w:pPr>
+      <w:r>
+        <w:rPr>
+          <w:rFonts w:asciiTheme="majorBidi" w:hAnsiTheme="majorBidi" w:cstheme="majorBidi"/>
+          <w:sz w:val="28"/>
+          <w:szCs w:val="28"/>
+        </w:rPr>
+        <w:t xml:space="preserve">Метод </w:t>
+      </w:r>
+      <w:r>
+        <w:rPr>
+          <w:rFonts w:asciiTheme="majorBidi" w:hAnsiTheme="majorBidi" w:cstheme="majorBidi"/>
+          <w:sz w:val="28"/>
+          <w:szCs w:val="28"/>
+        </w:rPr>
+        <w:t>узловых потенциалов</w:t>
+      </w:r>
+    </w:p>
+    <w:p>
+      <w:pPr>
+        <w:pStyle w:val="HTML"/>
+        <w:shd w:val="clear" w:color="auto" w:fill="1E1F22"/>
+        <w:ind w:left="375"/>
+        <w:rPr>
+          <w:color w:val="BCBEC4"/>
+        </w:rPr>
+      </w:pPr>
+      <w:r>
+        <w:rPr>
+          <w:color w:val="BCBEC4"/>
+        </w:rPr>
+        <w:t xml:space="preserve">phi_2 = </w:t>
+      </w:r>
+      <w:proofErr w:type="spellStart"/>
+      <w:r>
+        <w:rPr>
+          <w:color w:val="BCBEC4"/>
+        </w:rPr>
+        <w:t>symbols</w:t>
+      </w:r>
+      <w:proofErr w:type="spellEnd"/>
+      <w:r>
+        <w:rPr>
+          <w:color w:val="BCBEC4"/>
+        </w:rPr>
+        <w:t>(</w:t>
+      </w:r>
+      <w:r>
+        <w:rPr>
+          <w:color w:val="6AAB73"/>
+        </w:rPr>
+        <w:t>'phi_2'</w:t>
+      </w:r>
+      <w:r>
+        <w:rPr>
+          <w:color w:val="BCBEC4"/>
+        </w:rPr>
+        <w:t>)</w:t>
+      </w:r>
+      <w:r>
+        <w:rPr>
+          <w:color w:val="BCBEC4"/>
+        </w:rPr>
+        <w:br/>
+      </w:r>
+      <w:r>
+        <w:rPr>
+          <w:color w:val="BCBEC4"/>
+        </w:rPr>
+        <w:br/>
+        <w:t xml:space="preserve">phi_1 = </w:t>
+      </w:r>
+      <w:r>
+        <w:rPr>
+          <w:color w:val="2AACB8"/>
+        </w:rPr>
+        <w:t>0</w:t>
+      </w:r>
+      <w:r>
+        <w:rPr>
+          <w:color w:val="2AACB8"/>
+        </w:rPr>
+        <w:br/>
+      </w:r>
+      <w:r>
+        <w:rPr>
+          <w:color w:val="2AACB8"/>
+        </w:rPr>
+        <w:br/>
+      </w:r>
+      <w:r>
+        <w:rPr>
+          <w:color w:val="2AACB8"/>
+        </w:rPr>
+        <w:br/>
+      </w:r>
+      <w:r>
+        <w:rPr>
+          <w:color w:val="BCBEC4"/>
+        </w:rPr>
+        <w:t xml:space="preserve">eq1 = </w:t>
+      </w:r>
+      <w:proofErr w:type="spellStart"/>
+      <w:r>
+        <w:rPr>
+          <w:color w:val="BCBEC4"/>
+        </w:rPr>
+        <w:t>Eq</w:t>
+      </w:r>
+      <w:proofErr w:type="spellEnd"/>
+      <w:r>
+        <w:rPr>
+          <w:color w:val="BCBEC4"/>
+        </w:rPr>
+        <w:t>(-phi_2 * ( (</w:t>
+      </w:r>
+      <w:r>
+        <w:rPr>
+          <w:color w:val="2AACB8"/>
+        </w:rPr>
+        <w:t>1</w:t>
+      </w:r>
+      <w:r>
+        <w:rPr>
+          <w:color w:val="BCBEC4"/>
+        </w:rPr>
+        <w:t>/Z1) + (</w:t>
+      </w:r>
+      <w:r>
+        <w:rPr>
+          <w:color w:val="2AACB8"/>
+        </w:rPr>
+        <w:t>1</w:t>
+      </w:r>
+      <w:r>
+        <w:rPr>
+          <w:color w:val="BCBEC4"/>
+        </w:rPr>
+        <w:t>/Z2) + (</w:t>
+      </w:r>
+      <w:r>
+        <w:rPr>
+          <w:color w:val="2AACB8"/>
+        </w:rPr>
+        <w:t>1</w:t>
+      </w:r>
+      <w:r>
+        <w:rPr>
+          <w:color w:val="BCBEC4"/>
+        </w:rPr>
+        <w:t>/Z3) ), E2*(</w:t>
+      </w:r>
+      <w:r>
+        <w:rPr>
+          <w:color w:val="2AACB8"/>
+        </w:rPr>
+        <w:t>1</w:t>
+      </w:r>
+      <w:r>
+        <w:rPr>
+          <w:color w:val="BCBEC4"/>
+        </w:rPr>
+        <w:t>/Z2) + E1*(</w:t>
+      </w:r>
+      <w:r>
+        <w:rPr>
+          <w:color w:val="2AACB8"/>
+        </w:rPr>
+        <w:t>1</w:t>
+      </w:r>
+      <w:r>
+        <w:rPr>
+          <w:color w:val="BCBEC4"/>
+        </w:rPr>
+        <w:t>/Z1))</w:t>
+      </w:r>
+      <w:r>
+        <w:rPr>
+          <w:color w:val="BCBEC4"/>
+        </w:rPr>
+        <w:br/>
+        <w:t xml:space="preserve">eq2 = </w:t>
+      </w:r>
+      <w:proofErr w:type="spellStart"/>
+      <w:r>
+        <w:rPr>
+          <w:color w:val="BCBEC4"/>
+        </w:rPr>
+        <w:t>Eq</w:t>
+      </w:r>
+      <w:proofErr w:type="spellEnd"/>
+      <w:r>
+        <w:rPr>
+          <w:color w:val="BCBEC4"/>
+        </w:rPr>
+        <w:t>(phi_2 * ((</w:t>
+      </w:r>
+      <w:r>
+        <w:rPr>
+          <w:color w:val="2AACB8"/>
+        </w:rPr>
+        <w:t>1</w:t>
+      </w:r>
+      <w:r>
+        <w:rPr>
+          <w:color w:val="BCBEC4"/>
+        </w:rPr>
+        <w:t>/Z1) + (</w:t>
+      </w:r>
+      <w:r>
+        <w:rPr>
+          <w:color w:val="2AACB8"/>
+        </w:rPr>
+        <w:t>1</w:t>
+      </w:r>
+      <w:r>
+        <w:rPr>
+          <w:color w:val="BCBEC4"/>
+        </w:rPr>
+        <w:t>/Z2) + (</w:t>
+      </w:r>
+      <w:r>
+        <w:rPr>
+          <w:color w:val="2AACB8"/>
+        </w:rPr>
+        <w:t>1</w:t>
+      </w:r>
+      <w:r>
+        <w:rPr>
+          <w:color w:val="BCBEC4"/>
+        </w:rPr>
+        <w:t>/Z3)), -E2*(</w:t>
+      </w:r>
+      <w:r>
+        <w:rPr>
+          <w:color w:val="2AACB8"/>
+        </w:rPr>
+        <w:t>1</w:t>
+      </w:r>
+      <w:r>
+        <w:rPr>
+          <w:color w:val="BCBEC4"/>
+        </w:rPr>
+        <w:t>/Z2) - E1*(</w:t>
+      </w:r>
+      <w:r>
+        <w:rPr>
+          <w:color w:val="2AACB8"/>
+        </w:rPr>
+        <w:t>1</w:t>
+      </w:r>
+      <w:r>
+        <w:rPr>
+          <w:color w:val="BCBEC4"/>
+        </w:rPr>
+        <w:t>/Z1))</w:t>
+      </w:r>
+      <w:r>
+        <w:rPr>
+          <w:color w:val="BCBEC4"/>
+        </w:rPr>
+        <w:br/>
+      </w:r>
+      <w:r>
+        <w:rPr>
+          <w:color w:val="BCBEC4"/>
+        </w:rPr>
+        <w:br/>
+      </w:r>
+      <w:proofErr w:type="spellStart"/>
+      <w:r>
+        <w:rPr>
+          <w:color w:val="BCBEC4"/>
+        </w:rPr>
+        <w:t>sys</w:t>
+      </w:r>
+      <w:proofErr w:type="spellEnd"/>
+      <w:r>
+        <w:rPr>
+          <w:color w:val="BCBEC4"/>
+        </w:rPr>
+        <w:t xml:space="preserve"> = [eq1, eq2]</w:t>
+      </w:r>
+      <w:r>
+        <w:rPr>
+          <w:color w:val="BCBEC4"/>
+        </w:rPr>
+        <w:br/>
+      </w:r>
+      <w:r>
+        <w:rPr>
+          <w:color w:val="BCBEC4"/>
+        </w:rPr>
+        <w:br/>
+      </w:r>
+      <w:r>
+        <w:rPr>
+          <w:color w:val="BCBEC4"/>
+        </w:rPr>
+        <w:br/>
+      </w:r>
+      <w:proofErr w:type="spellStart"/>
+      <w:r>
+        <w:rPr>
+          <w:color w:val="BCBEC4"/>
+        </w:rPr>
+        <w:t>result</w:t>
+      </w:r>
+      <w:proofErr w:type="spellEnd"/>
+      <w:r>
+        <w:rPr>
+          <w:color w:val="BCBEC4"/>
+        </w:rPr>
+        <w:t xml:space="preserve"> = </w:t>
+      </w:r>
+      <w:proofErr w:type="spellStart"/>
+      <w:r>
+        <w:rPr>
+          <w:color w:val="BCBEC4"/>
+        </w:rPr>
+        <w:t>solve</w:t>
+      </w:r>
+      <w:proofErr w:type="spellEnd"/>
+      <w:r>
+        <w:rPr>
+          <w:color w:val="BCBEC4"/>
+        </w:rPr>
+        <w:t>(</w:t>
+      </w:r>
+      <w:proofErr w:type="spellStart"/>
+      <w:r>
+        <w:rPr>
+          <w:color w:val="BCBEC4"/>
+        </w:rPr>
+        <w:t>sys</w:t>
+      </w:r>
+      <w:proofErr w:type="spellEnd"/>
+      <w:r>
+        <w:rPr>
+          <w:color w:val="BCBEC4"/>
+        </w:rPr>
+        <w:t xml:space="preserve">, phi_2, </w:t>
+      </w:r>
+      <w:proofErr w:type="spellStart"/>
+      <w:r>
+        <w:rPr>
+          <w:color w:val="AA4926"/>
+        </w:rPr>
+        <w:t>precision</w:t>
+      </w:r>
+      <w:proofErr w:type="spellEnd"/>
+      <w:r>
+        <w:rPr>
+          <w:color w:val="BCBEC4"/>
+        </w:rPr>
+        <w:t>=</w:t>
+      </w:r>
+      <w:proofErr w:type="spellStart"/>
+      <w:r>
+        <w:rPr>
+          <w:color w:val="BCBEC4"/>
+        </w:rPr>
+        <w:t>precision</w:t>
+      </w:r>
+      <w:proofErr w:type="spellEnd"/>
+      <w:r>
+        <w:rPr>
+          <w:color w:val="BCBEC4"/>
+        </w:rPr>
+        <w:t>)</w:t>
+      </w:r>
+      <w:r>
+        <w:rPr>
+          <w:color w:val="BCBEC4"/>
+        </w:rPr>
+        <w:br/>
+      </w:r>
+      <w:proofErr w:type="spellStart"/>
+      <w:r>
+        <w:rPr>
+          <w:color w:val="8888C6"/>
+        </w:rPr>
+        <w:t>print</w:t>
+      </w:r>
+      <w:proofErr w:type="spellEnd"/>
+      <w:r>
+        <w:rPr>
+          <w:color w:val="BCBEC4"/>
+        </w:rPr>
+        <w:t>(</w:t>
+      </w:r>
+      <w:proofErr w:type="spellStart"/>
+      <w:r>
+        <w:rPr>
+          <w:color w:val="BCBEC4"/>
+        </w:rPr>
+        <w:t>result</w:t>
+      </w:r>
+      <w:proofErr w:type="spellEnd"/>
+      <w:r>
+        <w:rPr>
+          <w:color w:val="BCBEC4"/>
+        </w:rPr>
+        <w:t>)</w:t>
+      </w:r>
+      <w:r>
+        <w:rPr>
+          <w:color w:val="BCBEC4"/>
+        </w:rPr>
+        <w:br/>
+      </w:r>
+      <w:r>
+        <w:rPr>
+          <w:color w:val="BCBEC4"/>
+        </w:rPr>
+        <w:br/>
+      </w:r>
+      <w:r>
+        <w:rPr>
+          <w:color w:val="BCBEC4"/>
+        </w:rPr>
+        <w:br/>
+      </w:r>
+      <w:r>
+        <w:rPr>
+          <w:color w:val="BCBEC4"/>
+        </w:rPr>
+        <w:br/>
+        <w:t xml:space="preserve">phi_2 = </w:t>
+      </w:r>
+      <w:proofErr w:type="spellStart"/>
+      <w:r>
+        <w:rPr>
+          <w:color w:val="BCBEC4"/>
+        </w:rPr>
+        <w:t>result</w:t>
+      </w:r>
+      <w:proofErr w:type="spellEnd"/>
+      <w:r>
+        <w:rPr>
+          <w:color w:val="BCBEC4"/>
+        </w:rPr>
+        <w:t>[phi_2]</w:t>
+      </w:r>
+      <w:r>
+        <w:rPr>
+          <w:color w:val="BCBEC4"/>
+        </w:rPr>
+        <w:br/>
+      </w:r>
+      <w:r>
+        <w:rPr>
+          <w:color w:val="BCBEC4"/>
+        </w:rPr>
+        <w:br/>
+      </w:r>
+      <w:r>
+        <w:rPr>
+          <w:color w:val="7A7E85"/>
+        </w:rPr>
+        <w:t># Из (1) в (2)</w:t>
+      </w:r>
+      <w:r>
+        <w:rPr>
+          <w:color w:val="7A7E85"/>
+        </w:rPr>
+        <w:br/>
+      </w:r>
+      <w:r>
+        <w:rPr>
+          <w:color w:val="BCBEC4"/>
+        </w:rPr>
+        <w:t>J1 = (phi_1 - phi_2 - E1) * (</w:t>
+      </w:r>
+      <w:r>
+        <w:rPr>
+          <w:color w:val="2AACB8"/>
+        </w:rPr>
+        <w:t>1</w:t>
+      </w:r>
+      <w:r>
+        <w:rPr>
+          <w:color w:val="BCBEC4"/>
+        </w:rPr>
+        <w:t>/Z1)</w:t>
+      </w:r>
+      <w:r>
+        <w:rPr>
+          <w:color w:val="BCBEC4"/>
+        </w:rPr>
+        <w:br/>
+      </w:r>
+      <w:r>
+        <w:rPr>
+          <w:color w:val="BCBEC4"/>
+        </w:rPr>
+        <w:br/>
+      </w:r>
+      <w:r>
+        <w:rPr>
+          <w:color w:val="BCBEC4"/>
+        </w:rPr>
+        <w:br/>
+      </w:r>
+      <w:r>
+        <w:rPr>
+          <w:color w:val="7A7E85"/>
+        </w:rPr>
+        <w:t># Из (1) в (2)</w:t>
+      </w:r>
+      <w:r>
+        <w:rPr>
+          <w:color w:val="7A7E85"/>
+        </w:rPr>
+        <w:br/>
+      </w:r>
+      <w:r>
+        <w:rPr>
+          <w:color w:val="BCBEC4"/>
+        </w:rPr>
+        <w:t>J2 = (phi_1 - phi_2 - E2) * (</w:t>
+      </w:r>
+      <w:r>
+        <w:rPr>
+          <w:color w:val="2AACB8"/>
+        </w:rPr>
+        <w:t>1</w:t>
+      </w:r>
+      <w:r>
+        <w:rPr>
+          <w:color w:val="BCBEC4"/>
+        </w:rPr>
+        <w:t>/Z2) * (-</w:t>
+      </w:r>
+      <w:r>
+        <w:rPr>
+          <w:color w:val="2AACB8"/>
+        </w:rPr>
+        <w:t>1</w:t>
+      </w:r>
+      <w:r>
+        <w:rPr>
+          <w:color w:val="BCBEC4"/>
+        </w:rPr>
+        <w:t>)</w:t>
+      </w:r>
+      <w:r>
+        <w:rPr>
+          <w:color w:val="BCBEC4"/>
+        </w:rPr>
+        <w:br/>
+      </w:r>
+      <w:r>
+        <w:rPr>
+          <w:color w:val="BCBEC4"/>
+        </w:rPr>
+        <w:br/>
+      </w:r>
+      <w:r>
+        <w:rPr>
+          <w:color w:val="BCBEC4"/>
+        </w:rPr>
+        <w:br/>
+      </w:r>
+      <w:r>
+        <w:rPr>
+          <w:color w:val="7A7E85"/>
+        </w:rPr>
+        <w:t># Из (1) в (2)</w:t>
+      </w:r>
+      <w:r>
+        <w:rPr>
+          <w:color w:val="7A7E85"/>
+        </w:rPr>
+        <w:br/>
+      </w:r>
+      <w:r>
+        <w:rPr>
+          <w:color w:val="BCBEC4"/>
+        </w:rPr>
+        <w:t xml:space="preserve">J3 = (phi_1 - phi_2 + </w:t>
+      </w:r>
+      <w:r>
+        <w:rPr>
+          <w:color w:val="2AACB8"/>
+        </w:rPr>
+        <w:t>0</w:t>
+      </w:r>
+      <w:r>
+        <w:rPr>
+          <w:color w:val="BCBEC4"/>
+        </w:rPr>
+        <w:t>) * (</w:t>
+      </w:r>
+      <w:r>
+        <w:rPr>
+          <w:color w:val="2AACB8"/>
+        </w:rPr>
+        <w:t>1</w:t>
+      </w:r>
+      <w:r>
+        <w:rPr>
+          <w:color w:val="BCBEC4"/>
+        </w:rPr>
+        <w:t>/Z3)</w:t>
+      </w:r>
+    </w:p>
+    <w:p>
+      <w:pPr>
+        <w:pStyle w:val="ac"/>
+        <w:spacing w:before="0" w:after="0"/>
+        <w:ind w:left="375"/>
+        <w:rPr>
+          <w:rFonts w:asciiTheme="majorBidi" w:hAnsiTheme="majorBidi" w:cstheme="majorBidi"/>
+          <w:sz w:val="28"/>
+          <w:szCs w:val="28"/>
+        </w:rPr>
+      </w:pPr>
+    </w:p>
+    <w:p>
+      <w:pPr>
+        <w:pStyle w:val="ac"/>
+        <w:spacing w:before="0" w:after="0"/>
+        <w:ind w:left="1080"/>
+        <w:jc w:val="center"/>
+        <w:rPr>
+          <w:rFonts w:asciiTheme="majorBidi" w:hAnsiTheme="majorBidi" w:cstheme="majorBidi"/>
+          <w:sz w:val="28"/>
+          <w:szCs w:val="28"/>
+        </w:rPr>
+      </w:pPr>
+      <w:r>
+        <w:rPr>
+          <w:rFonts w:asciiTheme="majorBidi" w:hAnsiTheme="majorBidi" w:cstheme="majorBidi"/>
+          <w:sz w:val="28"/>
+          <w:szCs w:val="28"/>
+        </w:rPr>
+        <w:drawing>
+          <wp:inline distT="0" distB="0" distL="0" distR="0" wp14:anchorId="620501E1" wp14:editId="7525F7F1">
+            <wp:extent cx="3724795" cy="676369"/>
+            <wp:effectExtent l="0" t="0" r="9525" b="9525"/>
+            <wp:docPr id="9" name="Рисунок 9"/>
+            <wp:cNvGraphicFramePr>
+              <a:graphicFrameLocks xmlns:a="http://schemas.openxmlformats.org/drawingml/2006/main" noChangeAspect="1"/>
+            </wp:cNvGraphicFramePr>
+            <a:graphic xmlns:a="http://schemas.openxmlformats.org/drawingml/2006/main">
+              <a:graphicData uri="http://schemas.openxmlformats.org/drawingml/2006/picture">
+                <pic:pic xmlns:pic="http://schemas.openxmlformats.org/drawingml/2006/picture">
+                  <pic:nvPicPr>
+                    <pic:cNvPr id="1" name=""/>
+                    <pic:cNvPicPr/>
+                  </pic:nvPicPr>
+                  <pic:blipFill>
+                    <a:blip r:embed="rId27"/>
+                    <a:stretch>
+                      <a:fillRect/>
+                    </a:stretch>
+                  </pic:blipFill>
+                  <pic:spPr>
+                    <a:xfrm>
+                      <a:off x="0" y="0"/>
+                      <a:ext cx="3724795" cy="676369"/>
+                    </a:xfrm>
+                    <a:prstGeom prst="rect">
+                      <a:avLst/>
+                    </a:prstGeom>
+                  </pic:spPr>
+                </pic:pic>
+              </a:graphicData>
+            </a:graphic>
+          </wp:inline>
+        </w:drawing>
+      </w:r>
+    </w:p>
+    <w:p>
+      <w:pPr>
+        <w:spacing w:before="0" w:after="0"/>
+        <w:jc w:val="center"/>
+        <w:rPr>
+          <w:rFonts w:asciiTheme="majorBidi" w:hAnsiTheme="majorBidi" w:cstheme="majorBidi"/>
+          <w:sz w:val="28"/>
+          <w:szCs w:val="28"/>
+        </w:rPr>
+      </w:pPr>
+      <w:r>
+        <w:rPr>
+          <w:rFonts w:asciiTheme="majorBidi" w:hAnsiTheme="majorBidi" w:cstheme="majorBidi"/>
+          <w:sz w:val="28"/>
+          <w:szCs w:val="28"/>
+        </w:rPr>
+        <w:t>Рисунок 20</w:t>
+      </w:r>
+      <w:r>
+        <w:rPr>
+          <w:rFonts w:asciiTheme="majorBidi" w:hAnsiTheme="majorBidi" w:cstheme="majorBidi"/>
+          <w:sz w:val="28"/>
+          <w:szCs w:val="28"/>
+        </w:rPr>
+        <w:t xml:space="preserve"> – Результат вычислений для метода </w:t>
+      </w:r>
+      <w:r>
+        <w:rPr>
+          <w:rFonts w:asciiTheme="majorBidi" w:hAnsiTheme="majorBidi" w:cstheme="majorBidi"/>
+          <w:sz w:val="28"/>
+          <w:szCs w:val="28"/>
+        </w:rPr>
+        <w:t>узловых потенциалов</w:t>
+      </w:r>
+    </w:p>
+    <w:p>
+      <w:pPr>
+        <w:spacing w:before="0" w:after="0"/>
+        <w:jc w:val="center"/>
+        <w:rPr>
+          <w:rFonts w:asciiTheme="majorBidi" w:hAnsiTheme="majorBidi" w:cstheme="majorBidi"/>
+          <w:sz w:val="28"/>
+          <w:szCs w:val="28"/>
+        </w:rPr>
+      </w:pPr>
+    </w:p>
+    <w:p>
+      <w:pPr>
+        <w:pStyle w:val="ac"/>
+        <w:numPr>
+          <w:ilvl w:val="1"/>
+          <w:numId w:val="7"/>
+        </w:numPr>
+        <w:spacing w:before="0" w:after="0"/>
+        <w:rPr>
+          <w:rFonts w:asciiTheme="majorBidi" w:hAnsiTheme="majorBidi" w:cstheme="majorBidi"/>
+          <w:sz w:val="28"/>
+          <w:szCs w:val="28"/>
+        </w:rPr>
+      </w:pPr>
+      <w:r>
+        <w:rPr>
+          <w:rFonts w:asciiTheme="majorBidi" w:hAnsiTheme="majorBidi" w:cstheme="majorBidi"/>
+          <w:sz w:val="28"/>
+          <w:szCs w:val="28"/>
+        </w:rPr>
+        <w:t>Метод наложения</w:t>
+      </w:r>
+    </w:p>
+    <w:p>
+      <w:pPr>
+        <w:pStyle w:val="ac"/>
+        <w:spacing w:before="0" w:after="0"/>
+        <w:ind w:left="375"/>
+        <w:rPr>
+          <w:rFonts w:asciiTheme="majorBidi" w:hAnsiTheme="majorBidi" w:cstheme="majorBidi"/>
+          <w:sz w:val="28"/>
+          <w:szCs w:val="28"/>
+        </w:rPr>
+      </w:pPr>
+    </w:p>
+    <w:p>
+      <w:pPr>
+        <w:pStyle w:val="HTML"/>
+        <w:shd w:val="clear" w:color="auto" w:fill="1E1F22"/>
+        <w:rPr>
+          <w:color w:val="BCBEC4"/>
+        </w:rPr>
+      </w:pPr>
+      <w:r>
+        <w:rPr>
+          <w:color w:val="7A7E85"/>
+        </w:rPr>
+        <w:t xml:space="preserve"># </w:t>
+      </w:r>
+      <w:proofErr w:type="spellStart"/>
+      <w:r>
+        <w:rPr>
+          <w:color w:val="7A7E85"/>
+        </w:rPr>
+        <w:t>Отсавляем</w:t>
+      </w:r>
+      <w:proofErr w:type="spellEnd"/>
+      <w:r>
+        <w:rPr>
+          <w:color w:val="7A7E85"/>
+        </w:rPr>
+        <w:t xml:space="preserve"> только 1 генератор включённым</w:t>
+      </w:r>
+      <w:r>
+        <w:rPr>
+          <w:color w:val="7A7E85"/>
+        </w:rPr>
+        <w:br/>
+      </w:r>
+      <w:r>
+        <w:rPr>
+          <w:color w:val="BCBEC4"/>
+        </w:rPr>
+        <w:t xml:space="preserve">J1_E1 = -E1 / (Z1 + </w:t>
+      </w:r>
+      <w:r>
+        <w:rPr>
+          <w:color w:val="2AACB8"/>
+        </w:rPr>
+        <w:t>1</w:t>
+      </w:r>
+      <w:proofErr w:type="gramStart"/>
+      <w:r>
+        <w:rPr>
+          <w:color w:val="BCBEC4"/>
+        </w:rPr>
+        <w:t>/(</w:t>
+      </w:r>
+      <w:proofErr w:type="gramEnd"/>
+      <w:r>
+        <w:rPr>
+          <w:color w:val="2AACB8"/>
+        </w:rPr>
+        <w:t>1</w:t>
+      </w:r>
+      <w:r>
+        <w:rPr>
+          <w:color w:val="BCBEC4"/>
+        </w:rPr>
+        <w:t xml:space="preserve">/Z2 + </w:t>
+      </w:r>
+      <w:r>
+        <w:rPr>
+          <w:color w:val="2AACB8"/>
+        </w:rPr>
+        <w:t>1</w:t>
+      </w:r>
+      <w:r>
+        <w:rPr>
+          <w:color w:val="BCBEC4"/>
+        </w:rPr>
+        <w:t>/Z3))</w:t>
+      </w:r>
+      <w:r>
+        <w:rPr>
+          <w:color w:val="BCBEC4"/>
+        </w:rPr>
+        <w:br/>
+        <w:t xml:space="preserve">J2_E2 = E2 / (Z2 + </w:t>
+      </w:r>
+      <w:r>
+        <w:rPr>
+          <w:color w:val="2AACB8"/>
+        </w:rPr>
+        <w:t>1</w:t>
+      </w:r>
+      <w:r>
+        <w:rPr>
+          <w:color w:val="BCBEC4"/>
+        </w:rPr>
+        <w:t>/(</w:t>
+      </w:r>
+      <w:r>
+        <w:rPr>
+          <w:color w:val="2AACB8"/>
+        </w:rPr>
+        <w:t>1</w:t>
+      </w:r>
+      <w:r>
+        <w:rPr>
+          <w:color w:val="BCBEC4"/>
+        </w:rPr>
+        <w:t xml:space="preserve">/Z1 + </w:t>
+      </w:r>
+      <w:r>
+        <w:rPr>
+          <w:color w:val="2AACB8"/>
+        </w:rPr>
+        <w:t>1</w:t>
+      </w:r>
+      <w:r>
+        <w:rPr>
+          <w:color w:val="BCBEC4"/>
+        </w:rPr>
+        <w:t>/Z3))</w:t>
+      </w:r>
+      <w:r>
+        <w:rPr>
+          <w:color w:val="BCBEC4"/>
+        </w:rPr>
+        <w:br/>
+      </w:r>
+      <w:r>
+        <w:rPr>
+          <w:color w:val="BCBEC4"/>
+        </w:rPr>
+        <w:br/>
+        <w:t>J1_E2 = J2_E2 * ( Z3 / (Z1 + Z3))</w:t>
+      </w:r>
+      <w:r>
+        <w:rPr>
+          <w:color w:val="BCBEC4"/>
+        </w:rPr>
+        <w:br/>
+        <w:t>J2_E1 = J1_E1 * ( Z3 / (Z2 + Z3))</w:t>
+      </w:r>
+      <w:r>
+        <w:rPr>
+          <w:color w:val="BCBEC4"/>
+        </w:rPr>
+        <w:br/>
+      </w:r>
+      <w:r>
+        <w:rPr>
+          <w:color w:val="BCBEC4"/>
+        </w:rPr>
+        <w:br/>
+        <w:t>J1 = J1_E1 + J1_E2</w:t>
+      </w:r>
+      <w:r>
+        <w:rPr>
+          <w:color w:val="BCBEC4"/>
+        </w:rPr>
+        <w:br/>
+        <w:t>J2 = J2_E1 + J2_E2</w:t>
+      </w:r>
+      <w:r>
+        <w:rPr>
+          <w:color w:val="BCBEC4"/>
+        </w:rPr>
+        <w:br/>
+        <w:t>J3 = J2 - J1</w:t>
+      </w:r>
+    </w:p>
+    <w:p>
+      <w:pPr>
+        <w:pStyle w:val="ac"/>
+        <w:spacing w:before="0" w:after="0"/>
+        <w:ind w:left="375"/>
+        <w:rPr>
+          <w:rFonts w:asciiTheme="majorBidi" w:hAnsiTheme="majorBidi" w:cstheme="majorBidi"/>
+          <w:sz w:val="28"/>
+          <w:szCs w:val="28"/>
+        </w:rPr>
+      </w:pPr>
+    </w:p>
+    <w:p>
+      <w:pPr>
+        <w:pStyle w:val="ac"/>
+        <w:spacing w:before="0" w:after="0"/>
+        <w:ind w:left="375"/>
+        <w:jc w:val="center"/>
+        <w:rPr>
+          <w:rFonts w:asciiTheme="majorBidi" w:hAnsiTheme="majorBidi" w:cstheme="majorBidi"/>
+          <w:sz w:val="28"/>
+          <w:szCs w:val="28"/>
+        </w:rPr>
+      </w:pPr>
+      <w:r>
+        <w:rPr>
+          <w:rFonts w:asciiTheme="majorBidi" w:hAnsiTheme="majorBidi" w:cstheme="majorBidi"/>
+          <w:sz w:val="28"/>
+          <w:szCs w:val="28"/>
+        </w:rPr>
+        <w:lastRenderedPageBreak/>
+        <w:drawing>
+          <wp:inline distT="0" distB="0" distL="0" distR="0" wp14:anchorId="1E9466BD" wp14:editId="3E362DFD">
+            <wp:extent cx="3743847" cy="981212"/>
+            <wp:effectExtent l="0" t="0" r="0" b="9525"/>
+            <wp:docPr id="11" name="Рисунок 11"/>
+            <wp:cNvGraphicFramePr>
+              <a:graphicFrameLocks xmlns:a="http://schemas.openxmlformats.org/drawingml/2006/main" noChangeAspect="1"/>
+            </wp:cNvGraphicFramePr>
+            <a:graphic xmlns:a="http://schemas.openxmlformats.org/drawingml/2006/main">
+              <a:graphicData uri="http://schemas.openxmlformats.org/drawingml/2006/picture">
+                <pic:pic xmlns:pic="http://schemas.openxmlformats.org/drawingml/2006/picture">
+                  <pic:nvPicPr>
+                    <pic:cNvPr id="1" name=""/>
+                    <pic:cNvPicPr/>
+                  </pic:nvPicPr>
+                  <pic:blipFill>
+                    <a:blip r:embed="rId28"/>
+                    <a:stretch>
+                      <a:fillRect/>
+                    </a:stretch>
+                  </pic:blipFill>
+                  <pic:spPr>
+                    <a:xfrm>
+                      <a:off x="0" y="0"/>
+                      <a:ext cx="3743847" cy="981212"/>
+                    </a:xfrm>
+                    <a:prstGeom prst="rect">
+                      <a:avLst/>
+                    </a:prstGeom>
+                  </pic:spPr>
+                </pic:pic>
+              </a:graphicData>
+            </a:graphic>
+          </wp:inline>
+        </w:drawing>
+      </w:r>
+    </w:p>
+    <w:p>
+      <w:pPr>
+        <w:spacing w:before="0" w:after="0"/>
+        <w:jc w:val="center"/>
+        <w:rPr>
+          <w:rFonts w:asciiTheme="majorBidi" w:hAnsiTheme="majorBidi" w:cstheme="majorBidi"/>
+          <w:sz w:val="28"/>
+          <w:szCs w:val="28"/>
+        </w:rPr>
+      </w:pPr>
+      <w:r>
+        <w:rPr>
+          <w:rFonts w:asciiTheme="majorBidi" w:hAnsiTheme="majorBidi" w:cstheme="majorBidi"/>
+          <w:sz w:val="28"/>
+          <w:szCs w:val="28"/>
+        </w:rPr>
+        <w:t>Рисунок 21</w:t>
+      </w:r>
+      <w:r>
+        <w:rPr>
+          <w:rFonts w:asciiTheme="majorBidi" w:hAnsiTheme="majorBidi" w:cstheme="majorBidi"/>
+          <w:sz w:val="28"/>
+          <w:szCs w:val="28"/>
+        </w:rPr>
+        <w:t xml:space="preserve"> – Результат вычислений для метода </w:t>
+      </w:r>
+      <w:r>
+        <w:rPr>
+          <w:rFonts w:asciiTheme="majorBidi" w:hAnsiTheme="majorBidi" w:cstheme="majorBidi"/>
+          <w:sz w:val="28"/>
+          <w:szCs w:val="28"/>
+        </w:rPr>
+        <w:t>наложения</w:t>
+      </w:r>
+    </w:p>
+    <w:p>
+      <w:pPr>
+        <w:pStyle w:val="ac"/>
+        <w:numPr>
+          <w:ilvl w:val="1"/>
+          <w:numId w:val="7"/>
+        </w:numPr>
+        <w:spacing w:before="0" w:after="0"/>
+        <w:rPr>
+          <w:rFonts w:asciiTheme="majorBidi" w:hAnsiTheme="majorBidi" w:cstheme="majorBidi"/>
+          <w:sz w:val="28"/>
+          <w:szCs w:val="28"/>
+        </w:rPr>
+      </w:pPr>
+      <w:r>
+        <w:rPr>
+          <w:rFonts w:asciiTheme="majorBidi" w:hAnsiTheme="majorBidi" w:cstheme="majorBidi"/>
+          <w:sz w:val="28"/>
+          <w:szCs w:val="28"/>
+        </w:rPr>
+        <w:t>Метод эквивалентного генератора</w:t>
+      </w:r>
+    </w:p>
+    <w:p>
+      <w:pPr>
+        <w:pStyle w:val="HTML"/>
+        <w:shd w:val="clear" w:color="auto" w:fill="1E1F22"/>
+        <w:ind w:left="375"/>
+        <w:rPr>
+          <w:color w:val="BCBEC4"/>
+          <w:lang w:val="en-US"/>
+        </w:rPr>
+      </w:pPr>
+      <w:r>
+        <w:rPr>
+          <w:color w:val="BCBEC4"/>
+          <w:lang w:val="en-US"/>
+        </w:rPr>
+        <w:br/>
+        <w:t xml:space="preserve">eq1 = </w:t>
+      </w:r>
+      <w:proofErr w:type="spellStart"/>
+      <w:r>
+        <w:rPr>
+          <w:color w:val="BCBEC4"/>
+          <w:lang w:val="en-US"/>
+        </w:rPr>
+        <w:t>Eq</w:t>
+      </w:r>
+      <w:proofErr w:type="spellEnd"/>
+      <w:r>
+        <w:rPr>
+          <w:color w:val="BCBEC4"/>
+          <w:lang w:val="en-US"/>
+        </w:rPr>
+        <w:t>(J_R1 * (Z1 + Z3) - J_RR * Z3, -E1)</w:t>
+      </w:r>
+      <w:r>
+        <w:rPr>
+          <w:color w:val="BCBEC4"/>
+          <w:lang w:val="en-US"/>
+        </w:rPr>
+        <w:br/>
+        <w:t xml:space="preserve">eq2 = </w:t>
+      </w:r>
+      <w:proofErr w:type="spellStart"/>
+      <w:r>
+        <w:rPr>
+          <w:color w:val="BCBEC4"/>
+          <w:lang w:val="en-US"/>
+        </w:rPr>
+        <w:t>Eq</w:t>
+      </w:r>
+      <w:proofErr w:type="spellEnd"/>
+      <w:r>
+        <w:rPr>
+          <w:color w:val="BCBEC4"/>
+          <w:lang w:val="en-US"/>
+        </w:rPr>
+        <w:t>(J_RR * (Z2 + Z3) - J_R1 * Z3, E2)</w:t>
+      </w:r>
+      <w:r>
+        <w:rPr>
+          <w:color w:val="BCBEC4"/>
+          <w:lang w:val="en-US"/>
+        </w:rPr>
+        <w:br/>
+      </w:r>
+      <w:r>
+        <w:rPr>
+          <w:color w:val="BCBEC4"/>
+          <w:lang w:val="en-US"/>
+        </w:rPr>
+        <w:br/>
+        <w:t>sys = [eq1, eq2]</w:t>
+      </w:r>
+      <w:r>
+        <w:rPr>
+          <w:color w:val="BCBEC4"/>
+          <w:lang w:val="en-US"/>
+        </w:rPr>
+        <w:br/>
+      </w:r>
+      <w:r>
+        <w:rPr>
+          <w:color w:val="BCBEC4"/>
+          <w:lang w:val="en-US"/>
+        </w:rPr>
+        <w:br/>
+      </w:r>
+      <w:r>
+        <w:rPr>
+          <w:color w:val="BCBEC4"/>
+          <w:lang w:val="en-US"/>
+        </w:rPr>
+        <w:br/>
+        <w:t xml:space="preserve">result = solve(sys, (J_R1, J_RR), </w:t>
+      </w:r>
+      <w:r>
+        <w:rPr>
+          <w:color w:val="AA4926"/>
+          <w:lang w:val="en-US"/>
+        </w:rPr>
+        <w:t>precision</w:t>
+      </w:r>
+      <w:r>
+        <w:rPr>
+          <w:color w:val="BCBEC4"/>
+          <w:lang w:val="en-US"/>
+        </w:rPr>
+        <w:t>=precision)</w:t>
+      </w:r>
+      <w:r>
+        <w:rPr>
+          <w:color w:val="BCBEC4"/>
+          <w:lang w:val="en-US"/>
+        </w:rPr>
+        <w:br/>
+      </w:r>
+      <w:r>
+        <w:rPr>
+          <w:color w:val="BCBEC4"/>
+          <w:lang w:val="en-US"/>
+        </w:rPr>
+        <w:br/>
+      </w:r>
+      <w:r>
+        <w:rPr>
+          <w:color w:val="7A7E85"/>
+          <w:lang w:val="en-US"/>
+        </w:rPr>
+        <w:t>#print(result)</w:t>
+      </w:r>
+      <w:r>
+        <w:rPr>
+          <w:color w:val="7A7E85"/>
+          <w:lang w:val="en-US"/>
+        </w:rPr>
+        <w:br/>
+      </w:r>
+      <w:r>
+        <w:rPr>
+          <w:color w:val="8888C6"/>
+          <w:lang w:val="en-US"/>
+        </w:rPr>
+        <w:t>print</w:t>
+      </w:r>
+      <w:r>
+        <w:rPr>
+          <w:color w:val="BCBEC4"/>
+          <w:lang w:val="en-US"/>
+        </w:rPr>
+        <w:t>(</w:t>
+      </w:r>
+      <w:r>
+        <w:rPr>
+          <w:color w:val="6AAB73"/>
+          <w:lang w:val="en-US"/>
+        </w:rPr>
+        <w:t>"J_R1  : "</w:t>
+      </w:r>
+      <w:r>
+        <w:rPr>
+          <w:color w:val="BCBEC4"/>
+          <w:lang w:val="en-US"/>
+        </w:rPr>
+        <w:t>, result[J_R1].</w:t>
+      </w:r>
+      <w:proofErr w:type="spellStart"/>
+      <w:r>
+        <w:rPr>
+          <w:color w:val="BCBEC4"/>
+          <w:lang w:val="en-US"/>
+        </w:rPr>
+        <w:t>evalf</w:t>
+      </w:r>
+      <w:proofErr w:type="spellEnd"/>
+      <w:r>
+        <w:rPr>
+          <w:color w:val="BCBEC4"/>
+          <w:lang w:val="en-US"/>
+        </w:rPr>
+        <w:t>())</w:t>
+      </w:r>
+    </w:p>
+    <w:p>
+      <w:pPr>
+        <w:pStyle w:val="ac"/>
+        <w:spacing w:before="0" w:after="0"/>
+        <w:ind w:left="375"/>
+        <w:rPr>
+          <w:rFonts w:asciiTheme="majorBidi" w:hAnsiTheme="majorBidi" w:cstheme="majorBidi"/>
+          <w:sz w:val="28"/>
+          <w:szCs w:val="28"/>
+          <w:lang w:val="en-US"/>
+        </w:rPr>
+      </w:pPr>
+    </w:p>
+    <w:p>
+      <w:pPr>
+        <w:pStyle w:val="ac"/>
+        <w:spacing w:before="0" w:after="0"/>
+        <w:ind w:left="375"/>
+        <w:rPr>
+          <w:rFonts w:asciiTheme="majorBidi" w:hAnsiTheme="majorBidi" w:cstheme="majorBidi"/>
+          <w:sz w:val="28"/>
+          <w:szCs w:val="28"/>
+          <w:lang w:val="en-US"/>
+        </w:rPr>
+      </w:pPr>
+    </w:p>
+    <w:p>
+      <w:pPr>
+        <w:pStyle w:val="ac"/>
+        <w:spacing w:before="0" w:after="0"/>
+        <w:ind w:left="375"/>
+        <w:rPr>
+          <w:rFonts w:asciiTheme="majorBidi" w:hAnsiTheme="majorBidi" w:cstheme="majorBidi"/>
+          <w:sz w:val="28"/>
+          <w:szCs w:val="28"/>
+          <w:lang w:val="en-US"/>
+        </w:rPr>
+      </w:pPr>
+      <w:r>
+        <w:rPr>
+          <w:rFonts w:asciiTheme="majorBidi" w:hAnsiTheme="majorBidi" w:cstheme="majorBidi"/>
+          <w:sz w:val="28"/>
+          <w:szCs w:val="28"/>
+          <w:lang w:val="en-US"/>
+        </w:rPr>
+        <w:drawing>
+          <wp:inline distT="0" distB="0" distL="0" distR="0" wp14:anchorId="63DD6DED" wp14:editId="1A762D2F">
+            <wp:extent cx="5940425" cy="1145540"/>
+            <wp:effectExtent l="0" t="0" r="3175" b="0"/>
+            <wp:docPr id="12" name="Рисунок 12"/>
+            <wp:cNvGraphicFramePr>
+              <a:graphicFrameLocks xmlns:a="http://schemas.openxmlformats.org/drawingml/2006/main" noChangeAspect="1"/>
+            </wp:cNvGraphicFramePr>
+            <a:graphic xmlns:a="http://schemas.openxmlformats.org/drawingml/2006/main">
+              <a:graphicData uri="http://schemas.openxmlformats.org/drawingml/2006/picture">
+                <pic:pic xmlns:pic="http://schemas.openxmlformats.org/drawingml/2006/picture">
+                  <pic:nvPicPr>
+                    <pic:cNvPr id="1" name=""/>
+                    <pic:cNvPicPr/>
+                  </pic:nvPicPr>
+                  <pic:blipFill>
+                    <a:blip r:embed="rId29"/>
+                    <a:stretch>
+                      <a:fillRect/>
+                    </a:stretch>
+                  </pic:blipFill>
+                  <pic:spPr>
+                    <a:xfrm>
+                      <a:off x="0" y="0"/>
+                      <a:ext cx="5940425" cy="1145540"/>
+                    </a:xfrm>
+                    <a:prstGeom prst="rect">
+                      <a:avLst/>
+                    </a:prstGeom>
+                  </pic:spPr>
+                </pic:pic>
+              </a:graphicData>
+            </a:graphic>
+          </wp:inline>
+        </w:drawing>
+      </w:r>
+    </w:p>
+    <w:p>
+      <w:pPr>
+        <w:spacing w:before="0" w:after="0"/>
+        <w:jc w:val="center"/>
+        <w:rPr>
+          <w:rFonts w:asciiTheme="majorBidi" w:hAnsiTheme="majorBidi" w:cstheme="majorBidi"/>
+          <w:sz w:val="28"/>
+          <w:szCs w:val="28"/>
+        </w:rPr>
+      </w:pPr>
+      <w:r>
+        <w:rPr>
+          <w:rFonts w:asciiTheme="majorBidi" w:hAnsiTheme="majorBidi" w:cstheme="majorBidi"/>
+          <w:sz w:val="28"/>
+          <w:szCs w:val="28"/>
+        </w:rPr>
+        <w:t>Рисунок 22</w:t>
+      </w:r>
+      <w:r>
+        <w:rPr>
+          <w:rFonts w:asciiTheme="majorBidi" w:hAnsiTheme="majorBidi" w:cstheme="majorBidi"/>
+          <w:sz w:val="28"/>
+          <w:szCs w:val="28"/>
+        </w:rPr>
+        <w:t xml:space="preserve"> – Результат вычислений для метода </w:t>
+      </w:r>
+      <w:r>
+        <w:rPr>
+          <w:rFonts w:asciiTheme="majorBidi" w:hAnsiTheme="majorBidi" w:cstheme="majorBidi"/>
+          <w:sz w:val="28"/>
+          <w:szCs w:val="28"/>
+        </w:rPr>
+        <w:t>эквивалентного генератора</w:t>
       </w:r>
       <w:bookmarkStart w:id="0" w:name="_GoBack"/>
       <w:bookmarkEnd w:id="0"/>
     </w:p>
     <w:p>
       <w:pPr>
-        <w:spacing w:before="0" w:after="0"/>
-        <w:ind w:left="360"/>
-        <w:jc w:val="center"/>
+        <w:pStyle w:val="ac"/>
+        <w:spacing w:before="0" w:after="0"/>
+        <w:ind w:left="375"/>
         <w:rPr>
           <w:rFonts w:asciiTheme="majorBidi" w:hAnsiTheme="majorBidi" w:cstheme="majorBidi"/>
           <w:sz w:val="28"/>
@@ -3561,7 +5727,7 @@
       </w:pPr>
     </w:p>
     <w:sectPr>
-      <w:footerReference w:type="default" r:id="rId25"/>
+      <w:footerReference w:type="default" r:id="rId30"/>
       <w:pgSz w:w="11906" w:h="16838"/>
       <w:pgMar w:top="1134" w:right="850" w:bottom="1134" w:left="1701" w:header="708" w:footer="708" w:gutter="0"/>
       <w:cols w:space="708"/>
@@ -3627,7 +5793,7 @@
           <w:rPr>
             <w:noProof/>
           </w:rPr>
-          <w:t>8</w:t>
+          <w:t>9</w:t>
         </w:r>
         <w:r>
           <w:fldChar w:fldCharType="end"/>
@@ -3820,7 +5986,120 @@
     </w:lvl>
   </w:abstractNum>
   <w:abstractNum w:abstractNumId="1">
-    <w:nsid w:val="692457DE"/>
+    <w:nsid w:val="10105D77"/>
+    <w:multiLevelType w:val="multilevel"/>
+    <w:tmpl w:val="F69EC464"/>
+    <w:lvl w:ilvl="0">
+      <w:start w:val="4"/>
+      <w:numFmt w:val="decimal"/>
+      <w:lvlText w:val="%1"/>
+      <w:lvlJc w:val="left"/>
+      <w:pPr>
+        <w:ind w:left="375" w:hanging="375"/>
+      </w:pPr>
+      <w:rPr>
+        <w:rFonts w:hint="default"/>
+      </w:rPr>
+    </w:lvl>
+    <w:lvl w:ilvl="1">
+      <w:start w:val="3"/>
+      <w:numFmt w:val="decimal"/>
+      <w:lvlText w:val="%1.%2"/>
+      <w:lvlJc w:val="left"/>
+      <w:pPr>
+        <w:ind w:left="735" w:hanging="375"/>
+      </w:pPr>
+      <w:rPr>
+        <w:rFonts w:hint="default"/>
+      </w:rPr>
+    </w:lvl>
+    <w:lvl w:ilvl="2">
+      <w:start w:val="1"/>
+      <w:numFmt w:val="decimal"/>
+      <w:lvlText w:val="%1.%2.%3"/>
+      <w:lvlJc w:val="left"/>
+      <w:pPr>
+        <w:ind w:left="1440" w:hanging="720"/>
+      </w:pPr>
+      <w:rPr>
+        <w:rFonts w:hint="default"/>
+      </w:rPr>
+    </w:lvl>
+    <w:lvl w:ilvl="3">
+      <w:start w:val="1"/>
+      <w:numFmt w:val="decimal"/>
+      <w:lvlText w:val="%1.%2.%3.%4"/>
+      <w:lvlJc w:val="left"/>
+      <w:pPr>
+        <w:ind w:left="2160" w:hanging="1080"/>
+      </w:pPr>
+      <w:rPr>
+        <w:rFonts w:hint="default"/>
+      </w:rPr>
+    </w:lvl>
+    <w:lvl w:ilvl="4">
+      <w:start w:val="1"/>
+      <w:numFmt w:val="decimal"/>
+      <w:lvlText w:val="%1.%2.%3.%4.%5"/>
+      <w:lvlJc w:val="left"/>
+      <w:pPr>
+        <w:ind w:left="2520" w:hanging="1080"/>
+      </w:pPr>
+      <w:rPr>
+        <w:rFonts w:hint="default"/>
+      </w:rPr>
+    </w:lvl>
+    <w:lvl w:ilvl="5">
+      <w:start w:val="1"/>
+      <w:numFmt w:val="decimal"/>
+      <w:lvlText w:val="%1.%2.%3.%4.%5.%6"/>
+      <w:lvlJc w:val="left"/>
+      <w:pPr>
+        <w:ind w:left="3240" w:hanging="1440"/>
+      </w:pPr>
+      <w:rPr>
+        <w:rFonts w:hint="default"/>
+      </w:rPr>
+    </w:lvl>
+    <w:lvl w:ilvl="6">
+      <w:start w:val="1"/>
+      <w:numFmt w:val="decimal"/>
+      <w:lvlText w:val="%1.%2.%3.%4.%5.%6.%7"/>
+      <w:lvlJc w:val="left"/>
+      <w:pPr>
+        <w:ind w:left="3600" w:hanging="1440"/>
+      </w:pPr>
+      <w:rPr>
+        <w:rFonts w:hint="default"/>
+      </w:rPr>
+    </w:lvl>
+    <w:lvl w:ilvl="7">
+      <w:start w:val="1"/>
+      <w:numFmt w:val="decimal"/>
+      <w:lvlText w:val="%1.%2.%3.%4.%5.%6.%7.%8"/>
+      <w:lvlJc w:val="left"/>
+      <w:pPr>
+        <w:ind w:left="4320" w:hanging="1800"/>
+      </w:pPr>
+      <w:rPr>
+        <w:rFonts w:hint="default"/>
+      </w:rPr>
+    </w:lvl>
+    <w:lvl w:ilvl="8">
+      <w:start w:val="1"/>
+      <w:numFmt w:val="decimal"/>
+      <w:lvlText w:val="%1.%2.%3.%4.%5.%6.%7.%8.%9"/>
+      <w:lvlJc w:val="left"/>
+      <w:pPr>
+        <w:ind w:left="5040" w:hanging="2160"/>
+      </w:pPr>
+      <w:rPr>
+        <w:rFonts w:hint="default"/>
+      </w:rPr>
+    </w:lvl>
+  </w:abstractNum>
+  <w:abstractNum w:abstractNumId="2">
+    <w:nsid w:val="20493D5A"/>
     <w:multiLevelType w:val="multilevel"/>
     <w:tmpl w:val="06AC4820"/>
     <w:lvl w:ilvl="0">
@@ -3940,11 +6219,486 @@
       </w:rPr>
     </w:lvl>
   </w:abstractNum>
+  <w:abstractNum w:abstractNumId="3">
+    <w:nsid w:val="29415825"/>
+    <w:multiLevelType w:val="multilevel"/>
+    <w:tmpl w:val="A6D6E906"/>
+    <w:lvl w:ilvl="0">
+      <w:start w:val="4"/>
+      <w:numFmt w:val="decimal"/>
+      <w:lvlText w:val="%1"/>
+      <w:lvlJc w:val="left"/>
+      <w:pPr>
+        <w:ind w:left="375" w:hanging="375"/>
+      </w:pPr>
+      <w:rPr>
+        <w:rFonts w:hint="default"/>
+      </w:rPr>
+    </w:lvl>
+    <w:lvl w:ilvl="1">
+      <w:start w:val="3"/>
+      <w:numFmt w:val="decimal"/>
+      <w:lvlText w:val="%1.%2"/>
+      <w:lvlJc w:val="left"/>
+      <w:pPr>
+        <w:ind w:left="375" w:hanging="375"/>
+      </w:pPr>
+      <w:rPr>
+        <w:rFonts w:hint="default"/>
+      </w:rPr>
+    </w:lvl>
+    <w:lvl w:ilvl="2">
+      <w:start w:val="1"/>
+      <w:numFmt w:val="decimal"/>
+      <w:lvlText w:val="%1.%2.%3"/>
+      <w:lvlJc w:val="left"/>
+      <w:pPr>
+        <w:ind w:left="720" w:hanging="720"/>
+      </w:pPr>
+      <w:rPr>
+        <w:rFonts w:hint="default"/>
+      </w:rPr>
+    </w:lvl>
+    <w:lvl w:ilvl="3">
+      <w:start w:val="1"/>
+      <w:numFmt w:val="decimal"/>
+      <w:lvlText w:val="%1.%2.%3.%4"/>
+      <w:lvlJc w:val="left"/>
+      <w:pPr>
+        <w:ind w:left="1080" w:hanging="1080"/>
+      </w:pPr>
+      <w:rPr>
+        <w:rFonts w:hint="default"/>
+      </w:rPr>
+    </w:lvl>
+    <w:lvl w:ilvl="4">
+      <w:start w:val="1"/>
+      <w:numFmt w:val="decimal"/>
+      <w:lvlText w:val="%1.%2.%3.%4.%5"/>
+      <w:lvlJc w:val="left"/>
+      <w:pPr>
+        <w:ind w:left="1080" w:hanging="1080"/>
+      </w:pPr>
+      <w:rPr>
+        <w:rFonts w:hint="default"/>
+      </w:rPr>
+    </w:lvl>
+    <w:lvl w:ilvl="5">
+      <w:start w:val="1"/>
+      <w:numFmt w:val="decimal"/>
+      <w:lvlText w:val="%1.%2.%3.%4.%5.%6"/>
+      <w:lvlJc w:val="left"/>
+      <w:pPr>
+        <w:ind w:left="1440" w:hanging="1440"/>
+      </w:pPr>
+      <w:rPr>
+        <w:rFonts w:hint="default"/>
+      </w:rPr>
+    </w:lvl>
+    <w:lvl w:ilvl="6">
+      <w:start w:val="1"/>
+      <w:numFmt w:val="decimal"/>
+      <w:lvlText w:val="%1.%2.%3.%4.%5.%6.%7"/>
+      <w:lvlJc w:val="left"/>
+      <w:pPr>
+        <w:ind w:left="1440" w:hanging="1440"/>
+      </w:pPr>
+      <w:rPr>
+        <w:rFonts w:hint="default"/>
+      </w:rPr>
+    </w:lvl>
+    <w:lvl w:ilvl="7">
+      <w:start w:val="1"/>
+      <w:numFmt w:val="decimal"/>
+      <w:lvlText w:val="%1.%2.%3.%4.%5.%6.%7.%8"/>
+      <w:lvlJc w:val="left"/>
+      <w:pPr>
+        <w:ind w:left="1800" w:hanging="1800"/>
+      </w:pPr>
+      <w:rPr>
+        <w:rFonts w:hint="default"/>
+      </w:rPr>
+    </w:lvl>
+    <w:lvl w:ilvl="8">
+      <w:start w:val="1"/>
+      <w:numFmt w:val="decimal"/>
+      <w:lvlText w:val="%1.%2.%3.%4.%5.%6.%7.%8.%9"/>
+      <w:lvlJc w:val="left"/>
+      <w:pPr>
+        <w:ind w:left="2160" w:hanging="2160"/>
+      </w:pPr>
+      <w:rPr>
+        <w:rFonts w:hint="default"/>
+      </w:rPr>
+    </w:lvl>
+  </w:abstractNum>
+  <w:abstractNum w:abstractNumId="4">
+    <w:nsid w:val="4DBA2A57"/>
+    <w:multiLevelType w:val="multilevel"/>
+    <w:tmpl w:val="FB4635E2"/>
+    <w:lvl w:ilvl="0">
+      <w:start w:val="4"/>
+      <w:numFmt w:val="decimal"/>
+      <w:lvlText w:val="%1"/>
+      <w:lvlJc w:val="left"/>
+      <w:pPr>
+        <w:ind w:left="375" w:hanging="375"/>
+      </w:pPr>
+      <w:rPr>
+        <w:rFonts w:hint="default"/>
+      </w:rPr>
+    </w:lvl>
+    <w:lvl w:ilvl="1">
+      <w:start w:val="2"/>
+      <w:numFmt w:val="decimal"/>
+      <w:lvlText w:val="%1.%2"/>
+      <w:lvlJc w:val="left"/>
+      <w:pPr>
+        <w:ind w:left="735" w:hanging="375"/>
+      </w:pPr>
+      <w:rPr>
+        <w:rFonts w:hint="default"/>
+      </w:rPr>
+    </w:lvl>
+    <w:lvl w:ilvl="2">
+      <w:start w:val="1"/>
+      <w:numFmt w:val="decimal"/>
+      <w:lvlText w:val="%1.%2.%3"/>
+      <w:lvlJc w:val="left"/>
+      <w:pPr>
+        <w:ind w:left="1440" w:hanging="720"/>
+      </w:pPr>
+      <w:rPr>
+        <w:rFonts w:hint="default"/>
+      </w:rPr>
+    </w:lvl>
+    <w:lvl w:ilvl="3">
+      <w:start w:val="1"/>
+      <w:numFmt w:val="decimal"/>
+      <w:lvlText w:val="%1.%2.%3.%4"/>
+      <w:lvlJc w:val="left"/>
+      <w:pPr>
+        <w:ind w:left="2160" w:hanging="1080"/>
+      </w:pPr>
+      <w:rPr>
+        <w:rFonts w:hint="default"/>
+      </w:rPr>
+    </w:lvl>
+    <w:lvl w:ilvl="4">
+      <w:start w:val="1"/>
+      <w:numFmt w:val="decimal"/>
+      <w:lvlText w:val="%1.%2.%3.%4.%5"/>
+      <w:lvlJc w:val="left"/>
+      <w:pPr>
+        <w:ind w:left="2520" w:hanging="1080"/>
+      </w:pPr>
+      <w:rPr>
+        <w:rFonts w:hint="default"/>
+      </w:rPr>
+    </w:lvl>
+    <w:lvl w:ilvl="5">
+      <w:start w:val="1"/>
+      <w:numFmt w:val="decimal"/>
+      <w:lvlText w:val="%1.%2.%3.%4.%5.%6"/>
+      <w:lvlJc w:val="left"/>
+      <w:pPr>
+        <w:ind w:left="3240" w:hanging="1440"/>
+      </w:pPr>
+      <w:rPr>
+        <w:rFonts w:hint="default"/>
+      </w:rPr>
+    </w:lvl>
+    <w:lvl w:ilvl="6">
+      <w:start w:val="1"/>
+      <w:numFmt w:val="decimal"/>
+      <w:lvlText w:val="%1.%2.%3.%4.%5.%6.%7"/>
+      <w:lvlJc w:val="left"/>
+      <w:pPr>
+        <w:ind w:left="3600" w:hanging="1440"/>
+      </w:pPr>
+      <w:rPr>
+        <w:rFonts w:hint="default"/>
+      </w:rPr>
+    </w:lvl>
+    <w:lvl w:ilvl="7">
+      <w:start w:val="1"/>
+      <w:numFmt w:val="decimal"/>
+      <w:lvlText w:val="%1.%2.%3.%4.%5.%6.%7.%8"/>
+      <w:lvlJc w:val="left"/>
+      <w:pPr>
+        <w:ind w:left="4320" w:hanging="1800"/>
+      </w:pPr>
+      <w:rPr>
+        <w:rFonts w:hint="default"/>
+      </w:rPr>
+    </w:lvl>
+    <w:lvl w:ilvl="8">
+      <w:start w:val="1"/>
+      <w:numFmt w:val="decimal"/>
+      <w:lvlText w:val="%1.%2.%3.%4.%5.%6.%7.%8.%9"/>
+      <w:lvlJc w:val="left"/>
+      <w:pPr>
+        <w:ind w:left="5040" w:hanging="2160"/>
+      </w:pPr>
+      <w:rPr>
+        <w:rFonts w:hint="default"/>
+      </w:rPr>
+    </w:lvl>
+  </w:abstractNum>
+  <w:abstractNum w:abstractNumId="5">
+    <w:nsid w:val="606668F5"/>
+    <w:multiLevelType w:val="multilevel"/>
+    <w:tmpl w:val="B00A0CA2"/>
+    <w:lvl w:ilvl="0">
+      <w:start w:val="4"/>
+      <w:numFmt w:val="decimal"/>
+      <w:lvlText w:val="%1."/>
+      <w:lvlJc w:val="left"/>
+      <w:pPr>
+        <w:ind w:left="450" w:hanging="450"/>
+      </w:pPr>
+      <w:rPr>
+        <w:rFonts w:hint="default"/>
+      </w:rPr>
+    </w:lvl>
+    <w:lvl w:ilvl="1">
+      <w:start w:val="2"/>
+      <w:numFmt w:val="decimal"/>
+      <w:lvlText w:val="%1.%2."/>
+      <w:lvlJc w:val="left"/>
+      <w:pPr>
+        <w:ind w:left="720" w:hanging="720"/>
+      </w:pPr>
+      <w:rPr>
+        <w:rFonts w:hint="default"/>
+      </w:rPr>
+    </w:lvl>
+    <w:lvl w:ilvl="2">
+      <w:start w:val="1"/>
+      <w:numFmt w:val="decimal"/>
+      <w:lvlText w:val="%1.%2.%3."/>
+      <w:lvlJc w:val="left"/>
+      <w:pPr>
+        <w:ind w:left="720" w:hanging="720"/>
+      </w:pPr>
+      <w:rPr>
+        <w:rFonts w:hint="default"/>
+      </w:rPr>
+    </w:lvl>
+    <w:lvl w:ilvl="3">
+      <w:start w:val="1"/>
+      <w:numFmt w:val="decimal"/>
+      <w:lvlText w:val="%1.%2.%3.%4."/>
+      <w:lvlJc w:val="left"/>
+      <w:pPr>
+        <w:ind w:left="1080" w:hanging="1080"/>
+      </w:pPr>
+      <w:rPr>
+        <w:rFonts w:hint="default"/>
+      </w:rPr>
+    </w:lvl>
+    <w:lvl w:ilvl="4">
+      <w:start w:val="1"/>
+      <w:numFmt w:val="decimal"/>
+      <w:lvlText w:val="%1.%2.%3.%4.%5."/>
+      <w:lvlJc w:val="left"/>
+      <w:pPr>
+        <w:ind w:left="1080" w:hanging="1080"/>
+      </w:pPr>
+      <w:rPr>
+        <w:rFonts w:hint="default"/>
+      </w:rPr>
+    </w:lvl>
+    <w:lvl w:ilvl="5">
+      <w:start w:val="1"/>
+      <w:numFmt w:val="decimal"/>
+      <w:lvlText w:val="%1.%2.%3.%4.%5.%6."/>
+      <w:lvlJc w:val="left"/>
+      <w:pPr>
+        <w:ind w:left="1440" w:hanging="1440"/>
+      </w:pPr>
+      <w:rPr>
+        <w:rFonts w:hint="default"/>
+      </w:rPr>
+    </w:lvl>
+    <w:lvl w:ilvl="6">
+      <w:start w:val="1"/>
+      <w:numFmt w:val="decimal"/>
+      <w:lvlText w:val="%1.%2.%3.%4.%5.%6.%7."/>
+      <w:lvlJc w:val="left"/>
+      <w:pPr>
+        <w:ind w:left="1800" w:hanging="1800"/>
+      </w:pPr>
+      <w:rPr>
+        <w:rFonts w:hint="default"/>
+      </w:rPr>
+    </w:lvl>
+    <w:lvl w:ilvl="7">
+      <w:start w:val="1"/>
+      <w:numFmt w:val="decimal"/>
+      <w:lvlText w:val="%1.%2.%3.%4.%5.%6.%7.%8."/>
+      <w:lvlJc w:val="left"/>
+      <w:pPr>
+        <w:ind w:left="1800" w:hanging="1800"/>
+      </w:pPr>
+      <w:rPr>
+        <w:rFonts w:hint="default"/>
+      </w:rPr>
+    </w:lvl>
+    <w:lvl w:ilvl="8">
+      <w:start w:val="1"/>
+      <w:numFmt w:val="decimal"/>
+      <w:lvlText w:val="%1.%2.%3.%4.%5.%6.%7.%8.%9."/>
+      <w:lvlJc w:val="left"/>
+      <w:pPr>
+        <w:ind w:left="2160" w:hanging="2160"/>
+      </w:pPr>
+      <w:rPr>
+        <w:rFonts w:hint="default"/>
+      </w:rPr>
+    </w:lvl>
+  </w:abstractNum>
+  <w:abstractNum w:abstractNumId="6">
+    <w:nsid w:val="692457DE"/>
+    <w:multiLevelType w:val="multilevel"/>
+    <w:tmpl w:val="06AC4820"/>
+    <w:lvl w:ilvl="0">
+      <w:start w:val="1"/>
+      <w:numFmt w:val="decimal"/>
+      <w:lvlText w:val="%1."/>
+      <w:lvlJc w:val="left"/>
+      <w:pPr>
+        <w:ind w:left="720" w:hanging="360"/>
+      </w:pPr>
+      <w:rPr>
+        <w:rFonts w:hint="default"/>
+      </w:rPr>
+    </w:lvl>
+    <w:lvl w:ilvl="1">
+      <w:start w:val="1"/>
+      <w:numFmt w:val="decimal"/>
+      <w:isLgl/>
+      <w:lvlText w:val="%1.%2."/>
+      <w:lvlJc w:val="left"/>
+      <w:pPr>
+        <w:ind w:left="1080" w:hanging="720"/>
+      </w:pPr>
+      <w:rPr>
+        <w:rFonts w:hint="default"/>
+      </w:rPr>
+    </w:lvl>
+    <w:lvl w:ilvl="2">
+      <w:start w:val="1"/>
+      <w:numFmt w:val="decimal"/>
+      <w:isLgl/>
+      <w:lvlText w:val="%1.%2.%3."/>
+      <w:lvlJc w:val="left"/>
+      <w:pPr>
+        <w:ind w:left="1080" w:hanging="720"/>
+      </w:pPr>
+      <w:rPr>
+        <w:rFonts w:hint="default"/>
+      </w:rPr>
+    </w:lvl>
+    <w:lvl w:ilvl="3">
+      <w:start w:val="1"/>
+      <w:numFmt w:val="decimal"/>
+      <w:isLgl/>
+      <w:lvlText w:val="%1.%2.%3.%4."/>
+      <w:lvlJc w:val="left"/>
+      <w:pPr>
+        <w:ind w:left="1440" w:hanging="1080"/>
+      </w:pPr>
+      <w:rPr>
+        <w:rFonts w:hint="default"/>
+      </w:rPr>
+    </w:lvl>
+    <w:lvl w:ilvl="4">
+      <w:start w:val="1"/>
+      <w:numFmt w:val="decimal"/>
+      <w:isLgl/>
+      <w:lvlText w:val="%1.%2.%3.%4.%5."/>
+      <w:lvlJc w:val="left"/>
+      <w:pPr>
+        <w:ind w:left="1440" w:hanging="1080"/>
+      </w:pPr>
+      <w:rPr>
+        <w:rFonts w:hint="default"/>
+      </w:rPr>
+    </w:lvl>
+    <w:lvl w:ilvl="5">
+      <w:start w:val="1"/>
+      <w:numFmt w:val="decimal"/>
+      <w:isLgl/>
+      <w:lvlText w:val="%1.%2.%3.%4.%5.%6."/>
+      <w:lvlJc w:val="left"/>
+      <w:pPr>
+        <w:ind w:left="1800" w:hanging="1440"/>
+      </w:pPr>
+      <w:rPr>
+        <w:rFonts w:hint="default"/>
+      </w:rPr>
+    </w:lvl>
+    <w:lvl w:ilvl="6">
+      <w:start w:val="1"/>
+      <w:numFmt w:val="decimal"/>
+      <w:isLgl/>
+      <w:lvlText w:val="%1.%2.%3.%4.%5.%6.%7."/>
+      <w:lvlJc w:val="left"/>
+      <w:pPr>
+        <w:ind w:left="2160" w:hanging="1800"/>
+      </w:pPr>
+      <w:rPr>
+        <w:rFonts w:hint="default"/>
+      </w:rPr>
+    </w:lvl>
+    <w:lvl w:ilvl="7">
+      <w:start w:val="1"/>
+      <w:numFmt w:val="decimal"/>
+      <w:isLgl/>
+      <w:lvlText w:val="%1.%2.%3.%4.%5.%6.%7.%8."/>
+      <w:lvlJc w:val="left"/>
+      <w:pPr>
+        <w:ind w:left="2160" w:hanging="1800"/>
+      </w:pPr>
+      <w:rPr>
+        <w:rFonts w:hint="default"/>
+      </w:rPr>
+    </w:lvl>
+    <w:lvl w:ilvl="8">
+      <w:start w:val="1"/>
+      <w:numFmt w:val="decimal"/>
+      <w:isLgl/>
+      <w:lvlText w:val="%1.%2.%3.%4.%5.%6.%7.%8.%9."/>
+      <w:lvlJc w:val="left"/>
+      <w:pPr>
+        <w:ind w:left="2520" w:hanging="2160"/>
+      </w:pPr>
+      <w:rPr>
+        <w:rFonts w:hint="default"/>
+      </w:rPr>
+    </w:lvl>
+  </w:abstractNum>
   <w:num w:numId="1">
     <w:abstractNumId w:val="0"/>
   </w:num>
   <w:num w:numId="2">
+    <w:abstractNumId w:val="6"/>
+  </w:num>
+  <w:num w:numId="3">
+    <w:abstractNumId w:val="4"/>
+  </w:num>
+  <w:num w:numId="4">
+    <w:abstractNumId w:val="5"/>
+  </w:num>
+  <w:num w:numId="5">
+    <w:abstractNumId w:val="2"/>
+  </w:num>
+  <w:num w:numId="6">
     <w:abstractNumId w:val="1"/>
+  </w:num>
+  <w:num w:numId="7">
+    <w:abstractNumId w:val="3"/>
   </w:num>
 </w:numbering>
 </file>
@@ -4681,6 +7435,88 @@
       <w:contextualSpacing/>
     </w:pPr>
   </w:style>
+  <w:style w:type="paragraph" w:styleId="HTML">
+    <w:name w:val="HTML Preformatted"/>
+    <w:basedOn w:val="a"/>
+    <w:link w:val="HTML0"/>
+    <w:uiPriority w:val="99"/>
+    <w:semiHidden/>
+    <w:unhideWhenUsed/>
+    <w:rsid w:val="00F170C0"/>
+    <w:pPr>
+      <w:tabs>
+        <w:tab w:val="left" w:pos="916"/>
+        <w:tab w:val="left" w:pos="1832"/>
+        <w:tab w:val="left" w:pos="2748"/>
+        <w:tab w:val="left" w:pos="3664"/>
+        <w:tab w:val="left" w:pos="4580"/>
+        <w:tab w:val="left" w:pos="5496"/>
+        <w:tab w:val="left" w:pos="6412"/>
+        <w:tab w:val="left" w:pos="7328"/>
+        <w:tab w:val="left" w:pos="8244"/>
+        <w:tab w:val="left" w:pos="9160"/>
+        <w:tab w:val="left" w:pos="10076"/>
+        <w:tab w:val="left" w:pos="10992"/>
+        <w:tab w:val="left" w:pos="11908"/>
+        <w:tab w:val="left" w:pos="12824"/>
+        <w:tab w:val="left" w:pos="13740"/>
+        <w:tab w:val="left" w:pos="14656"/>
+      </w:tabs>
+      <w:spacing w:before="0" w:after="0" w:line="240" w:lineRule="auto"/>
+    </w:pPr>
+    <w:rPr>
+      <w:rFonts w:ascii="Courier New" w:eastAsia="Times New Roman" w:hAnsi="Courier New" w:cs="Courier New"/>
+      <w:lang w:eastAsia="ru-RU"/>
+    </w:rPr>
+  </w:style>
+  <w:style w:type="character" w:customStyle="1" w:styleId="HTML0">
+    <w:name w:val="Стандартный HTML Знак"/>
+    <w:basedOn w:val="a0"/>
+    <w:link w:val="HTML"/>
+    <w:uiPriority w:val="99"/>
+    <w:semiHidden/>
+    <w:rsid w:val="00F170C0"/>
+    <w:rPr>
+      <w:rFonts w:ascii="Courier New" w:eastAsia="Times New Roman" w:hAnsi="Courier New" w:cs="Courier New"/>
+      <w:kern w:val="0"/>
+      <w:sz w:val="20"/>
+      <w:szCs w:val="20"/>
+      <w:lang w:eastAsia="ru-RU"/>
+      <w14:ligatures w14:val="none"/>
+    </w:rPr>
+  </w:style>
+  <w:style w:type="paragraph" w:styleId="ad">
+    <w:name w:val="Balloon Text"/>
+    <w:basedOn w:val="a"/>
+    <w:link w:val="ae"/>
+    <w:uiPriority w:val="99"/>
+    <w:semiHidden/>
+    <w:unhideWhenUsed/>
+    <w:rsid w:val="005D0B19"/>
+    <w:pPr>
+      <w:spacing w:before="0" w:after="0" w:line="240" w:lineRule="auto"/>
+    </w:pPr>
+    <w:rPr>
+      <w:rFonts w:ascii="Segoe UI" w:hAnsi="Segoe UI" w:cs="Segoe UI"/>
+      <w:sz w:val="18"/>
+      <w:szCs w:val="18"/>
+    </w:rPr>
+  </w:style>
+  <w:style w:type="character" w:customStyle="1" w:styleId="ae">
+    <w:name w:val="Текст выноски Знак"/>
+    <w:basedOn w:val="a0"/>
+    <w:link w:val="ad"/>
+    <w:uiPriority w:val="99"/>
+    <w:semiHidden/>
+    <w:rsid w:val="005D0B19"/>
+    <w:rPr>
+      <w:rFonts w:ascii="Segoe UI" w:hAnsi="Segoe UI" w:cs="Segoe UI"/>
+      <w:kern w:val="0"/>
+      <w:sz w:val="18"/>
+      <w:szCs w:val="18"/>
+      <w14:ligatures w14:val="none"/>
+    </w:rPr>
+  </w:style>
 </w:styles>
 </file>
 
@@ -4984,7 +7820,7 @@
 </file>
 
 <file path=customXml/itemProps1.xml><?xml version="1.0" encoding="utf-8"?>
-<ds:datastoreItem xmlns:ds="http://schemas.openxmlformats.org/officeDocument/2006/customXml" ds:itemID="{DEF11033-F587-463D-82D3-BCBFE53DB3F9}">
+<ds:datastoreItem xmlns:ds="http://schemas.openxmlformats.org/officeDocument/2006/customXml" ds:itemID="{F7156F74-8009-42DF-B1B7-729E5E88524F}">
   <ds:schemaRefs>
     <ds:schemaRef ds:uri="http://schemas.openxmlformats.org/officeDocument/2006/bibliography"/>
   </ds:schemaRefs>

--- a/eltech/Kurs1/ЛР1 (2) элтех.docx
+++ b/eltech/Kurs1/ЛР1 (2) элтех.docx
@@ -1201,6 +1201,2106 @@
     </w:p>
     <w:p>
       <w:pPr>
+        <w:spacing w:before="0" w:after="0"/>
+        <w:ind w:left="360"/>
+        <w:jc w:val="center"/>
+        <w:rPr>
+          <w:rFonts w:asciiTheme="majorBidi" w:hAnsiTheme="majorBidi" w:cstheme="majorBidi"/>
+          <w:sz w:val="28"/>
+          <w:szCs w:val="28"/>
+        </w:rPr>
+      </w:pPr>
+    </w:p>
+    <w:p>
+      <w:pPr>
+        <w:spacing w:before="0" w:after="0"/>
+        <w:ind w:left="360"/>
+        <w:jc w:val="center"/>
+        <w:rPr>
+          <w:rFonts w:asciiTheme="majorBidi" w:hAnsiTheme="majorBidi" w:cstheme="majorBidi"/>
+          <w:sz w:val="28"/>
+          <w:szCs w:val="28"/>
+        </w:rPr>
+      </w:pPr>
+    </w:p>
+    <w:p>
+      <w:pPr>
+        <w:spacing w:before="0" w:after="0"/>
+        <w:ind w:left="360"/>
+        <w:jc w:val="center"/>
+        <w:rPr>
+          <w:rFonts w:asciiTheme="majorBidi" w:hAnsiTheme="majorBidi" w:cstheme="majorBidi"/>
+          <w:sz w:val="28"/>
+          <w:szCs w:val="28"/>
+        </w:rPr>
+      </w:pPr>
+    </w:p>
+    <w:p>
+      <w:pPr>
+        <w:spacing w:before="0" w:after="0"/>
+        <w:ind w:left="360"/>
+        <w:jc w:val="center"/>
+        <w:rPr>
+          <w:rFonts w:asciiTheme="majorBidi" w:hAnsiTheme="majorBidi" w:cstheme="majorBidi"/>
+          <w:sz w:val="28"/>
+          <w:szCs w:val="28"/>
+        </w:rPr>
+      </w:pPr>
+    </w:p>
+    <w:p>
+      <w:pPr>
+        <w:spacing w:before="0" w:after="0"/>
+        <w:ind w:left="360"/>
+        <w:jc w:val="center"/>
+        <w:rPr>
+          <w:rFonts w:asciiTheme="majorBidi" w:hAnsiTheme="majorBidi" w:cstheme="majorBidi"/>
+          <w:sz w:val="28"/>
+          <w:szCs w:val="28"/>
+        </w:rPr>
+      </w:pPr>
+    </w:p>
+    <w:p>
+      <w:pPr>
+        <w:spacing w:before="0" w:after="0"/>
+        <w:ind w:left="360"/>
+        <w:jc w:val="center"/>
+        <w:rPr>
+          <w:rFonts w:asciiTheme="majorBidi" w:hAnsiTheme="majorBidi" w:cstheme="majorBidi"/>
+          <w:sz w:val="28"/>
+          <w:szCs w:val="28"/>
+        </w:rPr>
+      </w:pPr>
+    </w:p>
+    <w:p>
+      <w:pPr>
+        <w:spacing w:before="0" w:after="0"/>
+        <w:ind w:left="360"/>
+        <w:jc w:val="center"/>
+        <w:rPr>
+          <w:rFonts w:asciiTheme="majorBidi" w:hAnsiTheme="majorBidi" w:cstheme="majorBidi"/>
+          <w:sz w:val="28"/>
+          <w:szCs w:val="28"/>
+        </w:rPr>
+      </w:pPr>
+      <w:r>
+        <w:rPr>
+          <w:rFonts w:asciiTheme="majorBidi" w:hAnsiTheme="majorBidi" w:cstheme="majorBidi"/>
+          <w:sz w:val="28"/>
+          <w:szCs w:val="28"/>
+        </w:rPr>
+        <w:lastRenderedPageBreak/>
+        <w:t>Условные обозначения</w:t>
+      </w:r>
+    </w:p>
+    <w:p>
+      <w:pPr>
+        <w:spacing w:before="0" w:after="0"/>
+        <w:ind w:left="360"/>
+        <w:rPr>
+          <w:rFonts w:asciiTheme="majorBidi" w:hAnsiTheme="majorBidi" w:cstheme="majorBidi"/>
+          <w:sz w:val="28"/>
+          <w:szCs w:val="28"/>
+        </w:rPr>
+      </w:pPr>
+      <w:r>
+        <w:rPr>
+          <w:rFonts w:asciiTheme="majorBidi" w:hAnsiTheme="majorBidi" w:cstheme="majorBidi"/>
+          <w:sz w:val="28"/>
+          <w:szCs w:val="28"/>
+        </w:rPr>
+        <w:t>Часть 1</w:t>
+      </w:r>
+    </w:p>
+    <w:p>
+      <w:pPr>
+        <w:spacing w:before="0" w:after="0"/>
+        <w:ind w:left="360"/>
+        <w:rPr>
+          <w:rFonts w:asciiTheme="majorBidi" w:hAnsiTheme="majorBidi" w:cstheme="majorBidi"/>
+          <w:sz w:val="28"/>
+          <w:szCs w:val="28"/>
+        </w:rPr>
+      </w:pPr>
+    </w:p>
+    <w:p>
+      <w:pPr>
+        <w:spacing w:before="0" w:after="0"/>
+        <w:ind w:left="360"/>
+        <w:rPr>
+          <w:rFonts w:asciiTheme="majorBidi" w:hAnsiTheme="majorBidi" w:cstheme="majorBidi"/>
+          <w:sz w:val="28"/>
+          <w:szCs w:val="28"/>
+        </w:rPr>
+      </w:pPr>
+      <w:r>
+        <w:rPr>
+          <w:rFonts w:asciiTheme="majorBidi" w:hAnsiTheme="majorBidi" w:cstheme="majorBidi"/>
+          <w:sz w:val="28"/>
+          <w:szCs w:val="28"/>
+          <w:lang w:val="en-US"/>
+        </w:rPr>
+        <w:t>E</w:t>
+      </w:r>
+      <w:r>
+        <w:rPr>
+          <w:rFonts w:asciiTheme="majorBidi" w:hAnsiTheme="majorBidi" w:cstheme="majorBidi"/>
+          <w:sz w:val="28"/>
+          <w:szCs w:val="28"/>
+        </w:rPr>
+        <w:t xml:space="preserve">1 = 26 </w:t>
+      </w:r>
+      <w:r>
+        <w:rPr>
+          <w:rFonts w:asciiTheme="majorBidi" w:hAnsiTheme="majorBidi" w:cstheme="majorBidi"/>
+          <w:sz w:val="28"/>
+          <w:szCs w:val="28"/>
+          <w:lang w:val="en-US"/>
+        </w:rPr>
+        <w:t>B</w:t>
+      </w:r>
+      <w:r>
+        <w:rPr>
+          <w:rFonts w:asciiTheme="majorBidi" w:hAnsiTheme="majorBidi" w:cstheme="majorBidi"/>
+          <w:sz w:val="28"/>
+          <w:szCs w:val="28"/>
+        </w:rPr>
+        <w:t xml:space="preserve">. </w:t>
+      </w:r>
+      <w:r>
+        <w:rPr>
+          <w:rFonts w:asciiTheme="majorBidi" w:hAnsiTheme="majorBidi" w:cstheme="majorBidi"/>
+          <w:sz w:val="28"/>
+          <w:szCs w:val="28"/>
+        </w:rPr>
+        <w:t xml:space="preserve">Напряжение ЭДС </w:t>
+      </w:r>
+      <w:r>
+        <w:rPr>
+          <w:rFonts w:asciiTheme="majorBidi" w:hAnsiTheme="majorBidi" w:cstheme="majorBidi"/>
+          <w:sz w:val="28"/>
+          <w:szCs w:val="28"/>
+          <w:lang w:val="en-US"/>
+        </w:rPr>
+        <w:t>E</w:t>
+      </w:r>
+      <w:r>
+        <w:rPr>
+          <w:rFonts w:asciiTheme="majorBidi" w:hAnsiTheme="majorBidi" w:cstheme="majorBidi"/>
+          <w:sz w:val="28"/>
+          <w:szCs w:val="28"/>
+          <w:vertAlign w:val="subscript"/>
+        </w:rPr>
+        <w:t>1</w:t>
+      </w:r>
+    </w:p>
+    <w:p>
+      <w:pPr>
+        <w:spacing w:before="0" w:after="0"/>
+        <w:ind w:left="360"/>
+        <w:rPr>
+          <w:rFonts w:asciiTheme="majorBidi" w:hAnsiTheme="majorBidi" w:cstheme="majorBidi"/>
+          <w:sz w:val="28"/>
+          <w:szCs w:val="28"/>
+        </w:rPr>
+      </w:pPr>
+      <w:r>
+        <w:rPr>
+          <w:rFonts w:asciiTheme="majorBidi" w:hAnsiTheme="majorBidi" w:cstheme="majorBidi"/>
+          <w:sz w:val="28"/>
+          <w:szCs w:val="28"/>
+          <w:lang w:val="en-US"/>
+        </w:rPr>
+        <w:t>E</w:t>
+      </w:r>
+      <w:r>
+        <w:rPr>
+          <w:rFonts w:asciiTheme="majorBidi" w:hAnsiTheme="majorBidi" w:cstheme="majorBidi"/>
+          <w:sz w:val="28"/>
+          <w:szCs w:val="28"/>
+        </w:rPr>
+        <w:t xml:space="preserve">2 = 21 </w:t>
+      </w:r>
+      <w:r>
+        <w:rPr>
+          <w:rFonts w:asciiTheme="majorBidi" w:hAnsiTheme="majorBidi" w:cstheme="majorBidi"/>
+          <w:sz w:val="28"/>
+          <w:szCs w:val="28"/>
+          <w:lang w:val="en-US"/>
+        </w:rPr>
+        <w:t>B</w:t>
+      </w:r>
+      <w:r>
+        <w:rPr>
+          <w:rFonts w:asciiTheme="majorBidi" w:hAnsiTheme="majorBidi" w:cstheme="majorBidi"/>
+          <w:sz w:val="28"/>
+          <w:szCs w:val="28"/>
+        </w:rPr>
+        <w:t xml:space="preserve">. </w:t>
+      </w:r>
+      <w:r>
+        <w:rPr>
+          <w:rFonts w:asciiTheme="majorBidi" w:hAnsiTheme="majorBidi" w:cstheme="majorBidi"/>
+          <w:sz w:val="28"/>
+          <w:szCs w:val="28"/>
+        </w:rPr>
+        <w:t xml:space="preserve">Напряжение ЭДС </w:t>
+      </w:r>
+      <w:r>
+        <w:rPr>
+          <w:rFonts w:asciiTheme="majorBidi" w:hAnsiTheme="majorBidi" w:cstheme="majorBidi"/>
+          <w:sz w:val="28"/>
+          <w:szCs w:val="28"/>
+          <w:lang w:val="en-US"/>
+        </w:rPr>
+        <w:t>E</w:t>
+      </w:r>
+      <w:r>
+        <w:rPr>
+          <w:rFonts w:asciiTheme="majorBidi" w:hAnsiTheme="majorBidi" w:cstheme="majorBidi"/>
+          <w:sz w:val="28"/>
+          <w:szCs w:val="28"/>
+          <w:vertAlign w:val="subscript"/>
+        </w:rPr>
+        <w:t>2</w:t>
+      </w:r>
+    </w:p>
+    <w:p>
+      <w:pPr>
+        <w:spacing w:before="0" w:after="0"/>
+        <w:ind w:left="360"/>
+        <w:rPr>
+          <w:rFonts w:asciiTheme="majorBidi" w:hAnsiTheme="majorBidi" w:cstheme="majorBidi"/>
+          <w:sz w:val="28"/>
+          <w:szCs w:val="28"/>
+          <w:vertAlign w:val="subscript"/>
+          <w:lang w:val="en-US"/>
+        </w:rPr>
+      </w:pPr>
+      <w:r>
+        <w:rPr>
+          <w:rFonts w:asciiTheme="majorBidi" w:hAnsiTheme="majorBidi" w:cstheme="majorBidi"/>
+          <w:sz w:val="28"/>
+          <w:szCs w:val="28"/>
+          <w:lang w:val="en-US"/>
+        </w:rPr>
+        <w:t>R</w:t>
+      </w:r>
+      <w:r>
+        <w:rPr>
+          <w:rFonts w:asciiTheme="majorBidi" w:hAnsiTheme="majorBidi" w:cstheme="majorBidi"/>
+          <w:sz w:val="28"/>
+          <w:szCs w:val="28"/>
+        </w:rPr>
+        <w:t xml:space="preserve">1 = 17 </w:t>
+      </w:r>
+      <w:r>
+        <w:rPr>
+          <w:rFonts w:asciiTheme="majorBidi" w:hAnsiTheme="majorBidi" w:cstheme="majorBidi"/>
+          <w:sz w:val="28"/>
+          <w:szCs w:val="28"/>
+        </w:rPr>
+        <w:t>Ом</w:t>
+      </w:r>
+      <w:r>
+        <w:rPr>
+          <w:rFonts w:asciiTheme="majorBidi" w:hAnsiTheme="majorBidi" w:cstheme="majorBidi"/>
+          <w:sz w:val="28"/>
+          <w:szCs w:val="28"/>
+        </w:rPr>
+        <w:t xml:space="preserve">. </w:t>
+      </w:r>
+      <w:r>
+        <w:rPr>
+          <w:rFonts w:asciiTheme="majorBidi" w:hAnsiTheme="majorBidi" w:cstheme="majorBidi"/>
+          <w:sz w:val="28"/>
+          <w:szCs w:val="28"/>
+        </w:rPr>
+        <w:t xml:space="preserve">Сопротивление резистора </w:t>
+      </w:r>
+      <w:r>
+        <w:rPr>
+          <w:rFonts w:asciiTheme="majorBidi" w:hAnsiTheme="majorBidi" w:cstheme="majorBidi"/>
+          <w:sz w:val="28"/>
+          <w:szCs w:val="28"/>
+          <w:lang w:val="en-US"/>
+        </w:rPr>
+        <w:t>R</w:t>
+      </w:r>
+      <w:r>
+        <w:rPr>
+          <w:rFonts w:asciiTheme="majorBidi" w:hAnsiTheme="majorBidi" w:cstheme="majorBidi"/>
+          <w:sz w:val="28"/>
+          <w:szCs w:val="28"/>
+          <w:vertAlign w:val="subscript"/>
+          <w:lang w:val="en-US"/>
+        </w:rPr>
+        <w:t>1</w:t>
+      </w:r>
+    </w:p>
+    <w:p>
+      <w:pPr>
+        <w:spacing w:before="0" w:after="0"/>
+        <w:ind w:left="360"/>
+        <w:rPr>
+          <w:rFonts w:asciiTheme="majorBidi" w:hAnsiTheme="majorBidi" w:cstheme="majorBidi"/>
+          <w:sz w:val="28"/>
+          <w:szCs w:val="28"/>
+        </w:rPr>
+      </w:pPr>
+      <w:r>
+        <w:rPr>
+          <w:rFonts w:asciiTheme="majorBidi" w:hAnsiTheme="majorBidi" w:cstheme="majorBidi"/>
+          <w:sz w:val="28"/>
+          <w:szCs w:val="28"/>
+          <w:lang w:val="en-US"/>
+        </w:rPr>
+        <w:t>R</w:t>
+      </w:r>
+      <w:r>
+        <w:rPr>
+          <w:rFonts w:asciiTheme="majorBidi" w:hAnsiTheme="majorBidi" w:cstheme="majorBidi"/>
+          <w:sz w:val="28"/>
+          <w:szCs w:val="28"/>
+        </w:rPr>
+        <w:t xml:space="preserve">2 = 18 </w:t>
+      </w:r>
+      <w:r>
+        <w:rPr>
+          <w:rFonts w:asciiTheme="majorBidi" w:hAnsiTheme="majorBidi" w:cstheme="majorBidi"/>
+          <w:sz w:val="28"/>
+          <w:szCs w:val="28"/>
+        </w:rPr>
+        <w:t>Ом</w:t>
+      </w:r>
+      <w:r>
+        <w:rPr>
+          <w:rFonts w:asciiTheme="majorBidi" w:hAnsiTheme="majorBidi" w:cstheme="majorBidi"/>
+          <w:sz w:val="28"/>
+          <w:szCs w:val="28"/>
+        </w:rPr>
+        <w:t xml:space="preserve">. </w:t>
+      </w:r>
+      <w:r>
+        <w:rPr>
+          <w:rFonts w:asciiTheme="majorBidi" w:hAnsiTheme="majorBidi" w:cstheme="majorBidi"/>
+          <w:sz w:val="28"/>
+          <w:szCs w:val="28"/>
+        </w:rPr>
+        <w:t xml:space="preserve">Сопротивление резистора </w:t>
+      </w:r>
+      <w:r>
+        <w:rPr>
+          <w:rFonts w:asciiTheme="majorBidi" w:hAnsiTheme="majorBidi" w:cstheme="majorBidi"/>
+          <w:sz w:val="28"/>
+          <w:szCs w:val="28"/>
+          <w:lang w:val="en-US"/>
+        </w:rPr>
+        <w:t>R</w:t>
+      </w:r>
+      <w:r>
+        <w:rPr>
+          <w:rFonts w:asciiTheme="majorBidi" w:hAnsiTheme="majorBidi" w:cstheme="majorBidi"/>
+          <w:sz w:val="28"/>
+          <w:szCs w:val="28"/>
+          <w:vertAlign w:val="subscript"/>
+          <w:lang w:val="en-US"/>
+        </w:rPr>
+        <w:t>2</w:t>
+      </w:r>
+    </w:p>
+    <w:p>
+      <w:pPr>
+        <w:spacing w:before="0" w:after="0"/>
+        <w:ind w:left="360"/>
+        <w:rPr>
+          <w:rFonts w:asciiTheme="majorBidi" w:hAnsiTheme="majorBidi" w:cstheme="majorBidi"/>
+          <w:sz w:val="28"/>
+          <w:szCs w:val="28"/>
+        </w:rPr>
+      </w:pPr>
+      <w:r>
+        <w:rPr>
+          <w:rFonts w:asciiTheme="majorBidi" w:hAnsiTheme="majorBidi" w:cstheme="majorBidi"/>
+          <w:sz w:val="28"/>
+          <w:szCs w:val="28"/>
+          <w:lang w:val="en-US"/>
+        </w:rPr>
+        <w:t>R</w:t>
+      </w:r>
+      <w:r>
+        <w:rPr>
+          <w:rFonts w:asciiTheme="majorBidi" w:hAnsiTheme="majorBidi" w:cstheme="majorBidi"/>
+          <w:sz w:val="28"/>
+          <w:szCs w:val="28"/>
+        </w:rPr>
+        <w:t xml:space="preserve">3 = 19 </w:t>
+      </w:r>
+      <w:r>
+        <w:rPr>
+          <w:rFonts w:asciiTheme="majorBidi" w:hAnsiTheme="majorBidi" w:cstheme="majorBidi"/>
+          <w:sz w:val="28"/>
+          <w:szCs w:val="28"/>
+        </w:rPr>
+        <w:t>Ом</w:t>
+      </w:r>
+      <w:r>
+        <w:rPr>
+          <w:rFonts w:asciiTheme="majorBidi" w:hAnsiTheme="majorBidi" w:cstheme="majorBidi"/>
+          <w:sz w:val="28"/>
+          <w:szCs w:val="28"/>
+        </w:rPr>
+        <w:t xml:space="preserve">. </w:t>
+      </w:r>
+      <w:r>
+        <w:rPr>
+          <w:rFonts w:asciiTheme="majorBidi" w:hAnsiTheme="majorBidi" w:cstheme="majorBidi"/>
+          <w:sz w:val="28"/>
+          <w:szCs w:val="28"/>
+        </w:rPr>
+        <w:t xml:space="preserve">Сопротивление резистора </w:t>
+      </w:r>
+      <w:r>
+        <w:rPr>
+          <w:rFonts w:asciiTheme="majorBidi" w:hAnsiTheme="majorBidi" w:cstheme="majorBidi"/>
+          <w:sz w:val="28"/>
+          <w:szCs w:val="28"/>
+          <w:lang w:val="en-US"/>
+        </w:rPr>
+        <w:t>R</w:t>
+      </w:r>
+      <w:r>
+        <w:rPr>
+          <w:rFonts w:asciiTheme="majorBidi" w:hAnsiTheme="majorBidi" w:cstheme="majorBidi"/>
+          <w:sz w:val="28"/>
+          <w:szCs w:val="28"/>
+          <w:vertAlign w:val="subscript"/>
+          <w:lang w:val="en-US"/>
+        </w:rPr>
+        <w:t>3</w:t>
+      </w:r>
+    </w:p>
+    <w:p>
+      <w:pPr>
+        <w:spacing w:before="0" w:after="0"/>
+        <w:ind w:left="360"/>
+        <w:rPr>
+          <w:rFonts w:asciiTheme="majorBidi" w:hAnsiTheme="majorBidi" w:cstheme="majorBidi"/>
+          <w:sz w:val="28"/>
+          <w:szCs w:val="28"/>
+        </w:rPr>
+      </w:pPr>
+      <w:r>
+        <w:rPr>
+          <w:rFonts w:asciiTheme="majorBidi" w:hAnsiTheme="majorBidi" w:cstheme="majorBidi"/>
+          <w:sz w:val="28"/>
+          <w:szCs w:val="28"/>
+          <w:lang w:val="en-US"/>
+        </w:rPr>
+        <w:t>R</w:t>
+      </w:r>
+      <w:r>
+        <w:rPr>
+          <w:rFonts w:asciiTheme="majorBidi" w:hAnsiTheme="majorBidi" w:cstheme="majorBidi"/>
+          <w:sz w:val="28"/>
+          <w:szCs w:val="28"/>
+        </w:rPr>
+        <w:t xml:space="preserve">4 = 20 </w:t>
+      </w:r>
+      <w:r>
+        <w:rPr>
+          <w:rFonts w:asciiTheme="majorBidi" w:hAnsiTheme="majorBidi" w:cstheme="majorBidi"/>
+          <w:sz w:val="28"/>
+          <w:szCs w:val="28"/>
+        </w:rPr>
+        <w:t>Ом</w:t>
+      </w:r>
+      <w:r>
+        <w:rPr>
+          <w:rFonts w:asciiTheme="majorBidi" w:hAnsiTheme="majorBidi" w:cstheme="majorBidi"/>
+          <w:sz w:val="28"/>
+          <w:szCs w:val="28"/>
+        </w:rPr>
+        <w:t xml:space="preserve">. </w:t>
+      </w:r>
+      <w:r>
+        <w:rPr>
+          <w:rFonts w:asciiTheme="majorBidi" w:hAnsiTheme="majorBidi" w:cstheme="majorBidi"/>
+          <w:sz w:val="28"/>
+          <w:szCs w:val="28"/>
+        </w:rPr>
+        <w:t xml:space="preserve">Сопротивление резистора </w:t>
+      </w:r>
+      <w:r>
+        <w:rPr>
+          <w:rFonts w:asciiTheme="majorBidi" w:hAnsiTheme="majorBidi" w:cstheme="majorBidi"/>
+          <w:sz w:val="28"/>
+          <w:szCs w:val="28"/>
+          <w:lang w:val="en-US"/>
+        </w:rPr>
+        <w:t>R</w:t>
+      </w:r>
+      <w:r>
+        <w:rPr>
+          <w:rFonts w:asciiTheme="majorBidi" w:hAnsiTheme="majorBidi" w:cstheme="majorBidi"/>
+          <w:sz w:val="28"/>
+          <w:szCs w:val="28"/>
+          <w:vertAlign w:val="subscript"/>
+          <w:lang w:val="en-US"/>
+        </w:rPr>
+        <w:t>4</w:t>
+      </w:r>
+    </w:p>
+    <w:p>
+      <w:pPr>
+        <w:spacing w:before="0" w:after="0"/>
+        <w:ind w:left="360"/>
+        <w:rPr>
+          <w:rFonts w:asciiTheme="majorBidi" w:hAnsiTheme="majorBidi" w:cstheme="majorBidi"/>
+          <w:sz w:val="28"/>
+          <w:szCs w:val="28"/>
+        </w:rPr>
+      </w:pPr>
+      <w:r>
+        <w:rPr>
+          <w:rFonts w:asciiTheme="majorBidi" w:hAnsiTheme="majorBidi" w:cstheme="majorBidi"/>
+          <w:sz w:val="28"/>
+          <w:szCs w:val="28"/>
+          <w:lang w:val="en-US"/>
+        </w:rPr>
+        <w:t>Z</w:t>
+      </w:r>
+      <w:r>
+        <w:rPr>
+          <w:rFonts w:asciiTheme="majorBidi" w:hAnsiTheme="majorBidi" w:cstheme="majorBidi"/>
+          <w:sz w:val="28"/>
+          <w:szCs w:val="28"/>
+        </w:rPr>
+        <w:t xml:space="preserve">1 = </w:t>
+      </w:r>
+      <w:r>
+        <w:rPr>
+          <w:rFonts w:asciiTheme="majorBidi" w:hAnsiTheme="majorBidi" w:cstheme="majorBidi"/>
+          <w:sz w:val="28"/>
+          <w:szCs w:val="28"/>
+          <w:lang w:val="en-US"/>
+        </w:rPr>
+        <w:t>R</w:t>
+      </w:r>
+      <w:r>
+        <w:rPr>
+          <w:rFonts w:asciiTheme="majorBidi" w:hAnsiTheme="majorBidi" w:cstheme="majorBidi"/>
+          <w:sz w:val="28"/>
+          <w:szCs w:val="28"/>
+        </w:rPr>
+        <w:t xml:space="preserve">1. </w:t>
+      </w:r>
+      <w:r>
+        <w:rPr>
+          <w:rFonts w:asciiTheme="majorBidi" w:hAnsiTheme="majorBidi" w:cstheme="majorBidi"/>
+          <w:sz w:val="28"/>
+          <w:szCs w:val="28"/>
+        </w:rPr>
+        <w:t xml:space="preserve">Сопротивление </w:t>
+      </w:r>
+      <w:r>
+        <w:rPr>
+          <w:rFonts w:asciiTheme="majorBidi" w:hAnsiTheme="majorBidi" w:cstheme="majorBidi"/>
+          <w:sz w:val="28"/>
+          <w:szCs w:val="28"/>
+        </w:rPr>
+        <w:t xml:space="preserve">эквивалентного </w:t>
+      </w:r>
+      <w:r>
+        <w:rPr>
+          <w:rFonts w:asciiTheme="majorBidi" w:hAnsiTheme="majorBidi" w:cstheme="majorBidi"/>
+          <w:sz w:val="28"/>
+          <w:szCs w:val="28"/>
+        </w:rPr>
+        <w:t xml:space="preserve">резистора </w:t>
+      </w:r>
+      <w:r>
+        <w:rPr>
+          <w:rFonts w:asciiTheme="majorBidi" w:hAnsiTheme="majorBidi" w:cstheme="majorBidi"/>
+          <w:sz w:val="28"/>
+          <w:szCs w:val="28"/>
+          <w:lang w:val="en-US"/>
+        </w:rPr>
+        <w:t>Z</w:t>
+      </w:r>
+      <w:r>
+        <w:rPr>
+          <w:rFonts w:asciiTheme="majorBidi" w:hAnsiTheme="majorBidi" w:cstheme="majorBidi"/>
+          <w:sz w:val="28"/>
+          <w:szCs w:val="28"/>
+          <w:vertAlign w:val="subscript"/>
+          <w:lang w:val="en-US"/>
+        </w:rPr>
+        <w:t>1</w:t>
+      </w:r>
+    </w:p>
+    <w:p>
+      <w:pPr>
+        <w:spacing w:before="0" w:after="0"/>
+        <w:ind w:left="360"/>
+        <w:rPr>
+          <w:rFonts w:asciiTheme="majorBidi" w:hAnsiTheme="majorBidi" w:cstheme="majorBidi"/>
+          <w:sz w:val="28"/>
+          <w:szCs w:val="28"/>
+        </w:rPr>
+      </w:pPr>
+      <w:r>
+        <w:rPr>
+          <w:rFonts w:asciiTheme="majorBidi" w:hAnsiTheme="majorBidi" w:cstheme="majorBidi"/>
+          <w:sz w:val="28"/>
+          <w:szCs w:val="28"/>
+          <w:lang w:val="en-US"/>
+        </w:rPr>
+        <w:t>Z</w:t>
+      </w:r>
+      <w:r>
+        <w:rPr>
+          <w:rFonts w:asciiTheme="majorBidi" w:hAnsiTheme="majorBidi" w:cstheme="majorBidi"/>
+          <w:sz w:val="28"/>
+          <w:szCs w:val="28"/>
+        </w:rPr>
+        <w:t xml:space="preserve">2 = </w:t>
+      </w:r>
+      <w:r>
+        <w:rPr>
+          <w:rFonts w:asciiTheme="majorBidi" w:hAnsiTheme="majorBidi" w:cstheme="majorBidi"/>
+          <w:sz w:val="28"/>
+          <w:szCs w:val="28"/>
+          <w:lang w:val="en-US"/>
+        </w:rPr>
+        <w:t>R</w:t>
+      </w:r>
+      <w:r>
+        <w:rPr>
+          <w:rFonts w:asciiTheme="majorBidi" w:hAnsiTheme="majorBidi" w:cstheme="majorBidi"/>
+          <w:sz w:val="28"/>
+          <w:szCs w:val="28"/>
+        </w:rPr>
+        <w:t xml:space="preserve">4. </w:t>
+      </w:r>
+      <w:r>
+        <w:rPr>
+          <w:rFonts w:asciiTheme="majorBidi" w:hAnsiTheme="majorBidi" w:cstheme="majorBidi"/>
+          <w:sz w:val="28"/>
+          <w:szCs w:val="28"/>
+        </w:rPr>
+        <w:t xml:space="preserve">Сопротивление эквивалентного резистора </w:t>
+      </w:r>
+      <w:r>
+        <w:rPr>
+          <w:rFonts w:asciiTheme="majorBidi" w:hAnsiTheme="majorBidi" w:cstheme="majorBidi"/>
+          <w:sz w:val="28"/>
+          <w:szCs w:val="28"/>
+          <w:lang w:val="en-US"/>
+        </w:rPr>
+        <w:t>Z</w:t>
+      </w:r>
+      <w:r>
+        <w:rPr>
+          <w:rFonts w:asciiTheme="majorBidi" w:hAnsiTheme="majorBidi" w:cstheme="majorBidi"/>
+          <w:sz w:val="28"/>
+          <w:szCs w:val="28"/>
+          <w:vertAlign w:val="subscript"/>
+          <w:lang w:val="en-US"/>
+        </w:rPr>
+        <w:t>2</w:t>
+      </w:r>
+    </w:p>
+    <w:p>
+      <w:pPr>
+        <w:spacing w:before="0" w:after="0"/>
+        <w:ind w:left="360"/>
+        <w:rPr>
+          <w:rFonts w:asciiTheme="majorBidi" w:hAnsiTheme="majorBidi" w:cstheme="majorBidi"/>
+          <w:sz w:val="28"/>
+          <w:szCs w:val="28"/>
+          <w:vertAlign w:val="subscript"/>
+          <w:lang w:val="en-US"/>
+        </w:rPr>
+      </w:pPr>
+      <w:r>
+        <w:rPr>
+          <w:rFonts w:asciiTheme="majorBidi" w:hAnsiTheme="majorBidi" w:cstheme="majorBidi"/>
+          <w:sz w:val="28"/>
+          <w:szCs w:val="28"/>
+          <w:lang w:val="en-US"/>
+        </w:rPr>
+        <w:t>Z</w:t>
+      </w:r>
+      <w:r>
+        <w:rPr>
+          <w:rFonts w:asciiTheme="majorBidi" w:hAnsiTheme="majorBidi" w:cstheme="majorBidi"/>
+          <w:sz w:val="28"/>
+          <w:szCs w:val="28"/>
+        </w:rPr>
+        <w:t xml:space="preserve">3 = </w:t>
+      </w:r>
+      <w:r>
+        <w:rPr>
+          <w:rFonts w:asciiTheme="majorBidi" w:hAnsiTheme="majorBidi" w:cstheme="majorBidi"/>
+          <w:sz w:val="28"/>
+          <w:szCs w:val="28"/>
+          <w:lang w:val="en-US"/>
+        </w:rPr>
+        <w:t>R</w:t>
+      </w:r>
+      <w:r>
+        <w:rPr>
+          <w:rFonts w:asciiTheme="majorBidi" w:hAnsiTheme="majorBidi" w:cstheme="majorBidi"/>
+          <w:sz w:val="28"/>
+          <w:szCs w:val="28"/>
+        </w:rPr>
+        <w:t xml:space="preserve">2 + </w:t>
+      </w:r>
+      <w:r>
+        <w:rPr>
+          <w:rFonts w:asciiTheme="majorBidi" w:hAnsiTheme="majorBidi" w:cstheme="majorBidi"/>
+          <w:sz w:val="28"/>
+          <w:szCs w:val="28"/>
+          <w:lang w:val="en-US"/>
+        </w:rPr>
+        <w:t>R</w:t>
+      </w:r>
+      <w:r>
+        <w:rPr>
+          <w:rFonts w:asciiTheme="majorBidi" w:hAnsiTheme="majorBidi" w:cstheme="majorBidi"/>
+          <w:sz w:val="28"/>
+          <w:szCs w:val="28"/>
+        </w:rPr>
+        <w:t xml:space="preserve">3. </w:t>
+      </w:r>
+      <w:r>
+        <w:rPr>
+          <w:rFonts w:asciiTheme="majorBidi" w:hAnsiTheme="majorBidi" w:cstheme="majorBidi"/>
+          <w:sz w:val="28"/>
+          <w:szCs w:val="28"/>
+        </w:rPr>
+        <w:t xml:space="preserve">Сопротивление эквивалентного резистора </w:t>
+      </w:r>
+      <w:r>
+        <w:rPr>
+          <w:rFonts w:asciiTheme="majorBidi" w:hAnsiTheme="majorBidi" w:cstheme="majorBidi"/>
+          <w:sz w:val="28"/>
+          <w:szCs w:val="28"/>
+          <w:lang w:val="en-US"/>
+        </w:rPr>
+        <w:t>Z</w:t>
+      </w:r>
+      <w:r>
+        <w:rPr>
+          <w:rFonts w:asciiTheme="majorBidi" w:hAnsiTheme="majorBidi" w:cstheme="majorBidi"/>
+          <w:sz w:val="28"/>
+          <w:szCs w:val="28"/>
+          <w:vertAlign w:val="subscript"/>
+          <w:lang w:val="en-US"/>
+        </w:rPr>
+        <w:t>3</w:t>
+      </w:r>
+    </w:p>
+    <w:p>
+      <w:pPr>
+        <w:spacing w:before="0" w:after="0"/>
+        <w:ind w:left="360"/>
+        <w:rPr>
+          <w:rFonts w:asciiTheme="majorBidi" w:hAnsiTheme="majorBidi" w:cstheme="majorBidi"/>
+          <w:sz w:val="28"/>
+          <w:szCs w:val="28"/>
+          <w:vertAlign w:val="subscript"/>
+          <w:lang w:val="en-US"/>
+        </w:rPr>
+      </w:pPr>
+    </w:p>
+    <w:p>
+      <w:pPr>
+        <w:spacing w:before="0" w:after="0"/>
+        <w:ind w:left="360"/>
+        <w:rPr>
+          <w:rFonts w:asciiTheme="majorBidi" w:hAnsiTheme="majorBidi" w:cstheme="majorBidi"/>
+          <w:sz w:val="28"/>
+          <w:szCs w:val="28"/>
+        </w:rPr>
+      </w:pPr>
+      <w:r>
+        <w:rPr>
+          <w:rFonts w:asciiTheme="majorBidi" w:hAnsiTheme="majorBidi" w:cstheme="majorBidi"/>
+          <w:sz w:val="28"/>
+          <w:szCs w:val="28"/>
+        </w:rPr>
+        <w:t>Часть 2</w:t>
+      </w:r>
+    </w:p>
+    <w:p>
+      <w:pPr>
+        <w:spacing w:before="0" w:after="0"/>
+        <w:ind w:left="360"/>
+        <w:rPr>
+          <w:rFonts w:asciiTheme="majorBidi" w:hAnsiTheme="majorBidi" w:cstheme="majorBidi"/>
+          <w:sz w:val="28"/>
+          <w:szCs w:val="28"/>
+        </w:rPr>
+      </w:pPr>
+      <w:r>
+        <w:rPr>
+          <w:rFonts w:asciiTheme="majorBidi" w:hAnsiTheme="majorBidi" w:cstheme="majorBidi"/>
+          <w:sz w:val="28"/>
+          <w:szCs w:val="28"/>
+          <w:lang w:val="en-US"/>
+        </w:rPr>
+        <w:t>f</w:t>
+      </w:r>
+      <w:r>
+        <w:rPr>
+          <w:rFonts w:asciiTheme="majorBidi" w:hAnsiTheme="majorBidi" w:cstheme="majorBidi"/>
+          <w:sz w:val="28"/>
+          <w:szCs w:val="28"/>
+        </w:rPr>
+        <w:t xml:space="preserve"> = 50 </w:t>
+      </w:r>
+      <w:r>
+        <w:rPr>
+          <w:rFonts w:asciiTheme="majorBidi" w:hAnsiTheme="majorBidi" w:cstheme="majorBidi"/>
+          <w:sz w:val="28"/>
+          <w:szCs w:val="28"/>
+        </w:rPr>
+        <w:t>Гц. Частота источника переменного напряжения</w:t>
+      </w:r>
+    </w:p>
+    <w:p>
+      <w:pPr>
+        <w:spacing w:before="0" w:after="0"/>
+        <w:ind w:left="360"/>
+        <w:rPr>
+          <w:rFonts w:asciiTheme="majorBidi" w:hAnsiTheme="majorBidi" w:cstheme="majorBidi"/>
+          <w:sz w:val="28"/>
+          <w:szCs w:val="28"/>
+          <w:vertAlign w:val="subscript"/>
+        </w:rPr>
+      </w:pPr>
+      <w:r>
+        <w:rPr>
+          <w:rFonts w:asciiTheme="majorBidi" w:hAnsiTheme="majorBidi" w:cstheme="majorBidi"/>
+          <w:sz w:val="28"/>
+          <w:szCs w:val="28"/>
+          <w:lang w:val="en-US"/>
+        </w:rPr>
+        <w:t>E</w:t>
+      </w:r>
+      <w:r>
+        <w:rPr>
+          <w:rFonts w:asciiTheme="majorBidi" w:hAnsiTheme="majorBidi" w:cstheme="majorBidi"/>
+          <w:sz w:val="28"/>
+          <w:szCs w:val="28"/>
+        </w:rPr>
+        <w:t xml:space="preserve">1 = 100 </w:t>
+      </w:r>
+      <w:r>
+        <w:rPr>
+          <w:rFonts w:asciiTheme="majorBidi" w:hAnsiTheme="majorBidi" w:cstheme="majorBidi"/>
+          <w:sz w:val="28"/>
+          <w:szCs w:val="28"/>
+          <w:lang w:val="en-US"/>
+        </w:rPr>
+        <w:t xml:space="preserve">B. </w:t>
+      </w:r>
+      <w:r>
+        <w:rPr>
+          <w:rFonts w:asciiTheme="majorBidi" w:hAnsiTheme="majorBidi" w:cstheme="majorBidi"/>
+          <w:sz w:val="28"/>
+          <w:szCs w:val="28"/>
+        </w:rPr>
+        <w:t xml:space="preserve">Напряжение ЭДС </w:t>
+      </w:r>
+      <w:r>
+        <w:rPr>
+          <w:rFonts w:asciiTheme="majorBidi" w:hAnsiTheme="majorBidi" w:cstheme="majorBidi"/>
+          <w:sz w:val="28"/>
+          <w:szCs w:val="28"/>
+          <w:lang w:val="en-US"/>
+        </w:rPr>
+        <w:t>E</w:t>
+      </w:r>
+      <w:r>
+        <w:rPr>
+          <w:rFonts w:asciiTheme="majorBidi" w:hAnsiTheme="majorBidi" w:cstheme="majorBidi"/>
+          <w:sz w:val="28"/>
+          <w:szCs w:val="28"/>
+          <w:vertAlign w:val="subscript"/>
+        </w:rPr>
+        <w:t>1</w:t>
+      </w:r>
+    </w:p>
+    <w:p>
+      <w:pPr>
+        <w:spacing w:before="0" w:after="0"/>
+        <w:ind w:left="360"/>
+        <w:rPr>
+          <w:rFonts w:asciiTheme="majorBidi" w:hAnsiTheme="majorBidi" w:cstheme="majorBidi"/>
+          <w:sz w:val="28"/>
+          <w:szCs w:val="28"/>
+          <w:vertAlign w:val="subscript"/>
+        </w:rPr>
+      </w:pPr>
+      <w:r>
+        <w:rPr>
+          <w:rFonts w:asciiTheme="majorBidi" w:hAnsiTheme="majorBidi" w:cstheme="majorBidi"/>
+          <w:sz w:val="28"/>
+          <w:szCs w:val="28"/>
+          <w:lang w:val="en-US"/>
+        </w:rPr>
+        <w:t>E</w:t>
+      </w:r>
+      <w:r>
+        <w:rPr>
+          <w:rFonts w:asciiTheme="majorBidi" w:hAnsiTheme="majorBidi" w:cstheme="majorBidi"/>
+          <w:sz w:val="28"/>
+          <w:szCs w:val="28"/>
+        </w:rPr>
+        <w:t>2 = -48.781 + 10.971</w:t>
+      </w:r>
+      <w:r>
+        <w:rPr>
+          <w:rFonts w:asciiTheme="majorBidi" w:hAnsiTheme="majorBidi" w:cstheme="majorBidi"/>
+          <w:sz w:val="28"/>
+          <w:szCs w:val="28"/>
+          <w:lang w:val="en-US"/>
+        </w:rPr>
+        <w:t>j</w:t>
+      </w:r>
+      <w:r>
+        <w:rPr>
+          <w:rFonts w:asciiTheme="majorBidi" w:hAnsiTheme="majorBidi" w:cstheme="majorBidi"/>
+          <w:sz w:val="28"/>
+          <w:szCs w:val="28"/>
+        </w:rPr>
+        <w:t xml:space="preserve"> </w:t>
+      </w:r>
+      <w:r>
+        <w:rPr>
+          <w:rFonts w:asciiTheme="majorBidi" w:hAnsiTheme="majorBidi" w:cstheme="majorBidi"/>
+          <w:sz w:val="28"/>
+          <w:szCs w:val="28"/>
+        </w:rPr>
+        <w:t xml:space="preserve">В. Переменное напряжение </w:t>
+      </w:r>
+      <w:r>
+        <w:rPr>
+          <w:rFonts w:asciiTheme="majorBidi" w:hAnsiTheme="majorBidi" w:cstheme="majorBidi"/>
+          <w:sz w:val="28"/>
+          <w:szCs w:val="28"/>
+          <w:lang w:val="en-US"/>
+        </w:rPr>
+        <w:t>E</w:t>
+      </w:r>
+      <w:r>
+        <w:rPr>
+          <w:rFonts w:asciiTheme="majorBidi" w:hAnsiTheme="majorBidi" w:cstheme="majorBidi"/>
+          <w:sz w:val="28"/>
+          <w:szCs w:val="28"/>
+          <w:vertAlign w:val="subscript"/>
+        </w:rPr>
+        <w:t>2</w:t>
+      </w:r>
+    </w:p>
+    <w:p>
+      <w:pPr>
+        <w:spacing w:before="0" w:after="0"/>
+        <w:ind w:left="360"/>
+        <w:rPr>
+          <w:rFonts w:asciiTheme="majorBidi" w:hAnsiTheme="majorBidi" w:cstheme="majorBidi"/>
+          <w:sz w:val="28"/>
+          <w:szCs w:val="28"/>
+          <w:vertAlign w:val="subscript"/>
+        </w:rPr>
+      </w:pPr>
+      <w:r>
+        <w:rPr>
+          <w:rFonts w:asciiTheme="majorBidi" w:hAnsiTheme="majorBidi" w:cstheme="majorBidi"/>
+          <w:sz w:val="28"/>
+          <w:szCs w:val="28"/>
+          <w:lang w:val="en-US"/>
+        </w:rPr>
+        <w:t>R</w:t>
+      </w:r>
+      <w:r>
+        <w:rPr>
+          <w:rFonts w:asciiTheme="majorBidi" w:hAnsiTheme="majorBidi" w:cstheme="majorBidi"/>
+          <w:sz w:val="28"/>
+          <w:szCs w:val="28"/>
+        </w:rPr>
+        <w:t xml:space="preserve">1 = 17 </w:t>
+      </w:r>
+      <w:r>
+        <w:rPr>
+          <w:rFonts w:asciiTheme="majorBidi" w:hAnsiTheme="majorBidi" w:cstheme="majorBidi"/>
+          <w:sz w:val="28"/>
+          <w:szCs w:val="28"/>
+        </w:rPr>
+        <w:t>Ом</w:t>
+      </w:r>
+      <w:r>
+        <w:rPr>
+          <w:rFonts w:asciiTheme="majorBidi" w:hAnsiTheme="majorBidi" w:cstheme="majorBidi"/>
+          <w:sz w:val="28"/>
+          <w:szCs w:val="28"/>
+        </w:rPr>
+        <w:t xml:space="preserve">. </w:t>
+      </w:r>
+      <w:r>
+        <w:rPr>
+          <w:rFonts w:asciiTheme="majorBidi" w:hAnsiTheme="majorBidi" w:cstheme="majorBidi"/>
+          <w:sz w:val="28"/>
+          <w:szCs w:val="28"/>
+        </w:rPr>
+        <w:t xml:space="preserve">Сопротивление резистора </w:t>
+      </w:r>
+      <w:r>
+        <w:rPr>
+          <w:rFonts w:asciiTheme="majorBidi" w:hAnsiTheme="majorBidi" w:cstheme="majorBidi"/>
+          <w:sz w:val="28"/>
+          <w:szCs w:val="28"/>
+          <w:lang w:val="en-US"/>
+        </w:rPr>
+        <w:t>R</w:t>
+      </w:r>
+      <w:r>
+        <w:rPr>
+          <w:rFonts w:asciiTheme="majorBidi" w:hAnsiTheme="majorBidi" w:cstheme="majorBidi"/>
+          <w:sz w:val="28"/>
+          <w:szCs w:val="28"/>
+          <w:vertAlign w:val="subscript"/>
+        </w:rPr>
+        <w:t>1</w:t>
+      </w:r>
+    </w:p>
+    <w:p>
+      <w:pPr>
+        <w:spacing w:before="0" w:after="0"/>
+        <w:ind w:left="360"/>
+        <w:rPr>
+          <w:rFonts w:asciiTheme="majorBidi" w:hAnsiTheme="majorBidi" w:cstheme="majorBidi"/>
+          <w:sz w:val="28"/>
+          <w:szCs w:val="28"/>
+        </w:rPr>
+      </w:pPr>
+      <w:r>
+        <w:rPr>
+          <w:rFonts w:asciiTheme="majorBidi" w:hAnsiTheme="majorBidi" w:cstheme="majorBidi"/>
+          <w:sz w:val="28"/>
+          <w:szCs w:val="28"/>
+          <w:lang w:val="en-US"/>
+        </w:rPr>
+        <w:t>R</w:t>
+      </w:r>
+      <w:r>
+        <w:rPr>
+          <w:rFonts w:asciiTheme="majorBidi" w:hAnsiTheme="majorBidi" w:cstheme="majorBidi"/>
+          <w:sz w:val="28"/>
+          <w:szCs w:val="28"/>
+        </w:rPr>
+        <w:t xml:space="preserve">2 = 18 </w:t>
+      </w:r>
+      <w:r>
+        <w:rPr>
+          <w:rFonts w:asciiTheme="majorBidi" w:hAnsiTheme="majorBidi" w:cstheme="majorBidi"/>
+          <w:sz w:val="28"/>
+          <w:szCs w:val="28"/>
+        </w:rPr>
+        <w:t>Ом</w:t>
+      </w:r>
+      <w:r>
+        <w:rPr>
+          <w:rFonts w:asciiTheme="majorBidi" w:hAnsiTheme="majorBidi" w:cstheme="majorBidi"/>
+          <w:sz w:val="28"/>
+          <w:szCs w:val="28"/>
+        </w:rPr>
+        <w:t xml:space="preserve">. </w:t>
+      </w:r>
+      <w:r>
+        <w:rPr>
+          <w:rFonts w:asciiTheme="majorBidi" w:hAnsiTheme="majorBidi" w:cstheme="majorBidi"/>
+          <w:sz w:val="28"/>
+          <w:szCs w:val="28"/>
+        </w:rPr>
+        <w:t xml:space="preserve">Сопротивление резистора </w:t>
+      </w:r>
+      <w:r>
+        <w:rPr>
+          <w:rFonts w:asciiTheme="majorBidi" w:hAnsiTheme="majorBidi" w:cstheme="majorBidi"/>
+          <w:sz w:val="28"/>
+          <w:szCs w:val="28"/>
+          <w:lang w:val="en-US"/>
+        </w:rPr>
+        <w:t>R</w:t>
+      </w:r>
+      <w:r>
+        <w:rPr>
+          <w:rFonts w:asciiTheme="majorBidi" w:hAnsiTheme="majorBidi" w:cstheme="majorBidi"/>
+          <w:sz w:val="28"/>
+          <w:szCs w:val="28"/>
+          <w:vertAlign w:val="subscript"/>
+        </w:rPr>
+        <w:t>2</w:t>
+      </w:r>
+    </w:p>
+    <w:p>
+      <w:pPr>
+        <w:spacing w:before="0" w:after="0"/>
+        <w:ind w:left="360"/>
+        <w:rPr>
+          <w:rFonts w:asciiTheme="majorBidi" w:hAnsiTheme="majorBidi" w:cstheme="majorBidi"/>
+          <w:sz w:val="28"/>
+          <w:szCs w:val="28"/>
+        </w:rPr>
+      </w:pPr>
+      <w:r>
+        <w:rPr>
+          <w:rFonts w:asciiTheme="majorBidi" w:hAnsiTheme="majorBidi" w:cstheme="majorBidi"/>
+          <w:sz w:val="28"/>
+          <w:szCs w:val="28"/>
+          <w:lang w:val="en-US"/>
+        </w:rPr>
+        <w:t>R</w:t>
+      </w:r>
+      <w:r>
+        <w:rPr>
+          <w:rFonts w:asciiTheme="majorBidi" w:hAnsiTheme="majorBidi" w:cstheme="majorBidi"/>
+          <w:sz w:val="28"/>
+          <w:szCs w:val="28"/>
+        </w:rPr>
+        <w:t>3</w:t>
+      </w:r>
+      <w:r>
+        <w:rPr>
+          <w:rFonts w:asciiTheme="majorBidi" w:hAnsiTheme="majorBidi" w:cstheme="majorBidi"/>
+          <w:sz w:val="28"/>
+          <w:szCs w:val="28"/>
+        </w:rPr>
+        <w:t xml:space="preserve"> = 21</w:t>
+      </w:r>
+      <w:r>
+        <w:rPr>
+          <w:rFonts w:asciiTheme="majorBidi" w:hAnsiTheme="majorBidi" w:cstheme="majorBidi"/>
+          <w:sz w:val="28"/>
+          <w:szCs w:val="28"/>
+        </w:rPr>
+        <w:t xml:space="preserve"> </w:t>
+      </w:r>
+      <w:r>
+        <w:rPr>
+          <w:rFonts w:asciiTheme="majorBidi" w:hAnsiTheme="majorBidi" w:cstheme="majorBidi"/>
+          <w:sz w:val="28"/>
+          <w:szCs w:val="28"/>
+        </w:rPr>
+        <w:t>Ом</w:t>
+      </w:r>
+      <w:r>
+        <w:rPr>
+          <w:rFonts w:asciiTheme="majorBidi" w:hAnsiTheme="majorBidi" w:cstheme="majorBidi"/>
+          <w:sz w:val="28"/>
+          <w:szCs w:val="28"/>
+        </w:rPr>
+        <w:t xml:space="preserve">. </w:t>
+      </w:r>
+      <w:r>
+        <w:rPr>
+          <w:rFonts w:asciiTheme="majorBidi" w:hAnsiTheme="majorBidi" w:cstheme="majorBidi"/>
+          <w:sz w:val="28"/>
+          <w:szCs w:val="28"/>
+        </w:rPr>
+        <w:t xml:space="preserve">Сопротивление резистора </w:t>
+      </w:r>
+      <w:r>
+        <w:rPr>
+          <w:rFonts w:asciiTheme="majorBidi" w:hAnsiTheme="majorBidi" w:cstheme="majorBidi"/>
+          <w:sz w:val="28"/>
+          <w:szCs w:val="28"/>
+          <w:lang w:val="en-US"/>
+        </w:rPr>
+        <w:t>R</w:t>
+      </w:r>
+      <w:r>
+        <w:rPr>
+          <w:rFonts w:asciiTheme="majorBidi" w:hAnsiTheme="majorBidi" w:cstheme="majorBidi"/>
+          <w:sz w:val="28"/>
+          <w:szCs w:val="28"/>
+          <w:vertAlign w:val="subscript"/>
+        </w:rPr>
+        <w:t>3</w:t>
+      </w:r>
+    </w:p>
+    <w:p>
+      <w:pPr>
+        <w:spacing w:before="0" w:after="0"/>
+        <w:ind w:left="360"/>
+        <w:rPr>
+          <w:rFonts w:asciiTheme="majorBidi" w:hAnsiTheme="majorBidi" w:cstheme="majorBidi"/>
+          <w:sz w:val="28"/>
+          <w:szCs w:val="28"/>
+          <w:vertAlign w:val="subscript"/>
+          <w:lang w:val="en-US"/>
+        </w:rPr>
+      </w:pPr>
+      <w:r>
+        <w:rPr>
+          <w:rFonts w:asciiTheme="majorBidi" w:hAnsiTheme="majorBidi" w:cstheme="majorBidi"/>
+          <w:sz w:val="28"/>
+          <w:szCs w:val="28"/>
+          <w:lang w:val="en-US"/>
+        </w:rPr>
+        <w:t xml:space="preserve">L1 = 21 </w:t>
+      </w:r>
+      <w:proofErr w:type="spellStart"/>
+      <w:r>
+        <w:rPr>
+          <w:rFonts w:asciiTheme="majorBidi" w:hAnsiTheme="majorBidi" w:cstheme="majorBidi"/>
+          <w:sz w:val="28"/>
+          <w:szCs w:val="28"/>
+        </w:rPr>
+        <w:t>мГн</w:t>
+      </w:r>
+      <w:proofErr w:type="spellEnd"/>
+      <w:r>
+        <w:rPr>
+          <w:rFonts w:asciiTheme="majorBidi" w:hAnsiTheme="majorBidi" w:cstheme="majorBidi"/>
+          <w:sz w:val="28"/>
+          <w:szCs w:val="28"/>
+        </w:rPr>
+        <w:t xml:space="preserve">. Индуктивность катушки </w:t>
+      </w:r>
+      <w:r>
+        <w:rPr>
+          <w:rFonts w:asciiTheme="majorBidi" w:hAnsiTheme="majorBidi" w:cstheme="majorBidi"/>
+          <w:sz w:val="28"/>
+          <w:szCs w:val="28"/>
+          <w:lang w:val="en-US"/>
+        </w:rPr>
+        <w:t>L</w:t>
+      </w:r>
+      <w:r>
+        <w:rPr>
+          <w:rFonts w:asciiTheme="majorBidi" w:hAnsiTheme="majorBidi" w:cstheme="majorBidi"/>
+          <w:sz w:val="28"/>
+          <w:szCs w:val="28"/>
+          <w:vertAlign w:val="subscript"/>
+          <w:lang w:val="en-US"/>
+        </w:rPr>
+        <w:t>1</w:t>
+      </w:r>
+    </w:p>
+    <w:p>
+      <w:pPr>
+        <w:spacing w:before="0" w:after="0"/>
+        <w:ind w:left="360"/>
+        <w:rPr>
+          <w:rFonts w:asciiTheme="majorBidi" w:hAnsiTheme="majorBidi" w:cstheme="majorBidi"/>
+          <w:sz w:val="28"/>
+          <w:szCs w:val="28"/>
+          <w:vertAlign w:val="subscript"/>
+        </w:rPr>
+      </w:pPr>
+      <w:r>
+        <w:rPr>
+          <w:rFonts w:asciiTheme="majorBidi" w:hAnsiTheme="majorBidi" w:cstheme="majorBidi"/>
+          <w:sz w:val="28"/>
+          <w:szCs w:val="28"/>
+          <w:lang w:val="en-US"/>
+        </w:rPr>
+        <w:t>L</w:t>
+      </w:r>
+      <w:r>
+        <w:rPr>
+          <w:rFonts w:asciiTheme="majorBidi" w:hAnsiTheme="majorBidi" w:cstheme="majorBidi"/>
+          <w:sz w:val="28"/>
+          <w:szCs w:val="28"/>
+        </w:rPr>
+        <w:t>2 = 22</w:t>
+      </w:r>
+      <w:r>
+        <w:rPr>
+          <w:rFonts w:asciiTheme="majorBidi" w:hAnsiTheme="majorBidi" w:cstheme="majorBidi"/>
+          <w:sz w:val="28"/>
+          <w:szCs w:val="28"/>
+        </w:rPr>
+        <w:t xml:space="preserve"> </w:t>
+      </w:r>
+      <w:proofErr w:type="spellStart"/>
+      <w:r>
+        <w:rPr>
+          <w:rFonts w:asciiTheme="majorBidi" w:hAnsiTheme="majorBidi" w:cstheme="majorBidi"/>
+          <w:sz w:val="28"/>
+          <w:szCs w:val="28"/>
+        </w:rPr>
+        <w:t>мГн</w:t>
+      </w:r>
+      <w:proofErr w:type="spellEnd"/>
+      <w:r>
+        <w:rPr>
+          <w:rFonts w:asciiTheme="majorBidi" w:hAnsiTheme="majorBidi" w:cstheme="majorBidi"/>
+          <w:sz w:val="28"/>
+          <w:szCs w:val="28"/>
+        </w:rPr>
+        <w:t xml:space="preserve">. Индуктивность катушки </w:t>
+      </w:r>
+      <w:r>
+        <w:rPr>
+          <w:rFonts w:asciiTheme="majorBidi" w:hAnsiTheme="majorBidi" w:cstheme="majorBidi"/>
+          <w:sz w:val="28"/>
+          <w:szCs w:val="28"/>
+          <w:lang w:val="en-US"/>
+        </w:rPr>
+        <w:t>L</w:t>
+      </w:r>
+      <w:r>
+        <w:rPr>
+          <w:rFonts w:asciiTheme="majorBidi" w:hAnsiTheme="majorBidi" w:cstheme="majorBidi"/>
+          <w:sz w:val="28"/>
+          <w:szCs w:val="28"/>
+          <w:vertAlign w:val="subscript"/>
+        </w:rPr>
+        <w:t>2</w:t>
+      </w:r>
+    </w:p>
+    <w:p>
+      <w:pPr>
+        <w:spacing w:before="0" w:after="0"/>
+        <w:ind w:left="360"/>
+        <w:rPr>
+          <w:rFonts w:asciiTheme="majorBidi" w:hAnsiTheme="majorBidi" w:cstheme="majorBidi"/>
+          <w:sz w:val="28"/>
+          <w:szCs w:val="28"/>
+          <w:vertAlign w:val="subscript"/>
+        </w:rPr>
+      </w:pPr>
+      <w:r>
+        <w:rPr>
+          <w:rFonts w:asciiTheme="majorBidi" w:hAnsiTheme="majorBidi" w:cstheme="majorBidi"/>
+          <w:sz w:val="28"/>
+          <w:szCs w:val="28"/>
+          <w:lang w:val="en-US"/>
+        </w:rPr>
+        <w:t>L</w:t>
+      </w:r>
+      <w:r>
+        <w:rPr>
+          <w:rFonts w:asciiTheme="majorBidi" w:hAnsiTheme="majorBidi" w:cstheme="majorBidi"/>
+          <w:sz w:val="28"/>
+          <w:szCs w:val="28"/>
+        </w:rPr>
+        <w:t>3 = 26</w:t>
+      </w:r>
+      <w:r>
+        <w:rPr>
+          <w:rFonts w:asciiTheme="majorBidi" w:hAnsiTheme="majorBidi" w:cstheme="majorBidi"/>
+          <w:sz w:val="28"/>
+          <w:szCs w:val="28"/>
+        </w:rPr>
+        <w:t xml:space="preserve"> </w:t>
+      </w:r>
+      <w:proofErr w:type="spellStart"/>
+      <w:r>
+        <w:rPr>
+          <w:rFonts w:asciiTheme="majorBidi" w:hAnsiTheme="majorBidi" w:cstheme="majorBidi"/>
+          <w:sz w:val="28"/>
+          <w:szCs w:val="28"/>
+        </w:rPr>
+        <w:t>мГн</w:t>
+      </w:r>
+      <w:proofErr w:type="spellEnd"/>
+      <w:r>
+        <w:rPr>
+          <w:rFonts w:asciiTheme="majorBidi" w:hAnsiTheme="majorBidi" w:cstheme="majorBidi"/>
+          <w:sz w:val="28"/>
+          <w:szCs w:val="28"/>
+        </w:rPr>
+        <w:t xml:space="preserve">. Индуктивность катушки </w:t>
+      </w:r>
+      <w:r>
+        <w:rPr>
+          <w:rFonts w:asciiTheme="majorBidi" w:hAnsiTheme="majorBidi" w:cstheme="majorBidi"/>
+          <w:sz w:val="28"/>
+          <w:szCs w:val="28"/>
+          <w:lang w:val="en-US"/>
+        </w:rPr>
+        <w:t>L</w:t>
+      </w:r>
+      <w:r>
+        <w:rPr>
+          <w:rFonts w:asciiTheme="majorBidi" w:hAnsiTheme="majorBidi" w:cstheme="majorBidi"/>
+          <w:sz w:val="28"/>
+          <w:szCs w:val="28"/>
+          <w:vertAlign w:val="subscript"/>
+        </w:rPr>
+        <w:t>3</w:t>
+      </w:r>
+    </w:p>
+    <w:p>
+      <w:pPr>
+        <w:spacing w:before="0" w:after="0"/>
+        <w:ind w:left="360"/>
+        <w:rPr>
+          <w:rFonts w:asciiTheme="majorBidi" w:hAnsiTheme="majorBidi" w:cstheme="majorBidi"/>
+          <w:sz w:val="28"/>
+          <w:szCs w:val="28"/>
+          <w:vertAlign w:val="subscript"/>
+        </w:rPr>
+      </w:pPr>
+      <w:r>
+        <w:rPr>
+          <w:rFonts w:asciiTheme="majorBidi" w:hAnsiTheme="majorBidi" w:cstheme="majorBidi"/>
+          <w:sz w:val="28"/>
+          <w:szCs w:val="28"/>
+          <w:lang w:val="en-US"/>
+        </w:rPr>
+        <w:t>C</w:t>
+      </w:r>
+      <w:r>
+        <w:rPr>
+          <w:rFonts w:asciiTheme="majorBidi" w:hAnsiTheme="majorBidi" w:cstheme="majorBidi"/>
+          <w:sz w:val="28"/>
+          <w:szCs w:val="28"/>
+        </w:rPr>
+        <w:t>1 = 216</w:t>
+      </w:r>
+      <w:r>
+        <w:rPr>
+          <w:rFonts w:asciiTheme="majorBidi" w:hAnsiTheme="majorBidi" w:cstheme="majorBidi"/>
+          <w:sz w:val="28"/>
+          <w:szCs w:val="28"/>
+        </w:rPr>
+        <w:t xml:space="preserve"> </w:t>
+      </w:r>
+      <w:r>
+        <w:rPr>
+          <w:rFonts w:asciiTheme="majorBidi" w:hAnsiTheme="majorBidi" w:cstheme="majorBidi"/>
+          <w:sz w:val="28"/>
+          <w:szCs w:val="28"/>
+        </w:rPr>
+        <w:t xml:space="preserve">мкФ. Ёмкость конденсатора </w:t>
+      </w:r>
+      <w:r>
+        <w:rPr>
+          <w:rFonts w:asciiTheme="majorBidi" w:hAnsiTheme="majorBidi" w:cstheme="majorBidi"/>
+          <w:sz w:val="28"/>
+          <w:szCs w:val="28"/>
+          <w:lang w:val="en-US"/>
+        </w:rPr>
+        <w:t>C</w:t>
+      </w:r>
+      <w:r>
+        <w:rPr>
+          <w:rFonts w:asciiTheme="majorBidi" w:hAnsiTheme="majorBidi" w:cstheme="majorBidi"/>
+          <w:sz w:val="28"/>
+          <w:szCs w:val="28"/>
+          <w:vertAlign w:val="subscript"/>
+        </w:rPr>
+        <w:t>1</w:t>
+      </w:r>
+    </w:p>
+    <w:p>
+      <w:pPr>
+        <w:spacing w:before="0" w:after="0"/>
+        <w:ind w:left="360"/>
+        <w:rPr>
+          <w:rFonts w:asciiTheme="majorBidi" w:hAnsiTheme="majorBidi" w:cstheme="majorBidi"/>
+          <w:sz w:val="28"/>
+          <w:szCs w:val="28"/>
+        </w:rPr>
+      </w:pPr>
+      <w:r>
+        <w:rPr>
+          <w:rFonts w:asciiTheme="majorBidi" w:hAnsiTheme="majorBidi" w:cstheme="majorBidi"/>
+          <w:sz w:val="28"/>
+          <w:szCs w:val="28"/>
+          <w:lang w:val="en-US"/>
+        </w:rPr>
+        <w:t>C</w:t>
+      </w:r>
+      <w:r>
+        <w:rPr>
+          <w:rFonts w:asciiTheme="majorBidi" w:hAnsiTheme="majorBidi" w:cstheme="majorBidi"/>
+          <w:sz w:val="28"/>
+          <w:szCs w:val="28"/>
+        </w:rPr>
+        <w:t>2 = 226</w:t>
+      </w:r>
+      <w:r>
+        <w:rPr>
+          <w:rFonts w:asciiTheme="majorBidi" w:hAnsiTheme="majorBidi" w:cstheme="majorBidi"/>
+          <w:sz w:val="28"/>
+          <w:szCs w:val="28"/>
+        </w:rPr>
+        <w:t xml:space="preserve"> </w:t>
+      </w:r>
+      <w:r>
+        <w:rPr>
+          <w:rFonts w:asciiTheme="majorBidi" w:hAnsiTheme="majorBidi" w:cstheme="majorBidi"/>
+          <w:sz w:val="28"/>
+          <w:szCs w:val="28"/>
+        </w:rPr>
+        <w:t xml:space="preserve">мкФ. Ёмкость конденсатора </w:t>
+      </w:r>
+      <w:r>
+        <w:rPr>
+          <w:rFonts w:asciiTheme="majorBidi" w:hAnsiTheme="majorBidi" w:cstheme="majorBidi"/>
+          <w:sz w:val="28"/>
+          <w:szCs w:val="28"/>
+          <w:lang w:val="en-US"/>
+        </w:rPr>
+        <w:t>C</w:t>
+      </w:r>
+      <w:r>
+        <w:rPr>
+          <w:rFonts w:asciiTheme="majorBidi" w:hAnsiTheme="majorBidi" w:cstheme="majorBidi"/>
+          <w:sz w:val="28"/>
+          <w:szCs w:val="28"/>
+          <w:vertAlign w:val="subscript"/>
+        </w:rPr>
+        <w:t>1</w:t>
+      </w:r>
+    </w:p>
+    <w:p>
+      <w:pPr>
+        <w:spacing w:before="0" w:after="0"/>
+        <w:ind w:left="360"/>
+        <w:rPr>
+          <w:rFonts w:asciiTheme="majorBidi" w:hAnsiTheme="majorBidi" w:cstheme="majorBidi"/>
+          <w:sz w:val="28"/>
+          <w:szCs w:val="28"/>
+        </w:rPr>
+      </w:pPr>
+      <w:r>
+        <w:rPr>
+          <w:rFonts w:asciiTheme="majorBidi" w:hAnsiTheme="majorBidi" w:cstheme="majorBidi"/>
+          <w:sz w:val="28"/>
+          <w:szCs w:val="28"/>
+          <w:lang w:val="en-US"/>
+        </w:rPr>
+        <w:t>C</w:t>
+      </w:r>
+      <w:r>
+        <w:rPr>
+          <w:rFonts w:asciiTheme="majorBidi" w:hAnsiTheme="majorBidi" w:cstheme="majorBidi"/>
+          <w:sz w:val="28"/>
+          <w:szCs w:val="28"/>
+        </w:rPr>
+        <w:t>3 = 236</w:t>
+      </w:r>
+      <w:r>
+        <w:rPr>
+          <w:rFonts w:asciiTheme="majorBidi" w:hAnsiTheme="majorBidi" w:cstheme="majorBidi"/>
+          <w:sz w:val="28"/>
+          <w:szCs w:val="28"/>
+        </w:rPr>
+        <w:t xml:space="preserve"> </w:t>
+      </w:r>
+      <w:r>
+        <w:rPr>
+          <w:rFonts w:asciiTheme="majorBidi" w:hAnsiTheme="majorBidi" w:cstheme="majorBidi"/>
+          <w:sz w:val="28"/>
+          <w:szCs w:val="28"/>
+        </w:rPr>
+        <w:t xml:space="preserve">мкФ. Ёмкость конденсатора </w:t>
+      </w:r>
+      <w:r>
+        <w:rPr>
+          <w:rFonts w:asciiTheme="majorBidi" w:hAnsiTheme="majorBidi" w:cstheme="majorBidi"/>
+          <w:sz w:val="28"/>
+          <w:szCs w:val="28"/>
+          <w:lang w:val="en-US"/>
+        </w:rPr>
+        <w:t>C</w:t>
+      </w:r>
+      <w:r>
+        <w:rPr>
+          <w:rFonts w:asciiTheme="majorBidi" w:hAnsiTheme="majorBidi" w:cstheme="majorBidi"/>
+          <w:sz w:val="28"/>
+          <w:szCs w:val="28"/>
+          <w:vertAlign w:val="subscript"/>
+        </w:rPr>
+        <w:t>1</w:t>
+      </w:r>
+    </w:p>
+    <w:p>
+      <w:pPr>
+        <w:spacing w:before="0" w:after="0"/>
+        <w:ind w:left="360"/>
+        <w:rPr>
+          <w:rFonts w:asciiTheme="majorBidi" w:hAnsiTheme="majorBidi" w:cstheme="majorBidi"/>
+          <w:sz w:val="28"/>
+          <w:szCs w:val="28"/>
+          <w:vertAlign w:val="subscript"/>
+        </w:rPr>
+      </w:pPr>
+      <w:r>
+        <w:rPr>
+          <w:rFonts w:asciiTheme="majorBidi" w:hAnsiTheme="majorBidi" w:cstheme="majorBidi"/>
+          <w:sz w:val="28"/>
+          <w:szCs w:val="28"/>
+          <w:lang w:val="en-US"/>
+        </w:rPr>
+        <w:t>Z</w:t>
+      </w:r>
+      <w:r>
+        <w:rPr>
+          <w:rFonts w:asciiTheme="majorBidi" w:hAnsiTheme="majorBidi" w:cstheme="majorBidi"/>
+          <w:sz w:val="28"/>
+          <w:szCs w:val="28"/>
+        </w:rPr>
+        <w:t>1 = 17 + 0.151</w:t>
+      </w:r>
+      <w:r>
+        <w:rPr>
+          <w:rFonts w:asciiTheme="majorBidi" w:hAnsiTheme="majorBidi" w:cstheme="majorBidi"/>
+          <w:sz w:val="28"/>
+          <w:szCs w:val="28"/>
+          <w:lang w:val="en-US"/>
+        </w:rPr>
+        <w:t xml:space="preserve">j </w:t>
+      </w:r>
+      <w:r>
+        <w:rPr>
+          <w:rFonts w:asciiTheme="majorBidi" w:hAnsiTheme="majorBidi" w:cstheme="majorBidi"/>
+          <w:sz w:val="28"/>
+          <w:szCs w:val="28"/>
+        </w:rPr>
+        <w:t>Ом</w:t>
+      </w:r>
+      <w:r>
+        <w:rPr>
+          <w:rFonts w:asciiTheme="majorBidi" w:hAnsiTheme="majorBidi" w:cstheme="majorBidi"/>
+          <w:sz w:val="28"/>
+          <w:szCs w:val="28"/>
+        </w:rPr>
+        <w:t xml:space="preserve">. </w:t>
+      </w:r>
+      <w:r>
+        <w:rPr>
+          <w:rFonts w:asciiTheme="majorBidi" w:hAnsiTheme="majorBidi" w:cstheme="majorBidi"/>
+          <w:sz w:val="28"/>
+          <w:szCs w:val="28"/>
+        </w:rPr>
+        <w:t xml:space="preserve">Сопротивление эквивалентного резистора </w:t>
+      </w:r>
+      <w:r>
+        <w:rPr>
+          <w:rFonts w:asciiTheme="majorBidi" w:hAnsiTheme="majorBidi" w:cstheme="majorBidi"/>
+          <w:sz w:val="28"/>
+          <w:szCs w:val="28"/>
+          <w:lang w:val="en-US"/>
+        </w:rPr>
+        <w:t>Z</w:t>
+      </w:r>
+      <w:r>
+        <w:rPr>
+          <w:rFonts w:asciiTheme="majorBidi" w:hAnsiTheme="majorBidi" w:cstheme="majorBidi"/>
+          <w:sz w:val="28"/>
+          <w:szCs w:val="28"/>
+          <w:vertAlign w:val="subscript"/>
+        </w:rPr>
+        <w:t>1</w:t>
+      </w:r>
+    </w:p>
+    <w:p>
+      <w:pPr>
+        <w:spacing w:before="0" w:after="0"/>
+        <w:ind w:left="360"/>
+        <w:rPr>
+          <w:rFonts w:asciiTheme="majorBidi" w:hAnsiTheme="majorBidi" w:cstheme="majorBidi"/>
+          <w:sz w:val="28"/>
+          <w:szCs w:val="28"/>
+          <w:vertAlign w:val="subscript"/>
+        </w:rPr>
+      </w:pPr>
+      <w:r>
+        <w:rPr>
+          <w:rFonts w:asciiTheme="majorBidi" w:hAnsiTheme="majorBidi" w:cstheme="majorBidi"/>
+          <w:sz w:val="28"/>
+          <w:szCs w:val="28"/>
+          <w:lang w:val="en-US"/>
+        </w:rPr>
+        <w:t>Z</w:t>
+      </w:r>
+      <w:r>
+        <w:rPr>
+          <w:rFonts w:asciiTheme="majorBidi" w:hAnsiTheme="majorBidi" w:cstheme="majorBidi"/>
+          <w:sz w:val="28"/>
+          <w:szCs w:val="28"/>
+        </w:rPr>
+        <w:t>2</w:t>
+      </w:r>
+      <w:r>
+        <w:rPr>
+          <w:rFonts w:asciiTheme="majorBidi" w:hAnsiTheme="majorBidi" w:cstheme="majorBidi"/>
+          <w:sz w:val="28"/>
+          <w:szCs w:val="28"/>
+        </w:rPr>
+        <w:t xml:space="preserve"> = </w:t>
+      </w:r>
+      <w:r>
+        <w:rPr>
+          <w:rFonts w:asciiTheme="majorBidi" w:hAnsiTheme="majorBidi" w:cstheme="majorBidi"/>
+          <w:sz w:val="28"/>
+          <w:szCs w:val="28"/>
+        </w:rPr>
+        <w:t>21</w:t>
+      </w:r>
+      <w:r>
+        <w:rPr>
+          <w:rFonts w:asciiTheme="majorBidi" w:hAnsiTheme="majorBidi" w:cstheme="majorBidi"/>
+          <w:sz w:val="28"/>
+          <w:szCs w:val="28"/>
+        </w:rPr>
+        <w:t xml:space="preserve"> </w:t>
+      </w:r>
+      <w:r>
+        <w:rPr>
+          <w:rFonts w:asciiTheme="majorBidi" w:hAnsiTheme="majorBidi" w:cstheme="majorBidi"/>
+          <w:sz w:val="28"/>
+          <w:szCs w:val="28"/>
+        </w:rPr>
+        <w:t>-</w:t>
+      </w:r>
+      <w:r>
+        <w:rPr>
+          <w:rFonts w:asciiTheme="majorBidi" w:hAnsiTheme="majorBidi" w:cstheme="majorBidi"/>
+          <w:sz w:val="28"/>
+          <w:szCs w:val="28"/>
+        </w:rPr>
+        <w:t xml:space="preserve"> </w:t>
+      </w:r>
+      <w:r>
+        <w:rPr>
+          <w:rFonts w:asciiTheme="majorBidi" w:hAnsiTheme="majorBidi" w:cstheme="majorBidi"/>
+          <w:sz w:val="28"/>
+          <w:szCs w:val="28"/>
+        </w:rPr>
+        <w:t>13</w:t>
+      </w:r>
+      <w:r>
+        <w:rPr>
+          <w:rFonts w:asciiTheme="majorBidi" w:hAnsiTheme="majorBidi" w:cstheme="majorBidi"/>
+          <w:sz w:val="28"/>
+          <w:szCs w:val="28"/>
+        </w:rPr>
+        <w:t>.</w:t>
+      </w:r>
+      <w:r>
+        <w:rPr>
+          <w:rFonts w:asciiTheme="majorBidi" w:hAnsiTheme="majorBidi" w:cstheme="majorBidi"/>
+          <w:sz w:val="28"/>
+          <w:szCs w:val="28"/>
+        </w:rPr>
+        <w:t>48</w:t>
+      </w:r>
+      <w:r>
+        <w:rPr>
+          <w:rFonts w:asciiTheme="majorBidi" w:hAnsiTheme="majorBidi" w:cstheme="majorBidi"/>
+          <w:sz w:val="28"/>
+          <w:szCs w:val="28"/>
+          <w:lang w:val="en-US"/>
+        </w:rPr>
+        <w:t>j</w:t>
+      </w:r>
+      <w:r>
+        <w:rPr>
+          <w:rFonts w:asciiTheme="majorBidi" w:hAnsiTheme="majorBidi" w:cstheme="majorBidi"/>
+          <w:sz w:val="28"/>
+          <w:szCs w:val="28"/>
+        </w:rPr>
+        <w:t xml:space="preserve"> Ом</w:t>
+      </w:r>
+      <w:r>
+        <w:rPr>
+          <w:rFonts w:asciiTheme="majorBidi" w:hAnsiTheme="majorBidi" w:cstheme="majorBidi"/>
+          <w:sz w:val="28"/>
+          <w:szCs w:val="28"/>
+        </w:rPr>
+        <w:t xml:space="preserve">. </w:t>
+      </w:r>
+      <w:r>
+        <w:rPr>
+          <w:rFonts w:asciiTheme="majorBidi" w:hAnsiTheme="majorBidi" w:cstheme="majorBidi"/>
+          <w:sz w:val="28"/>
+          <w:szCs w:val="28"/>
+        </w:rPr>
+        <w:t xml:space="preserve">Сопротивление эквивалентного резистора </w:t>
+      </w:r>
+      <w:r>
+        <w:rPr>
+          <w:rFonts w:asciiTheme="majorBidi" w:hAnsiTheme="majorBidi" w:cstheme="majorBidi"/>
+          <w:sz w:val="28"/>
+          <w:szCs w:val="28"/>
+          <w:lang w:val="en-US"/>
+        </w:rPr>
+        <w:t>Z</w:t>
+      </w:r>
+      <w:r>
+        <w:rPr>
+          <w:rFonts w:asciiTheme="majorBidi" w:hAnsiTheme="majorBidi" w:cstheme="majorBidi"/>
+          <w:sz w:val="28"/>
+          <w:szCs w:val="28"/>
+          <w:vertAlign w:val="subscript"/>
+        </w:rPr>
+        <w:t>2</w:t>
+      </w:r>
+    </w:p>
+    <w:p>
+      <w:pPr>
+        <w:spacing w:before="0" w:after="0"/>
+        <w:ind w:left="360"/>
+        <w:rPr>
+          <w:rFonts w:asciiTheme="majorBidi" w:hAnsiTheme="majorBidi" w:cstheme="majorBidi"/>
+          <w:sz w:val="28"/>
+          <w:szCs w:val="28"/>
+        </w:rPr>
+      </w:pPr>
+      <w:r>
+        <w:rPr>
+          <w:rFonts w:asciiTheme="majorBidi" w:hAnsiTheme="majorBidi" w:cstheme="majorBidi"/>
+          <w:sz w:val="28"/>
+          <w:szCs w:val="28"/>
+          <w:lang w:val="en-US"/>
+        </w:rPr>
+        <w:t>Z</w:t>
+      </w:r>
+      <w:r>
+        <w:rPr>
+          <w:rFonts w:asciiTheme="majorBidi" w:hAnsiTheme="majorBidi" w:cstheme="majorBidi"/>
+          <w:sz w:val="28"/>
+          <w:szCs w:val="28"/>
+        </w:rPr>
+        <w:t>3</w:t>
+      </w:r>
+      <w:r>
+        <w:rPr>
+          <w:rFonts w:asciiTheme="majorBidi" w:hAnsiTheme="majorBidi" w:cstheme="majorBidi"/>
+          <w:sz w:val="28"/>
+          <w:szCs w:val="28"/>
+        </w:rPr>
+        <w:t xml:space="preserve"> = </w:t>
+      </w:r>
+      <w:r>
+        <w:rPr>
+          <w:rFonts w:asciiTheme="majorBidi" w:hAnsiTheme="majorBidi" w:cstheme="majorBidi"/>
+          <w:sz w:val="28"/>
+          <w:szCs w:val="28"/>
+        </w:rPr>
+        <w:t>18</w:t>
+      </w:r>
+      <w:r>
+        <w:rPr>
+          <w:rFonts w:asciiTheme="majorBidi" w:hAnsiTheme="majorBidi" w:cstheme="majorBidi"/>
+          <w:sz w:val="28"/>
+          <w:szCs w:val="28"/>
+        </w:rPr>
+        <w:t xml:space="preserve"> </w:t>
+      </w:r>
+      <w:r>
+        <w:rPr>
+          <w:rFonts w:asciiTheme="majorBidi" w:hAnsiTheme="majorBidi" w:cstheme="majorBidi"/>
+          <w:sz w:val="28"/>
+          <w:szCs w:val="28"/>
+        </w:rPr>
+        <w:t>-</w:t>
+      </w:r>
+      <w:r>
+        <w:rPr>
+          <w:rFonts w:asciiTheme="majorBidi" w:hAnsiTheme="majorBidi" w:cstheme="majorBidi"/>
+          <w:sz w:val="28"/>
+          <w:szCs w:val="28"/>
+        </w:rPr>
+        <w:t xml:space="preserve"> </w:t>
+      </w:r>
+      <w:r>
+        <w:rPr>
+          <w:rFonts w:asciiTheme="majorBidi" w:hAnsiTheme="majorBidi" w:cstheme="majorBidi"/>
+          <w:sz w:val="28"/>
+          <w:szCs w:val="28"/>
+        </w:rPr>
+        <w:t>14</w:t>
+      </w:r>
+      <w:r>
+        <w:rPr>
+          <w:rFonts w:asciiTheme="majorBidi" w:hAnsiTheme="majorBidi" w:cstheme="majorBidi"/>
+          <w:sz w:val="28"/>
+          <w:szCs w:val="28"/>
+        </w:rPr>
+        <w:t>.</w:t>
+      </w:r>
+      <w:r>
+        <w:rPr>
+          <w:rFonts w:asciiTheme="majorBidi" w:hAnsiTheme="majorBidi" w:cstheme="majorBidi"/>
+          <w:sz w:val="28"/>
+          <w:szCs w:val="28"/>
+        </w:rPr>
+        <w:t>08</w:t>
+      </w:r>
+      <w:r>
+        <w:rPr>
+          <w:rFonts w:asciiTheme="majorBidi" w:hAnsiTheme="majorBidi" w:cstheme="majorBidi"/>
+          <w:sz w:val="28"/>
+          <w:szCs w:val="28"/>
+          <w:lang w:val="en-US"/>
+        </w:rPr>
+        <w:t>j</w:t>
+      </w:r>
+      <w:r>
+        <w:rPr>
+          <w:rFonts w:asciiTheme="majorBidi" w:hAnsiTheme="majorBidi" w:cstheme="majorBidi"/>
+          <w:sz w:val="28"/>
+          <w:szCs w:val="28"/>
+        </w:rPr>
+        <w:t xml:space="preserve"> Ом</w:t>
+      </w:r>
+      <w:r>
+        <w:rPr>
+          <w:rFonts w:asciiTheme="majorBidi" w:hAnsiTheme="majorBidi" w:cstheme="majorBidi"/>
+          <w:sz w:val="28"/>
+          <w:szCs w:val="28"/>
+        </w:rPr>
+        <w:t xml:space="preserve">. </w:t>
+      </w:r>
+      <w:r>
+        <w:rPr>
+          <w:rFonts w:asciiTheme="majorBidi" w:hAnsiTheme="majorBidi" w:cstheme="majorBidi"/>
+          <w:sz w:val="28"/>
+          <w:szCs w:val="28"/>
+        </w:rPr>
+        <w:t xml:space="preserve">Сопротивление эквивалентного резистора </w:t>
+      </w:r>
+      <w:r>
+        <w:rPr>
+          <w:rFonts w:asciiTheme="majorBidi" w:hAnsiTheme="majorBidi" w:cstheme="majorBidi"/>
+          <w:sz w:val="28"/>
+          <w:szCs w:val="28"/>
+          <w:lang w:val="en-US"/>
+        </w:rPr>
+        <w:t>Z</w:t>
+      </w:r>
+      <w:r>
+        <w:rPr>
+          <w:rFonts w:asciiTheme="majorBidi" w:hAnsiTheme="majorBidi" w:cstheme="majorBidi"/>
+          <w:sz w:val="28"/>
+          <w:szCs w:val="28"/>
+          <w:vertAlign w:val="subscript"/>
+        </w:rPr>
+        <w:t>3</w:t>
+      </w:r>
+    </w:p>
+    <w:p>
+      <w:pPr>
+        <w:spacing w:before="0" w:after="0"/>
+        <w:ind w:left="360"/>
+        <w:rPr>
+          <w:rFonts w:asciiTheme="majorBidi" w:hAnsiTheme="majorBidi" w:cstheme="majorBidi"/>
+          <w:sz w:val="28"/>
+          <w:szCs w:val="28"/>
+        </w:rPr>
+      </w:pPr>
+    </w:p>
+    <w:p>
+      <w:pPr>
+        <w:spacing w:before="0" w:after="0"/>
+        <w:rPr>
+          <w:rFonts w:asciiTheme="majorBidi" w:hAnsiTheme="majorBidi" w:cstheme="majorBidi"/>
+          <w:sz w:val="28"/>
+          <w:szCs w:val="28"/>
+          <w:vertAlign w:val="subscript"/>
+        </w:rPr>
+      </w:pPr>
+      <w:bookmarkStart w:id="0" w:name="_GoBack"/>
+      <w:bookmarkEnd w:id="0"/>
+    </w:p>
+    <w:p>
+      <w:pPr>
+        <w:spacing w:before="0" w:after="0"/>
+        <w:rPr>
+          <w:rFonts w:asciiTheme="majorBidi" w:hAnsiTheme="majorBidi" w:cstheme="majorBidi"/>
+          <w:sz w:val="28"/>
+          <w:szCs w:val="28"/>
+        </w:rPr>
+      </w:pPr>
+    </w:p>
+    <w:p>
+      <w:pPr>
+        <w:spacing w:before="0" w:after="0"/>
+        <w:ind w:left="360"/>
+        <w:rPr>
+          <w:rFonts w:asciiTheme="majorBidi" w:hAnsiTheme="majorBidi" w:cstheme="majorBidi"/>
+          <w:sz w:val="28"/>
+          <w:szCs w:val="28"/>
+        </w:rPr>
+      </w:pPr>
+    </w:p>
+    <w:p>
+      <w:pPr>
+        <w:spacing w:before="0" w:after="0"/>
+        <w:rPr>
+          <w:rFonts w:asciiTheme="majorBidi" w:hAnsiTheme="majorBidi" w:cstheme="majorBidi"/>
+          <w:sz w:val="28"/>
+          <w:szCs w:val="28"/>
+        </w:rPr>
+      </w:pPr>
+    </w:p>
+    <w:p>
+      <w:pPr>
+        <w:spacing w:before="0" w:after="0"/>
+        <w:ind w:left="360"/>
+        <w:rPr>
+          <w:rFonts w:asciiTheme="majorBidi" w:hAnsiTheme="majorBidi" w:cstheme="majorBidi"/>
+          <w:sz w:val="28"/>
+          <w:szCs w:val="28"/>
+        </w:rPr>
+      </w:pPr>
+    </w:p>
+    <w:p>
+      <w:pPr>
+        <w:spacing w:before="0" w:after="0"/>
+        <w:rPr>
+          <w:rFonts w:asciiTheme="majorBidi" w:hAnsiTheme="majorBidi" w:cstheme="majorBidi"/>
+          <w:sz w:val="28"/>
+          <w:szCs w:val="28"/>
+        </w:rPr>
+      </w:pPr>
+    </w:p>
+    <w:p>
+      <w:pPr>
+        <w:spacing w:before="0" w:after="0"/>
+        <w:rPr>
+          <w:rFonts w:asciiTheme="majorBidi" w:hAnsiTheme="majorBidi" w:cstheme="majorBidi"/>
+          <w:sz w:val="28"/>
+          <w:szCs w:val="28"/>
+        </w:rPr>
+      </w:pPr>
+    </w:p>
+    <w:p>
+      <w:pPr>
+        <w:spacing w:before="0" w:after="0"/>
+        <w:ind w:left="360"/>
+        <w:rPr>
+          <w:rFonts w:asciiTheme="majorBidi" w:hAnsiTheme="majorBidi" w:cstheme="majorBidi"/>
+          <w:sz w:val="28"/>
+          <w:szCs w:val="28"/>
+        </w:rPr>
+      </w:pPr>
+    </w:p>
+    <w:p>
+      <w:pPr>
+        <w:spacing w:before="0" w:after="0"/>
+        <w:ind w:left="360"/>
+        <w:rPr>
+          <w:rFonts w:asciiTheme="majorBidi" w:hAnsiTheme="majorBidi" w:cstheme="majorBidi"/>
+          <w:sz w:val="28"/>
+          <w:szCs w:val="28"/>
+        </w:rPr>
+      </w:pPr>
+    </w:p>
+    <w:p>
+      <w:pPr>
         <w:pStyle w:val="ac"/>
         <w:numPr>
           <w:ilvl w:val="0"/>
@@ -1219,7 +3319,40 @@
           <w:sz w:val="28"/>
           <w:szCs w:val="28"/>
         </w:rPr>
-        <w:t>Метод решения задания</w:t>
+        <w:lastRenderedPageBreak/>
+        <w:t>Метод</w:t>
+      </w:r>
+      <w:r>
+        <w:rPr>
+          <w:rFonts w:asciiTheme="majorBidi" w:hAnsiTheme="majorBidi" w:cstheme="majorBidi"/>
+          <w:sz w:val="28"/>
+          <w:szCs w:val="28"/>
+        </w:rPr>
+        <w:t xml:space="preserve"> </w:t>
+      </w:r>
+      <w:r>
+        <w:rPr>
+          <w:rFonts w:asciiTheme="majorBidi" w:hAnsiTheme="majorBidi" w:cstheme="majorBidi"/>
+          <w:sz w:val="28"/>
+          <w:szCs w:val="28"/>
+        </w:rPr>
+        <w:t>решения</w:t>
+      </w:r>
+      <w:r>
+        <w:rPr>
+          <w:rFonts w:asciiTheme="majorBidi" w:hAnsiTheme="majorBidi" w:cstheme="majorBidi"/>
+          <w:sz w:val="28"/>
+          <w:szCs w:val="28"/>
+        </w:rPr>
+        <w:t xml:space="preserve"> </w:t>
+      </w:r>
+      <w:r>
+        <w:rPr>
+          <w:rFonts w:asciiTheme="majorBidi" w:hAnsiTheme="majorBidi" w:cstheme="majorBidi"/>
+          <w:sz w:val="28"/>
+          <w:szCs w:val="28"/>
+        </w:rPr>
+        <w:t>задания</w:t>
       </w:r>
     </w:p>
     <w:p>
@@ -1274,7 +3407,6 @@
           <w:szCs w:val="28"/>
           <w:lang w:eastAsia="ru-RU"/>
         </w:rPr>
-        <w:lastRenderedPageBreak/>
         <w:drawing>
           <wp:inline distT="0" distB="0" distL="0" distR="0" wp14:anchorId="1A1B2AE6" wp14:editId="0629C472">
             <wp:extent cx="5940425" cy="3896360"/>
@@ -1563,6 +3695,7 @@
           <w:szCs w:val="28"/>
           <w:lang w:eastAsia="ru-RU"/>
         </w:rPr>
+        <w:lastRenderedPageBreak/>
         <w:drawing>
           <wp:inline distT="0" distB="0" distL="0" distR="0" wp14:anchorId="651F6F27" wp14:editId="01F81246">
             <wp:extent cx="2981741" cy="1076475"/>
@@ -1668,17 +3801,14 @@
       <w:r>
         <w:rPr>
           <w:rFonts w:asciiTheme="majorBidi" w:hAnsiTheme="majorBidi" w:cstheme="majorBidi"/>
-          <w:noProof/>
-          <w:sz w:val="28"/>
-          <w:szCs w:val="28"/>
-          <w:lang w:eastAsia="ru-RU"/>
-        </w:rPr>
-        <w:lastRenderedPageBreak/>
+          <w:sz w:val="28"/>
+          <w:szCs w:val="28"/>
+        </w:rPr>
         <w:drawing>
-          <wp:inline distT="0" distB="0" distL="0" distR="0" wp14:anchorId="35862942" wp14:editId="76E9A01D">
-            <wp:extent cx="3591426" cy="1133633"/>
+          <wp:inline distT="0" distB="0" distL="0" distR="0" wp14:anchorId="1ECC84E3" wp14:editId="2712ABF1">
+            <wp:extent cx="4067743" cy="1705213"/>
             <wp:effectExtent l="0" t="0" r="9525" b="9525"/>
-            <wp:docPr id="15" name="Рисунок 15"/>
+            <wp:docPr id="6" name="Рисунок 6"/>
             <wp:cNvGraphicFramePr>
               <a:graphicFrameLocks xmlns:a="http://schemas.openxmlformats.org/drawingml/2006/main" noChangeAspect="1"/>
             </wp:cNvGraphicFramePr>
@@ -1698,7 +3828,7 @@
                   <pic:spPr>
                     <a:xfrm>
                       <a:off x="0" y="0"/>
-                      <a:ext cx="3591426" cy="1133633"/>
+                      <a:ext cx="4067743" cy="1705213"/>
                     </a:xfrm>
                     <a:prstGeom prst="rect">
                       <a:avLst/>
@@ -1959,16 +4089,15 @@
       <w:r>
         <w:rPr>
           <w:rFonts w:asciiTheme="majorBidi" w:hAnsiTheme="majorBidi" w:cstheme="majorBidi"/>
-          <w:noProof/>
-          <w:sz w:val="28"/>
-          <w:szCs w:val="28"/>
-          <w:lang w:eastAsia="ru-RU"/>
-        </w:rPr>
+          <w:sz w:val="28"/>
+          <w:szCs w:val="28"/>
+        </w:rPr>
+        <w:lastRenderedPageBreak/>
         <w:drawing>
-          <wp:inline distT="0" distB="0" distL="0" distR="0" wp14:anchorId="2531A152" wp14:editId="7C067D60">
-            <wp:extent cx="2562583" cy="1114581"/>
+          <wp:inline distT="0" distB="0" distL="0" distR="0" wp14:anchorId="7A9993AE" wp14:editId="70C3802E">
+            <wp:extent cx="4124901" cy="1724266"/>
             <wp:effectExtent l="0" t="0" r="0" b="9525"/>
-            <wp:docPr id="16" name="Рисунок 16"/>
+            <wp:docPr id="13" name="Рисунок 13"/>
             <wp:cNvGraphicFramePr>
               <a:graphicFrameLocks xmlns:a="http://schemas.openxmlformats.org/drawingml/2006/main" noChangeAspect="1"/>
             </wp:cNvGraphicFramePr>
@@ -1988,7 +4117,7 @@
                   <pic:spPr>
                     <a:xfrm>
                       <a:off x="0" y="0"/>
-                      <a:ext cx="2562583" cy="1114581"/>
+                      <a:ext cx="4124901" cy="1724266"/>
                     </a:xfrm>
                     <a:prstGeom prst="rect">
                       <a:avLst/>
@@ -2196,7 +4325,6 @@
           <w:sz w:val="28"/>
           <w:szCs w:val="28"/>
         </w:rPr>
-        <w:lastRenderedPageBreak/>
         <w:t>Затем, значение тока можно узнать, воспользовавшись законом Ома для участка цепи</w:t>
       </w:r>
     </w:p>
@@ -2311,16 +4439,14 @@
       <w:r>
         <w:rPr>
           <w:rFonts w:asciiTheme="majorBidi" w:hAnsiTheme="majorBidi" w:cstheme="majorBidi"/>
-          <w:noProof/>
-          <w:sz w:val="28"/>
-          <w:szCs w:val="28"/>
-          <w:lang w:eastAsia="ru-RU"/>
+          <w:sz w:val="28"/>
+          <w:szCs w:val="28"/>
         </w:rPr>
         <w:drawing>
-          <wp:inline distT="0" distB="0" distL="0" distR="0" wp14:anchorId="039B2D95" wp14:editId="733059A2">
-            <wp:extent cx="2295845" cy="1076475"/>
-            <wp:effectExtent l="0" t="0" r="9525" b="9525"/>
-            <wp:docPr id="23" name="Рисунок 23"/>
+          <wp:inline distT="0" distB="0" distL="0" distR="0" wp14:anchorId="01C4A989" wp14:editId="70A88E56">
+            <wp:extent cx="4105848" cy="1724266"/>
+            <wp:effectExtent l="0" t="0" r="0" b="9525"/>
+            <wp:docPr id="17" name="Рисунок 17"/>
             <wp:cNvGraphicFramePr>
               <a:graphicFrameLocks xmlns:a="http://schemas.openxmlformats.org/drawingml/2006/main" noChangeAspect="1"/>
             </wp:cNvGraphicFramePr>
@@ -2340,7 +4466,7 @@
                   <pic:spPr>
                     <a:xfrm>
                       <a:off x="0" y="0"/>
-                      <a:ext cx="2295845" cy="1076475"/>
+                      <a:ext cx="4105848" cy="1724266"/>
                     </a:xfrm>
                     <a:prstGeom prst="rect">
                       <a:avLst/>
@@ -2423,7 +4549,16 @@
           <w:sz w:val="28"/>
           <w:szCs w:val="28"/>
         </w:rPr>
-        <w:t>Для нахождения токов в ветвях нужно рассмотреть каждый ЭДС по отдельности, подсчитав суммарное сопротивление в цепи, а затем и ток в цепи, после чего нужно рассчитать ток в каждой ветви, используя формулы распределения тока по цепи.</w:t>
+        <w:t xml:space="preserve">Для нахождения токов в ветвях нужно рассмотреть каждый ЭДС по отдельности, подсчитав суммарное сопротивление в цепи, а затем и ток в </w:t>
+      </w:r>
+      <w:r>
+        <w:rPr>
+          <w:rFonts w:asciiTheme="majorBidi" w:hAnsiTheme="majorBidi" w:cstheme="majorBidi"/>
+          <w:sz w:val="28"/>
+          <w:szCs w:val="28"/>
+        </w:rPr>
+        <w:lastRenderedPageBreak/>
+        <w:t>цепи, после чего нужно рассчитать ток в каждой ветви, используя формулы распределения тока по цепи.</w:t>
       </w:r>
       <w:r>
         <w:rPr>
@@ -2623,17 +4758,14 @@
       <w:r>
         <w:rPr>
           <w:rFonts w:asciiTheme="majorBidi" w:hAnsiTheme="majorBidi" w:cstheme="majorBidi"/>
-          <w:noProof/>
-          <w:sz w:val="28"/>
-          <w:szCs w:val="28"/>
-          <w:lang w:eastAsia="ru-RU"/>
-        </w:rPr>
-        <w:lastRenderedPageBreak/>
+          <w:sz w:val="28"/>
+          <w:szCs w:val="28"/>
+        </w:rPr>
         <w:drawing>
-          <wp:inline distT="0" distB="0" distL="0" distR="0" wp14:anchorId="0C86B59D" wp14:editId="26F1FAB0">
-            <wp:extent cx="2143424" cy="866896"/>
+          <wp:inline distT="0" distB="0" distL="0" distR="0" wp14:anchorId="6EC84D24" wp14:editId="154444A8">
+            <wp:extent cx="4124901" cy="1571844"/>
             <wp:effectExtent l="0" t="0" r="9525" b="9525"/>
-            <wp:docPr id="27" name="Рисунок 27"/>
+            <wp:docPr id="18" name="Рисунок 18"/>
             <wp:cNvGraphicFramePr>
               <a:graphicFrameLocks xmlns:a="http://schemas.openxmlformats.org/drawingml/2006/main" noChangeAspect="1"/>
             </wp:cNvGraphicFramePr>
@@ -2653,7 +4785,7 @@
                   <pic:spPr>
                     <a:xfrm>
                       <a:off x="0" y="0"/>
-                      <a:ext cx="2143424" cy="866896"/>
+                      <a:ext cx="4124901" cy="1571844"/>
                     </a:xfrm>
                     <a:prstGeom prst="rect">
                       <a:avLst/>
@@ -2768,6 +4900,7 @@
           <w:szCs w:val="28"/>
           <w:lang w:eastAsia="ru-RU"/>
         </w:rPr>
+        <w:lastRenderedPageBreak/>
         <w:drawing>
           <wp:inline distT="0" distB="0" distL="0" distR="0" wp14:anchorId="5C1E257F" wp14:editId="0B915F1E">
             <wp:extent cx="2753109" cy="1857634"/>
@@ -2847,21 +4980,20 @@
           <w:rFonts w:asciiTheme="majorBidi" w:hAnsiTheme="majorBidi" w:cstheme="majorBidi"/>
           <w:sz w:val="28"/>
           <w:szCs w:val="28"/>
-        </w:rPr>
-      </w:pPr>
-      <w:r>
-        <w:rPr>
-          <w:rFonts w:asciiTheme="majorBidi" w:hAnsiTheme="majorBidi" w:cstheme="majorBidi"/>
-          <w:noProof/>
-          <w:sz w:val="28"/>
-          <w:szCs w:val="28"/>
-          <w:lang w:eastAsia="ru-RU"/>
+          <w:lang w:val="en-US"/>
+        </w:rPr>
+      </w:pPr>
+      <w:r>
+        <w:rPr>
+          <w:rFonts w:asciiTheme="majorBidi" w:hAnsiTheme="majorBidi" w:cstheme="majorBidi"/>
+          <w:sz w:val="28"/>
+          <w:szCs w:val="28"/>
         </w:rPr>
         <w:drawing>
-          <wp:inline distT="0" distB="0" distL="0" distR="0" wp14:anchorId="7FB83C7B" wp14:editId="59F530D8">
-            <wp:extent cx="2734057" cy="447737"/>
-            <wp:effectExtent l="0" t="0" r="9525" b="0"/>
-            <wp:docPr id="28" name="Рисунок 28"/>
+          <wp:inline distT="0" distB="0" distL="0" distR="0" wp14:anchorId="1FD6ACFE" wp14:editId="09B756C1">
+            <wp:extent cx="4124901" cy="1590897"/>
+            <wp:effectExtent l="0" t="0" r="9525" b="9525"/>
+            <wp:docPr id="19" name="Рисунок 19"/>
             <wp:cNvGraphicFramePr>
               <a:graphicFrameLocks xmlns:a="http://schemas.openxmlformats.org/drawingml/2006/main" noChangeAspect="1"/>
             </wp:cNvGraphicFramePr>
@@ -2881,7 +5013,7 @@
                   <pic:spPr>
                     <a:xfrm>
                       <a:off x="0" y="0"/>
-                      <a:ext cx="2734057" cy="447737"/>
+                      <a:ext cx="4124901" cy="1590897"/>
                     </a:xfrm>
                     <a:prstGeom prst="rect">
                       <a:avLst/>
@@ -2978,6 +5110,14 @@
           <w:szCs w:val="28"/>
         </w:rPr>
         <w:t>Баланс мощностей означает, что сумма мощностей, потребляемых приёмниками, равна сумме мощностей, отдаваемых источниками.</w:t>
+      </w:r>
+      <w:r>
+        <w:rPr>
+          <w:rFonts w:asciiTheme="majorBidi" w:hAnsiTheme="majorBidi" w:cstheme="majorBidi"/>
+          <w:sz w:val="28"/>
+          <w:szCs w:val="28"/>
+        </w:rPr>
+        <w:t xml:space="preserve"> Баланс мощностей был выполнен для всех методов.</w:t>
       </w:r>
     </w:p>
     <w:p>
@@ -3071,19 +5211,6 @@
     </w:p>
     <w:p>
       <w:pPr>
-        <w:pStyle w:val="ac"/>
-        <w:spacing w:before="0" w:after="0"/>
-        <w:ind w:left="1080"/>
-        <w:jc w:val="center"/>
-        <w:rPr>
-          <w:rFonts w:asciiTheme="majorBidi" w:hAnsiTheme="majorBidi" w:cstheme="majorBidi"/>
-          <w:sz w:val="28"/>
-          <w:szCs w:val="28"/>
-        </w:rPr>
-      </w:pPr>
-    </w:p>
-    <w:p>
-      <w:pPr>
         <w:spacing w:before="0" w:after="0"/>
         <w:jc w:val="center"/>
         <w:rPr>
@@ -3118,17 +5245,14 @@
       <w:r>
         <w:rPr>
           <w:rFonts w:asciiTheme="majorBidi" w:hAnsiTheme="majorBidi" w:cstheme="majorBidi"/>
-          <w:noProof/>
-          <w:sz w:val="28"/>
-          <w:szCs w:val="28"/>
-          <w:lang w:eastAsia="ru-RU"/>
-        </w:rPr>
-        <w:lastRenderedPageBreak/>
+          <w:sz w:val="28"/>
+          <w:szCs w:val="28"/>
+        </w:rPr>
         <w:drawing>
-          <wp:inline distT="0" distB="0" distL="0" distR="0" wp14:anchorId="2F104AB4" wp14:editId="1F0EB11C">
-            <wp:extent cx="4829849" cy="771633"/>
+          <wp:inline distT="0" distB="0" distL="0" distR="0" wp14:anchorId="66E36D78" wp14:editId="3DEB8E81">
+            <wp:extent cx="4105848" cy="485843"/>
             <wp:effectExtent l="0" t="0" r="0" b="9525"/>
-            <wp:docPr id="31" name="Рисунок 31"/>
+            <wp:docPr id="20" name="Рисунок 20"/>
             <wp:cNvGraphicFramePr>
               <a:graphicFrameLocks xmlns:a="http://schemas.openxmlformats.org/drawingml/2006/main" noChangeAspect="1"/>
             </wp:cNvGraphicFramePr>
@@ -3148,7 +5272,7 @@
                   <pic:spPr>
                     <a:xfrm>
                       <a:off x="0" y="0"/>
-                      <a:ext cx="4829849" cy="771633"/>
+                      <a:ext cx="4105848" cy="485843"/>
                     </a:xfrm>
                     <a:prstGeom prst="rect">
                       <a:avLst/>
@@ -3212,23 +5336,7 @@
           <w:sz w:val="28"/>
           <w:szCs w:val="28"/>
         </w:rPr>
-        <w:t>Реш</w:t>
-      </w:r>
-      <w:r>
-        <w:rPr>
-          <w:rFonts w:asciiTheme="majorBidi" w:hAnsiTheme="majorBidi" w:cstheme="majorBidi"/>
-          <w:sz w:val="28"/>
-          <w:szCs w:val="28"/>
-        </w:rPr>
-        <w:t>ение второй</w:t>
-      </w:r>
-      <w:r>
-        <w:rPr>
-          <w:rFonts w:asciiTheme="majorBidi" w:hAnsiTheme="majorBidi" w:cstheme="majorBidi"/>
-          <w:sz w:val="28"/>
-          <w:szCs w:val="28"/>
-        </w:rPr>
-        <w:t xml:space="preserve"> части курсовой работы</w:t>
+        <w:t>Решение второй части курсовой работы</w:t>
       </w:r>
     </w:p>
     <w:p>
@@ -3299,6 +5407,7 @@
           <w:color w:val="BCBEC4"/>
           <w:lang w:eastAsia="ru-RU"/>
         </w:rPr>
+        <w:lastRenderedPageBreak/>
         <w:t xml:space="preserve">J1, J2, J3 = </w:t>
       </w:r>
       <w:proofErr w:type="spellStart"/>
@@ -3843,39 +5952,53 @@
     </w:p>
     <w:p>
       <w:pPr>
-        <w:pStyle w:val="ac"/>
-        <w:spacing w:before="0" w:after="0"/>
-        <w:ind w:left="1080"/>
-        <w:rPr>
-          <w:rFonts w:asciiTheme="majorBidi" w:hAnsiTheme="majorBidi" w:cstheme="majorBidi"/>
-          <w:sz w:val="28"/>
-          <w:szCs w:val="28"/>
-        </w:rPr>
-      </w:pPr>
-    </w:p>
-    <w:p>
-      <w:pPr>
-        <w:pStyle w:val="ac"/>
-        <w:spacing w:before="0" w:after="0"/>
-        <w:ind w:left="1080"/>
-        <w:jc w:val="center"/>
-        <w:rPr>
-          <w:rFonts w:asciiTheme="majorBidi" w:hAnsiTheme="majorBidi" w:cstheme="majorBidi"/>
-          <w:sz w:val="28"/>
-          <w:szCs w:val="28"/>
-        </w:rPr>
-      </w:pPr>
-      <w:r>
-        <w:rPr>
-          <w:rFonts w:asciiTheme="majorBidi" w:hAnsiTheme="majorBidi" w:cstheme="majorBidi"/>
-          <w:sz w:val="28"/>
-          <w:szCs w:val="28"/>
+        <w:spacing w:before="0" w:after="0"/>
+        <w:rPr>
+          <w:rFonts w:asciiTheme="majorBidi" w:hAnsiTheme="majorBidi" w:cstheme="majorBidi"/>
+          <w:sz w:val="28"/>
+          <w:szCs w:val="28"/>
+        </w:rPr>
+      </w:pPr>
+      <w:r>
+        <w:rPr>
+          <w:rFonts w:asciiTheme="majorBidi" w:hAnsiTheme="majorBidi" w:cstheme="majorBidi"/>
+          <w:sz w:val="28"/>
+          <w:szCs w:val="28"/>
+        </w:rPr>
+        <w:t>Также</w:t>
+      </w:r>
+      <w:r>
+        <w:rPr>
+          <w:rFonts w:asciiTheme="majorBidi" w:hAnsiTheme="majorBidi" w:cstheme="majorBidi"/>
+          <w:sz w:val="28"/>
+          <w:szCs w:val="28"/>
+        </w:rPr>
+        <w:t xml:space="preserve"> построю векторную диаграмму токов.</w:t>
+      </w:r>
+    </w:p>
+    <w:p>
+      <w:pPr>
+        <w:spacing w:before="0" w:after="0"/>
+        <w:jc w:val="center"/>
+        <w:rPr>
+          <w:rFonts w:asciiTheme="majorBidi" w:hAnsiTheme="majorBidi" w:cstheme="majorBidi"/>
+          <w:sz w:val="28"/>
+          <w:szCs w:val="28"/>
+        </w:rPr>
+      </w:pPr>
+      <w:r>
+        <w:rPr>
+          <w:rFonts w:asciiTheme="majorBidi" w:hAnsiTheme="majorBidi" w:cstheme="majorBidi"/>
+          <w:noProof/>
+          <w:sz w:val="28"/>
+          <w:szCs w:val="28"/>
+          <w:lang w:eastAsia="ru-RU"/>
         </w:rPr>
         <w:drawing>
-          <wp:inline distT="0" distB="0" distL="0" distR="0" wp14:anchorId="147ED216" wp14:editId="604E3F80">
-            <wp:extent cx="3724795" cy="733527"/>
+          <wp:inline distT="0" distB="0" distL="0" distR="0" wp14:anchorId="299BBD52" wp14:editId="638B57B3">
+            <wp:extent cx="5876925" cy="4524375"/>
             <wp:effectExtent l="0" t="0" r="9525" b="9525"/>
-            <wp:docPr id="4" name="Рисунок 4"/>
+            <wp:docPr id="36" name="Рисунок 36"/>
             <wp:cNvGraphicFramePr>
               <a:graphicFrameLocks xmlns:a="http://schemas.openxmlformats.org/drawingml/2006/main" noChangeAspect="1"/>
             </wp:cNvGraphicFramePr>
@@ -3883,23 +6006,36 @@
               <a:graphicData uri="http://schemas.openxmlformats.org/drawingml/2006/picture">
                 <pic:pic xmlns:pic="http://schemas.openxmlformats.org/drawingml/2006/picture">
                   <pic:nvPicPr>
-                    <pic:cNvPr id="1" name=""/>
-                    <pic:cNvPicPr/>
+                    <pic:cNvPr id="0" name="Picture 1"/>
+                    <pic:cNvPicPr>
+                      <a:picLocks noChangeAspect="1" noChangeArrowheads="1"/>
+                    </pic:cNvPicPr>
                   </pic:nvPicPr>
                   <pic:blipFill>
-                    <a:blip r:embed="rId25"/>
+                    <a:blip r:embed="rId25">
+                      <a:extLst>
+                        <a:ext uri="{28A0092B-C50C-407E-A947-70E740481C1C}">
+                          <a14:useLocalDpi xmlns:a14="http://schemas.microsoft.com/office/drawing/2010/main" val="0"/>
+                        </a:ext>
+                      </a:extLst>
+                    </a:blip>
+                    <a:srcRect/>
                     <a:stretch>
                       <a:fillRect/>
                     </a:stretch>
                   </pic:blipFill>
-                  <pic:spPr>
+                  <pic:spPr bwMode="auto">
                     <a:xfrm>
                       <a:off x="0" y="0"/>
-                      <a:ext cx="3724795" cy="733527"/>
+                      <a:ext cx="5876925" cy="4524375"/>
                     </a:xfrm>
                     <a:prstGeom prst="rect">
                       <a:avLst/>
                     </a:prstGeom>
+                    <a:noFill/>
+                    <a:ln>
+                      <a:noFill/>
+                    </a:ln>
                   </pic:spPr>
                 </pic:pic>
               </a:graphicData>
@@ -3932,346 +6068,52 @@
           <w:sz w:val="28"/>
           <w:szCs w:val="28"/>
         </w:rPr>
-        <w:t xml:space="preserve"> – Результат вычислений для метода </w:t>
-      </w:r>
-      <w:r>
-        <w:rPr>
-          <w:rFonts w:asciiTheme="majorBidi" w:hAnsiTheme="majorBidi" w:cstheme="majorBidi"/>
-          <w:sz w:val="28"/>
-          <w:szCs w:val="28"/>
-        </w:rPr>
-        <w:t>уравнений Кирхгофа</w:t>
-      </w:r>
+        <w:t xml:space="preserve"> – </w:t>
+      </w:r>
+      <w:r>
+        <w:rPr>
+          <w:rFonts w:asciiTheme="majorBidi" w:hAnsiTheme="majorBidi" w:cstheme="majorBidi"/>
+          <w:sz w:val="28"/>
+          <w:szCs w:val="28"/>
+        </w:rPr>
+        <w:t>Векторная диаграмма токов</w:t>
+      </w:r>
+    </w:p>
+    <w:p>
+      <w:pPr>
+        <w:spacing w:before="0" w:after="0"/>
+        <w:jc w:val="center"/>
+        <w:rPr>
+          <w:rFonts w:asciiTheme="majorBidi" w:hAnsiTheme="majorBidi" w:cstheme="majorBidi"/>
+          <w:sz w:val="28"/>
+          <w:szCs w:val="28"/>
+        </w:rPr>
+      </w:pPr>
     </w:p>
     <w:p>
       <w:pPr>
         <w:pStyle w:val="ac"/>
         <w:spacing w:before="0" w:after="0"/>
         <w:ind w:left="1080"/>
-        <w:rPr>
-          <w:rFonts w:asciiTheme="majorBidi" w:hAnsiTheme="majorBidi" w:cstheme="majorBidi"/>
-          <w:sz w:val="28"/>
-          <w:szCs w:val="28"/>
-        </w:rPr>
-      </w:pPr>
-    </w:p>
-    <w:p>
-      <w:pPr>
-        <w:pStyle w:val="ac"/>
-        <w:numPr>
-          <w:ilvl w:val="1"/>
-          <w:numId w:val="4"/>
-        </w:numPr>
-        <w:spacing w:before="0" w:after="0"/>
-        <w:rPr>
-          <w:rFonts w:asciiTheme="majorBidi" w:hAnsiTheme="majorBidi" w:cstheme="majorBidi"/>
-          <w:sz w:val="28"/>
-          <w:szCs w:val="28"/>
-        </w:rPr>
-      </w:pPr>
-      <w:r>
-        <w:rPr>
-          <w:rFonts w:asciiTheme="majorBidi" w:hAnsiTheme="majorBidi" w:cstheme="majorBidi"/>
-          <w:sz w:val="28"/>
-          <w:szCs w:val="28"/>
-        </w:rPr>
-        <w:t>Метод контурных токов</w:t>
-      </w:r>
-    </w:p>
-    <w:p>
-      <w:pPr>
-        <w:pStyle w:val="HTML"/>
-        <w:shd w:val="clear" w:color="auto" w:fill="1E1F22"/>
-        <w:ind w:left="450"/>
-        <w:rPr>
-          <w:color w:val="BCBEC4"/>
-          <w:lang w:val="en-US"/>
-        </w:rPr>
-      </w:pPr>
-      <w:r>
-        <w:rPr>
-          <w:color w:val="BCBEC4"/>
-          <w:lang w:val="en-US"/>
-        </w:rPr>
-        <w:br/>
-        <w:t>J11, J22 = symbols(</w:t>
-      </w:r>
-      <w:r>
-        <w:rPr>
-          <w:color w:val="6AAB73"/>
-          <w:lang w:val="en-US"/>
-        </w:rPr>
-        <w:t>'J11 J22'</w:t>
-      </w:r>
-      <w:r>
-        <w:rPr>
-          <w:color w:val="BCBEC4"/>
-          <w:lang w:val="en-US"/>
-        </w:rPr>
-        <w:t>)</w:t>
-      </w:r>
-      <w:r>
-        <w:rPr>
-          <w:color w:val="BCBEC4"/>
-          <w:lang w:val="en-US"/>
-        </w:rPr>
-        <w:br/>
-      </w:r>
-      <w:r>
-        <w:rPr>
-          <w:color w:val="BCBEC4"/>
-          <w:lang w:val="en-US"/>
-        </w:rPr>
-        <w:br/>
-        <w:t xml:space="preserve">eq1 = </w:t>
-      </w:r>
-      <w:proofErr w:type="spellStart"/>
-      <w:r>
-        <w:rPr>
-          <w:color w:val="BCBEC4"/>
-          <w:lang w:val="en-US"/>
-        </w:rPr>
-        <w:t>Eq</w:t>
-      </w:r>
-      <w:proofErr w:type="spellEnd"/>
-      <w:r>
-        <w:rPr>
-          <w:color w:val="BCBEC4"/>
-          <w:lang w:val="en-US"/>
-        </w:rPr>
-        <w:t>(J11 * (Z1 + Z3) - J22 * Z3, -E1)</w:t>
-      </w:r>
-      <w:r>
-        <w:rPr>
-          <w:color w:val="BCBEC4"/>
-          <w:lang w:val="en-US"/>
-        </w:rPr>
-        <w:br/>
-        <w:t xml:space="preserve">eq2 = </w:t>
-      </w:r>
-      <w:proofErr w:type="spellStart"/>
-      <w:r>
-        <w:rPr>
-          <w:color w:val="BCBEC4"/>
-          <w:lang w:val="en-US"/>
-        </w:rPr>
-        <w:t>Eq</w:t>
-      </w:r>
-      <w:proofErr w:type="spellEnd"/>
-      <w:r>
-        <w:rPr>
-          <w:color w:val="BCBEC4"/>
-          <w:lang w:val="en-US"/>
-        </w:rPr>
-        <w:t>(J22 * (Z2 + Z3) - J11 * Z3, E2)</w:t>
-      </w:r>
-      <w:r>
-        <w:rPr>
-          <w:color w:val="BCBEC4"/>
-          <w:lang w:val="en-US"/>
-        </w:rPr>
-        <w:br/>
-      </w:r>
-      <w:r>
-        <w:rPr>
-          <w:color w:val="BCBEC4"/>
-          <w:lang w:val="en-US"/>
-        </w:rPr>
-        <w:br/>
-        <w:t>sys = [eq1, eq2]</w:t>
-      </w:r>
-      <w:r>
-        <w:rPr>
-          <w:color w:val="BCBEC4"/>
-          <w:lang w:val="en-US"/>
-        </w:rPr>
-        <w:br/>
-      </w:r>
-      <w:r>
-        <w:rPr>
-          <w:color w:val="BCBEC4"/>
-          <w:lang w:val="en-US"/>
-        </w:rPr>
-        <w:br/>
-      </w:r>
-      <w:r>
-        <w:rPr>
-          <w:color w:val="BCBEC4"/>
-          <w:lang w:val="en-US"/>
-        </w:rPr>
-        <w:br/>
-        <w:t xml:space="preserve">result = solve(sys, (J11, J22), </w:t>
-      </w:r>
-      <w:r>
-        <w:rPr>
-          <w:color w:val="AA4926"/>
-          <w:lang w:val="en-US"/>
-        </w:rPr>
-        <w:t>precision</w:t>
-      </w:r>
-      <w:r>
-        <w:rPr>
-          <w:color w:val="BCBEC4"/>
-          <w:lang w:val="en-US"/>
-        </w:rPr>
-        <w:t>=precision)</w:t>
-      </w:r>
-      <w:r>
-        <w:rPr>
-          <w:color w:val="BCBEC4"/>
-          <w:lang w:val="en-US"/>
-        </w:rPr>
-        <w:br/>
-      </w:r>
-      <w:r>
-        <w:rPr>
-          <w:color w:val="BCBEC4"/>
-          <w:lang w:val="en-US"/>
-        </w:rPr>
-        <w:br/>
-      </w:r>
-      <w:r>
-        <w:rPr>
-          <w:color w:val="8888C6"/>
-          <w:lang w:val="en-US"/>
-        </w:rPr>
-        <w:t>print</w:t>
-      </w:r>
-      <w:r>
-        <w:rPr>
-          <w:color w:val="BCBEC4"/>
-          <w:lang w:val="en-US"/>
-        </w:rPr>
-        <w:t>(result)</w:t>
-      </w:r>
-      <w:r>
-        <w:rPr>
-          <w:color w:val="BCBEC4"/>
-          <w:lang w:val="en-US"/>
-        </w:rPr>
-        <w:br/>
-        <w:t>J3 = result[J22].</w:t>
-      </w:r>
-      <w:proofErr w:type="spellStart"/>
-      <w:r>
-        <w:rPr>
-          <w:color w:val="BCBEC4"/>
-          <w:lang w:val="en-US"/>
-        </w:rPr>
-        <w:t>evalf</w:t>
-      </w:r>
-      <w:proofErr w:type="spellEnd"/>
-      <w:r>
-        <w:rPr>
-          <w:color w:val="BCBEC4"/>
-          <w:lang w:val="en-US"/>
-        </w:rPr>
-        <w:t>() - result[J11].</w:t>
-      </w:r>
-      <w:proofErr w:type="spellStart"/>
-      <w:r>
-        <w:rPr>
-          <w:color w:val="BCBEC4"/>
-          <w:lang w:val="en-US"/>
-        </w:rPr>
-        <w:t>evalf</w:t>
-      </w:r>
-      <w:proofErr w:type="spellEnd"/>
-      <w:r>
-        <w:rPr>
-          <w:color w:val="BCBEC4"/>
-          <w:lang w:val="en-US"/>
-        </w:rPr>
-        <w:t>()</w:t>
-      </w:r>
-      <w:r>
-        <w:rPr>
-          <w:color w:val="BCBEC4"/>
-          <w:lang w:val="en-US"/>
-        </w:rPr>
-        <w:br/>
-        <w:t>J1 = result[J11].</w:t>
-      </w:r>
-      <w:proofErr w:type="spellStart"/>
-      <w:r>
-        <w:rPr>
-          <w:color w:val="BCBEC4"/>
-          <w:lang w:val="en-US"/>
-        </w:rPr>
-        <w:t>evalf</w:t>
-      </w:r>
-      <w:proofErr w:type="spellEnd"/>
-      <w:r>
-        <w:rPr>
-          <w:color w:val="BCBEC4"/>
-          <w:lang w:val="en-US"/>
-        </w:rPr>
-        <w:t>()</w:t>
-      </w:r>
-      <w:r>
-        <w:rPr>
-          <w:color w:val="BCBEC4"/>
-          <w:lang w:val="en-US"/>
-        </w:rPr>
-        <w:br/>
-        <w:t>J2 = result[J22].</w:t>
-      </w:r>
-      <w:proofErr w:type="spellStart"/>
-      <w:r>
-        <w:rPr>
-          <w:color w:val="BCBEC4"/>
-          <w:lang w:val="en-US"/>
-        </w:rPr>
-        <w:t>evalf</w:t>
-      </w:r>
-      <w:proofErr w:type="spellEnd"/>
-      <w:r>
-        <w:rPr>
-          <w:color w:val="BCBEC4"/>
-          <w:lang w:val="en-US"/>
-        </w:rPr>
-        <w:t>()</w:t>
-      </w:r>
-    </w:p>
-    <w:p>
-      <w:pPr>
-        <w:pStyle w:val="ac"/>
-        <w:spacing w:before="0" w:after="0"/>
-        <w:ind w:left="1080"/>
-        <w:rPr>
-          <w:rFonts w:asciiTheme="majorBidi" w:hAnsiTheme="majorBidi" w:cstheme="majorBidi"/>
-          <w:sz w:val="28"/>
-          <w:szCs w:val="28"/>
-          <w:lang w:val="en-US"/>
-        </w:rPr>
-      </w:pPr>
-    </w:p>
-    <w:p>
-      <w:pPr>
-        <w:pStyle w:val="ac"/>
-        <w:spacing w:before="0" w:after="0"/>
-        <w:ind w:left="1080"/>
-        <w:jc w:val="center"/>
-        <w:rPr>
-          <w:rFonts w:asciiTheme="majorBidi" w:hAnsiTheme="majorBidi" w:cstheme="majorBidi"/>
-          <w:sz w:val="28"/>
-          <w:szCs w:val="28"/>
-          <w:lang w:val="en-US"/>
-        </w:rPr>
-      </w:pPr>
-      <w:r>
-        <w:rPr>
-          <w:rFonts w:asciiTheme="majorBidi" w:hAnsiTheme="majorBidi" w:cstheme="majorBidi"/>
-          <w:sz w:val="28"/>
-          <w:szCs w:val="28"/>
-          <w:lang w:val="en-US"/>
+        <w:jc w:val="center"/>
+        <w:rPr>
+          <w:rFonts w:asciiTheme="majorBidi" w:hAnsiTheme="majorBidi" w:cstheme="majorBidi"/>
+          <w:sz w:val="28"/>
+          <w:szCs w:val="28"/>
+        </w:rPr>
+      </w:pPr>
+      <w:r>
+        <w:rPr>
+          <w:rFonts w:asciiTheme="majorBidi" w:hAnsiTheme="majorBidi" w:cstheme="majorBidi"/>
+          <w:sz w:val="28"/>
+          <w:szCs w:val="28"/>
         </w:rPr>
         <w:lastRenderedPageBreak/>
         <w:drawing>
-          <wp:inline distT="0" distB="0" distL="0" distR="0" wp14:anchorId="05448EC1" wp14:editId="32254374">
-            <wp:extent cx="3705742" cy="657317"/>
-            <wp:effectExtent l="0" t="0" r="0" b="9525"/>
-            <wp:docPr id="8" name="Рисунок 8"/>
+          <wp:inline distT="0" distB="0" distL="0" distR="0" wp14:anchorId="321C1C4A" wp14:editId="7B760A5C">
+            <wp:extent cx="4848902" cy="1686160"/>
+            <wp:effectExtent l="0" t="0" r="8890" b="9525"/>
+            <wp:docPr id="21" name="Рисунок 21"/>
             <wp:cNvGraphicFramePr>
               <a:graphicFrameLocks xmlns:a="http://schemas.openxmlformats.org/drawingml/2006/main" noChangeAspect="1"/>
             </wp:cNvGraphicFramePr>
@@ -4291,7 +6133,7 @@
                   <pic:spPr>
                     <a:xfrm>
                       <a:off x="0" y="0"/>
-                      <a:ext cx="3705742" cy="657317"/>
+                      <a:ext cx="4848902" cy="1686160"/>
                     </a:xfrm>
                     <a:prstGeom prst="rect">
                       <a:avLst/>
@@ -4328,21 +6170,14 @@
           <w:sz w:val="28"/>
           <w:szCs w:val="28"/>
         </w:rPr>
-        <w:t xml:space="preserve"> – Результат вычислений для метода </w:t>
-      </w:r>
-      <w:r>
-        <w:rPr>
-          <w:rFonts w:asciiTheme="majorBidi" w:hAnsiTheme="majorBidi" w:cstheme="majorBidi"/>
-          <w:sz w:val="28"/>
-          <w:szCs w:val="28"/>
-        </w:rPr>
-        <w:t>контурных токов</w:t>
-      </w:r>
-    </w:p>
-    <w:p>
-      <w:pPr>
-        <w:spacing w:before="0" w:after="0"/>
-        <w:jc w:val="center"/>
+        <w:t xml:space="preserve"> – Результат вычислений для метода уравнений Кирхгофа</w:t>
+      </w:r>
+    </w:p>
+    <w:p>
+      <w:pPr>
+        <w:pStyle w:val="ac"/>
+        <w:spacing w:before="0" w:after="0"/>
+        <w:ind w:left="1080"/>
         <w:rPr>
           <w:rFonts w:asciiTheme="majorBidi" w:hAnsiTheme="majorBidi" w:cstheme="majorBidi"/>
           <w:sz w:val="28"/>
@@ -4355,7 +6190,7 @@
         <w:pStyle w:val="ac"/>
         <w:numPr>
           <w:ilvl w:val="1"/>
-          <w:numId w:val="7"/>
+          <w:numId w:val="4"/>
         </w:numPr>
         <w:spacing w:before="0" w:after="0"/>
         <w:rPr>
@@ -4370,178 +6205,76 @@
           <w:sz w:val="28"/>
           <w:szCs w:val="28"/>
         </w:rPr>
-        <w:t xml:space="preserve">Метод </w:t>
-      </w:r>
-      <w:r>
-        <w:rPr>
-          <w:rFonts w:asciiTheme="majorBidi" w:hAnsiTheme="majorBidi" w:cstheme="majorBidi"/>
-          <w:sz w:val="28"/>
-          <w:szCs w:val="28"/>
-        </w:rPr>
-        <w:t>узловых потенциалов</w:t>
+        <w:t>Метод контурных токов</w:t>
       </w:r>
     </w:p>
     <w:p>
       <w:pPr>
         <w:pStyle w:val="HTML"/>
         <w:shd w:val="clear" w:color="auto" w:fill="1E1F22"/>
-        <w:ind w:left="375"/>
-        <w:rPr>
-          <w:color w:val="BCBEC4"/>
-        </w:rPr>
-      </w:pPr>
-      <w:r>
-        <w:rPr>
-          <w:color w:val="BCBEC4"/>
-        </w:rPr>
-        <w:t xml:space="preserve">phi_2 = </w:t>
+        <w:ind w:left="450"/>
+        <w:rPr>
+          <w:color w:val="BCBEC4"/>
+          <w:lang w:val="en-US"/>
+        </w:rPr>
+      </w:pPr>
+      <w:r>
+        <w:rPr>
+          <w:color w:val="BCBEC4"/>
+          <w:lang w:val="en-US"/>
+        </w:rPr>
+        <w:br/>
+        <w:t>J11, J22 = symbols(</w:t>
+      </w:r>
+      <w:r>
+        <w:rPr>
+          <w:color w:val="6AAB73"/>
+          <w:lang w:val="en-US"/>
+        </w:rPr>
+        <w:t>'J11 J22'</w:t>
+      </w:r>
+      <w:r>
+        <w:rPr>
+          <w:color w:val="BCBEC4"/>
+          <w:lang w:val="en-US"/>
+        </w:rPr>
+        <w:t>)</w:t>
+      </w:r>
+      <w:r>
+        <w:rPr>
+          <w:color w:val="BCBEC4"/>
+          <w:lang w:val="en-US"/>
+        </w:rPr>
+        <w:br/>
+      </w:r>
+      <w:r>
+        <w:rPr>
+          <w:color w:val="BCBEC4"/>
+          <w:lang w:val="en-US"/>
+        </w:rPr>
+        <w:br/>
+        <w:t xml:space="preserve">eq1 = </w:t>
       </w:r>
       <w:proofErr w:type="spellStart"/>
       <w:r>
         <w:rPr>
           <w:color w:val="BCBEC4"/>
-        </w:rPr>
-        <w:t>symbols</w:t>
+          <w:lang w:val="en-US"/>
+        </w:rPr>
+        <w:t>Eq</w:t>
       </w:r>
       <w:proofErr w:type="spellEnd"/>
       <w:r>
         <w:rPr>
           <w:color w:val="BCBEC4"/>
-        </w:rPr>
-        <w:t>(</w:t>
-      </w:r>
-      <w:r>
-        <w:rPr>
-          <w:color w:val="6AAB73"/>
-        </w:rPr>
-        <w:t>'phi_2'</w:t>
-      </w:r>
-      <w:r>
-        <w:rPr>
-          <w:color w:val="BCBEC4"/>
-        </w:rPr>
-        <w:t>)</w:t>
-      </w:r>
-      <w:r>
-        <w:rPr>
-          <w:color w:val="BCBEC4"/>
-        </w:rPr>
-        <w:br/>
-      </w:r>
-      <w:r>
-        <w:rPr>
-          <w:color w:val="BCBEC4"/>
-        </w:rPr>
-        <w:br/>
-        <w:t xml:space="preserve">phi_1 = </w:t>
-      </w:r>
-      <w:r>
-        <w:rPr>
-          <w:color w:val="2AACB8"/>
-        </w:rPr>
-        <w:t>0</w:t>
-      </w:r>
-      <w:r>
-        <w:rPr>
-          <w:color w:val="2AACB8"/>
-        </w:rPr>
-        <w:br/>
-      </w:r>
-      <w:r>
-        <w:rPr>
-          <w:color w:val="2AACB8"/>
-        </w:rPr>
-        <w:br/>
-      </w:r>
-      <w:r>
-        <w:rPr>
-          <w:color w:val="2AACB8"/>
-        </w:rPr>
-        <w:br/>
-      </w:r>
-      <w:r>
-        <w:rPr>
-          <w:color w:val="BCBEC4"/>
-        </w:rPr>
-        <w:t xml:space="preserve">eq1 = </w:t>
-      </w:r>
-      <w:proofErr w:type="spellStart"/>
-      <w:r>
-        <w:rPr>
-          <w:color w:val="BCBEC4"/>
-        </w:rPr>
-        <w:t>Eq</w:t>
-      </w:r>
-      <w:proofErr w:type="spellEnd"/>
-      <w:r>
-        <w:rPr>
-          <w:color w:val="BCBEC4"/>
-        </w:rPr>
-        <w:t>(-phi_2 * ( (</w:t>
-      </w:r>
-      <w:r>
-        <w:rPr>
-          <w:color w:val="2AACB8"/>
-        </w:rPr>
-        <w:t>1</w:t>
-      </w:r>
-      <w:r>
-        <w:rPr>
-          <w:color w:val="BCBEC4"/>
-        </w:rPr>
-        <w:t>/Z1) + (</w:t>
-      </w:r>
-      <w:r>
-        <w:rPr>
-          <w:color w:val="2AACB8"/>
-        </w:rPr>
-        <w:t>1</w:t>
-      </w:r>
-      <w:r>
-        <w:rPr>
-          <w:color w:val="BCBEC4"/>
-        </w:rPr>
-        <w:t>/Z2) + (</w:t>
-      </w:r>
-      <w:r>
-        <w:rPr>
-          <w:color w:val="2AACB8"/>
-        </w:rPr>
-        <w:t>1</w:t>
-      </w:r>
-      <w:r>
-        <w:rPr>
-          <w:color w:val="BCBEC4"/>
-        </w:rPr>
-        <w:t>/Z3) ), E2*(</w:t>
-      </w:r>
-      <w:r>
-        <w:rPr>
-          <w:color w:val="2AACB8"/>
-        </w:rPr>
-        <w:t>1</w:t>
-      </w:r>
-      <w:r>
-        <w:rPr>
-          <w:color w:val="BCBEC4"/>
-        </w:rPr>
-        <w:t>/Z2) + E1*(</w:t>
-      </w:r>
-      <w:r>
-        <w:rPr>
-          <w:color w:val="2AACB8"/>
-        </w:rPr>
-        <w:t>1</w:t>
-      </w:r>
-      <w:r>
-        <w:rPr>
-          <w:color w:val="BCBEC4"/>
-        </w:rPr>
-        <w:t>/Z1))</w:t>
-      </w:r>
-      <w:r>
-        <w:rPr>
-          <w:color w:val="BCBEC4"/>
+          <w:lang w:val="en-US"/>
+        </w:rPr>
+        <w:t>(J11 * (Z1 + Z3) - J22 * Z3, -E1)</w:t>
+      </w:r>
+      <w:r>
+        <w:rPr>
+          <w:color w:val="BCBEC4"/>
+          <w:lang w:val="en-US"/>
         </w:rPr>
         <w:br/>
         <w:t xml:space="preserve">eq2 = </w:t>
@@ -4550,6 +6283,7 @@
       <w:r>
         <w:rPr>
           <w:color w:val="BCBEC4"/>
+          <w:lang w:val="en-US"/>
         </w:rPr>
         <w:t>Eq</w:t>
       </w:r>
@@ -4557,428 +6291,188 @@
       <w:r>
         <w:rPr>
           <w:color w:val="BCBEC4"/>
-        </w:rPr>
-        <w:t>(phi_2 * ((</w:t>
-      </w:r>
-      <w:r>
-        <w:rPr>
-          <w:color w:val="2AACB8"/>
-        </w:rPr>
-        <w:t>1</w:t>
-      </w:r>
-      <w:r>
-        <w:rPr>
-          <w:color w:val="BCBEC4"/>
-        </w:rPr>
-        <w:t>/Z1) + (</w:t>
-      </w:r>
-      <w:r>
-        <w:rPr>
-          <w:color w:val="2AACB8"/>
-        </w:rPr>
-        <w:t>1</w:t>
-      </w:r>
-      <w:r>
-        <w:rPr>
-          <w:color w:val="BCBEC4"/>
-        </w:rPr>
-        <w:t>/Z2) + (</w:t>
-      </w:r>
-      <w:r>
-        <w:rPr>
-          <w:color w:val="2AACB8"/>
-        </w:rPr>
-        <w:t>1</w:t>
-      </w:r>
-      <w:r>
-        <w:rPr>
-          <w:color w:val="BCBEC4"/>
-        </w:rPr>
-        <w:t>/Z3)), -E2*(</w:t>
-      </w:r>
-      <w:r>
-        <w:rPr>
-          <w:color w:val="2AACB8"/>
-        </w:rPr>
-        <w:t>1</w:t>
-      </w:r>
-      <w:r>
-        <w:rPr>
-          <w:color w:val="BCBEC4"/>
-        </w:rPr>
-        <w:t>/Z2) - E1*(</w:t>
-      </w:r>
-      <w:r>
-        <w:rPr>
-          <w:color w:val="2AACB8"/>
-        </w:rPr>
-        <w:t>1</w:t>
-      </w:r>
-      <w:r>
-        <w:rPr>
-          <w:color w:val="BCBEC4"/>
-        </w:rPr>
-        <w:t>/Z1))</w:t>
-      </w:r>
-      <w:r>
-        <w:rPr>
-          <w:color w:val="BCBEC4"/>
+          <w:lang w:val="en-US"/>
+        </w:rPr>
+        <w:t>(J22 * (Z2 + Z3) - J11 * Z3, E2)</w:t>
+      </w:r>
+      <w:r>
+        <w:rPr>
+          <w:color w:val="BCBEC4"/>
+          <w:lang w:val="en-US"/>
         </w:rPr>
         <w:br/>
       </w:r>
       <w:r>
         <w:rPr>
           <w:color w:val="BCBEC4"/>
+          <w:lang w:val="en-US"/>
         </w:rPr>
         <w:br/>
+        <w:t>sys = [eq1, eq2]</w:t>
+      </w:r>
+      <w:r>
+        <w:rPr>
+          <w:color w:val="BCBEC4"/>
+          <w:lang w:val="en-US"/>
+        </w:rPr>
+        <w:br/>
+      </w:r>
+      <w:r>
+        <w:rPr>
+          <w:color w:val="BCBEC4"/>
+          <w:lang w:val="en-US"/>
+        </w:rPr>
+        <w:br/>
+      </w:r>
+      <w:r>
+        <w:rPr>
+          <w:color w:val="BCBEC4"/>
+          <w:lang w:val="en-US"/>
+        </w:rPr>
+        <w:br/>
+        <w:t xml:space="preserve">result = solve(sys, (J11, J22), </w:t>
+      </w:r>
+      <w:r>
+        <w:rPr>
+          <w:color w:val="AA4926"/>
+          <w:lang w:val="en-US"/>
+        </w:rPr>
+        <w:t>precision</w:t>
+      </w:r>
+      <w:r>
+        <w:rPr>
+          <w:color w:val="BCBEC4"/>
+          <w:lang w:val="en-US"/>
+        </w:rPr>
+        <w:t>=precision)</w:t>
+      </w:r>
+      <w:r>
+        <w:rPr>
+          <w:color w:val="BCBEC4"/>
+          <w:lang w:val="en-US"/>
+        </w:rPr>
+        <w:br/>
+      </w:r>
+      <w:r>
+        <w:rPr>
+          <w:color w:val="BCBEC4"/>
+          <w:lang w:val="en-US"/>
+        </w:rPr>
+        <w:br/>
+      </w:r>
+      <w:r>
+        <w:rPr>
+          <w:color w:val="8888C6"/>
+          <w:lang w:val="en-US"/>
+        </w:rPr>
+        <w:t>print</w:t>
+      </w:r>
+      <w:r>
+        <w:rPr>
+          <w:color w:val="BCBEC4"/>
+          <w:lang w:val="en-US"/>
+        </w:rPr>
+        <w:t>(result)</w:t>
+      </w:r>
+      <w:r>
+        <w:rPr>
+          <w:color w:val="BCBEC4"/>
+          <w:lang w:val="en-US"/>
+        </w:rPr>
+        <w:br/>
+        <w:t>J3 = result[J22].</w:t>
       </w:r>
       <w:proofErr w:type="spellStart"/>
       <w:r>
         <w:rPr>
           <w:color w:val="BCBEC4"/>
-        </w:rPr>
-        <w:t>sys</w:t>
+          <w:lang w:val="en-US"/>
+        </w:rPr>
+        <w:t>evalf</w:t>
       </w:r>
       <w:proofErr w:type="spellEnd"/>
       <w:r>
         <w:rPr>
           <w:color w:val="BCBEC4"/>
-        </w:rPr>
-        <w:t xml:space="preserve"> = [eq1, eq2]</w:t>
-      </w:r>
-      <w:r>
-        <w:rPr>
-          <w:color w:val="BCBEC4"/>
+          <w:lang w:val="en-US"/>
+        </w:rPr>
+        <w:t>() - result[J11].</w:t>
+      </w:r>
+      <w:proofErr w:type="spellStart"/>
+      <w:r>
+        <w:rPr>
+          <w:color w:val="BCBEC4"/>
+          <w:lang w:val="en-US"/>
+        </w:rPr>
+        <w:t>evalf</w:t>
+      </w:r>
+      <w:proofErr w:type="spellEnd"/>
+      <w:r>
+        <w:rPr>
+          <w:color w:val="BCBEC4"/>
+          <w:lang w:val="en-US"/>
+        </w:rPr>
+        <w:t>()</w:t>
+      </w:r>
+      <w:r>
+        <w:rPr>
+          <w:color w:val="BCBEC4"/>
+          <w:lang w:val="en-US"/>
         </w:rPr>
         <w:br/>
-      </w:r>
-      <w:r>
-        <w:rPr>
-          <w:color w:val="BCBEC4"/>
+        <w:t>J1 = result[J11].</w:t>
+      </w:r>
+      <w:proofErr w:type="spellStart"/>
+      <w:r>
+        <w:rPr>
+          <w:color w:val="BCBEC4"/>
+          <w:lang w:val="en-US"/>
+        </w:rPr>
+        <w:t>evalf</w:t>
+      </w:r>
+      <w:proofErr w:type="spellEnd"/>
+      <w:r>
+        <w:rPr>
+          <w:color w:val="BCBEC4"/>
+          <w:lang w:val="en-US"/>
+        </w:rPr>
+        <w:t>()</w:t>
+      </w:r>
+      <w:r>
+        <w:rPr>
+          <w:color w:val="BCBEC4"/>
+          <w:lang w:val="en-US"/>
         </w:rPr>
         <w:br/>
-      </w:r>
-      <w:r>
-        <w:rPr>
-          <w:color w:val="BCBEC4"/>
-        </w:rPr>
-        <w:br/>
+        <w:t>J2 = result[J22].</w:t>
       </w:r>
       <w:proofErr w:type="spellStart"/>
       <w:r>
         <w:rPr>
           <w:color w:val="BCBEC4"/>
-        </w:rPr>
-        <w:t>result</w:t>
+          <w:lang w:val="en-US"/>
+        </w:rPr>
+        <w:t>evalf</w:t>
       </w:r>
       <w:proofErr w:type="spellEnd"/>
       <w:r>
         <w:rPr>
           <w:color w:val="BCBEC4"/>
-        </w:rPr>
-        <w:t xml:space="preserve"> = </w:t>
-      </w:r>
-      <w:proofErr w:type="spellStart"/>
-      <w:r>
-        <w:rPr>
-          <w:color w:val="BCBEC4"/>
-        </w:rPr>
-        <w:t>solve</w:t>
-      </w:r>
-      <w:proofErr w:type="spellEnd"/>
-      <w:r>
-        <w:rPr>
-          <w:color w:val="BCBEC4"/>
-        </w:rPr>
-        <w:t>(</w:t>
-      </w:r>
-      <w:proofErr w:type="spellStart"/>
-      <w:r>
-        <w:rPr>
-          <w:color w:val="BCBEC4"/>
-        </w:rPr>
-        <w:t>sys</w:t>
-      </w:r>
-      <w:proofErr w:type="spellEnd"/>
-      <w:r>
-        <w:rPr>
-          <w:color w:val="BCBEC4"/>
-        </w:rPr>
-        <w:t xml:space="preserve">, phi_2, </w:t>
-      </w:r>
-      <w:proofErr w:type="spellStart"/>
-      <w:r>
-        <w:rPr>
-          <w:color w:val="AA4926"/>
-        </w:rPr>
-        <w:t>precision</w:t>
-      </w:r>
-      <w:proofErr w:type="spellEnd"/>
-      <w:r>
-        <w:rPr>
-          <w:color w:val="BCBEC4"/>
-        </w:rPr>
-        <w:t>=</w:t>
-      </w:r>
-      <w:proofErr w:type="spellStart"/>
-      <w:r>
-        <w:rPr>
-          <w:color w:val="BCBEC4"/>
-        </w:rPr>
-        <w:t>precision</w:t>
-      </w:r>
-      <w:proofErr w:type="spellEnd"/>
-      <w:r>
-        <w:rPr>
-          <w:color w:val="BCBEC4"/>
-        </w:rPr>
-        <w:t>)</w:t>
-      </w:r>
-      <w:r>
-        <w:rPr>
-          <w:color w:val="BCBEC4"/>
-        </w:rPr>
-        <w:br/>
-      </w:r>
-      <w:proofErr w:type="spellStart"/>
-      <w:r>
-        <w:rPr>
-          <w:color w:val="8888C6"/>
-        </w:rPr>
-        <w:t>print</w:t>
-      </w:r>
-      <w:proofErr w:type="spellEnd"/>
-      <w:r>
-        <w:rPr>
-          <w:color w:val="BCBEC4"/>
-        </w:rPr>
-        <w:t>(</w:t>
-      </w:r>
-      <w:proofErr w:type="spellStart"/>
-      <w:r>
-        <w:rPr>
-          <w:color w:val="BCBEC4"/>
-        </w:rPr>
-        <w:t>result</w:t>
-      </w:r>
-      <w:proofErr w:type="spellEnd"/>
-      <w:r>
-        <w:rPr>
-          <w:color w:val="BCBEC4"/>
-        </w:rPr>
-        <w:t>)</w:t>
-      </w:r>
-      <w:r>
-        <w:rPr>
-          <w:color w:val="BCBEC4"/>
-        </w:rPr>
-        <w:br/>
-      </w:r>
-      <w:r>
-        <w:rPr>
-          <w:color w:val="BCBEC4"/>
-        </w:rPr>
-        <w:br/>
-      </w:r>
-      <w:r>
-        <w:rPr>
-          <w:color w:val="BCBEC4"/>
-        </w:rPr>
-        <w:br/>
-      </w:r>
-      <w:r>
-        <w:rPr>
-          <w:color w:val="BCBEC4"/>
-        </w:rPr>
-        <w:br/>
-        <w:t xml:space="preserve">phi_2 = </w:t>
-      </w:r>
-      <w:proofErr w:type="spellStart"/>
-      <w:r>
-        <w:rPr>
-          <w:color w:val="BCBEC4"/>
-        </w:rPr>
-        <w:t>result</w:t>
-      </w:r>
-      <w:proofErr w:type="spellEnd"/>
-      <w:r>
-        <w:rPr>
-          <w:color w:val="BCBEC4"/>
-        </w:rPr>
-        <w:t>[phi_2]</w:t>
-      </w:r>
-      <w:r>
-        <w:rPr>
-          <w:color w:val="BCBEC4"/>
-        </w:rPr>
-        <w:br/>
-      </w:r>
-      <w:r>
-        <w:rPr>
-          <w:color w:val="BCBEC4"/>
-        </w:rPr>
-        <w:br/>
-      </w:r>
-      <w:r>
-        <w:rPr>
-          <w:color w:val="7A7E85"/>
-        </w:rPr>
-        <w:t># Из (1) в (2)</w:t>
-      </w:r>
-      <w:r>
-        <w:rPr>
-          <w:color w:val="7A7E85"/>
-        </w:rPr>
-        <w:br/>
-      </w:r>
-      <w:r>
-        <w:rPr>
-          <w:color w:val="BCBEC4"/>
-        </w:rPr>
-        <w:t>J1 = (phi_1 - phi_2 - E1) * (</w:t>
-      </w:r>
-      <w:r>
-        <w:rPr>
-          <w:color w:val="2AACB8"/>
-        </w:rPr>
-        <w:t>1</w:t>
-      </w:r>
-      <w:r>
-        <w:rPr>
-          <w:color w:val="BCBEC4"/>
-        </w:rPr>
-        <w:t>/Z1)</w:t>
-      </w:r>
-      <w:r>
-        <w:rPr>
-          <w:color w:val="BCBEC4"/>
-        </w:rPr>
-        <w:br/>
-      </w:r>
-      <w:r>
-        <w:rPr>
-          <w:color w:val="BCBEC4"/>
-        </w:rPr>
-        <w:br/>
-      </w:r>
-      <w:r>
-        <w:rPr>
-          <w:color w:val="BCBEC4"/>
-        </w:rPr>
-        <w:br/>
-      </w:r>
-      <w:r>
-        <w:rPr>
-          <w:color w:val="7A7E85"/>
-        </w:rPr>
-        <w:t># Из (1) в (2)</w:t>
-      </w:r>
-      <w:r>
-        <w:rPr>
-          <w:color w:val="7A7E85"/>
-        </w:rPr>
-        <w:br/>
-      </w:r>
-      <w:r>
-        <w:rPr>
-          <w:color w:val="BCBEC4"/>
-        </w:rPr>
-        <w:t>J2 = (phi_1 - phi_2 - E2) * (</w:t>
-      </w:r>
-      <w:r>
-        <w:rPr>
-          <w:color w:val="2AACB8"/>
-        </w:rPr>
-        <w:t>1</w:t>
-      </w:r>
-      <w:r>
-        <w:rPr>
-          <w:color w:val="BCBEC4"/>
-        </w:rPr>
-        <w:t>/Z2) * (-</w:t>
-      </w:r>
-      <w:r>
-        <w:rPr>
-          <w:color w:val="2AACB8"/>
-        </w:rPr>
-        <w:t>1</w:t>
-      </w:r>
-      <w:r>
-        <w:rPr>
-          <w:color w:val="BCBEC4"/>
-        </w:rPr>
-        <w:t>)</w:t>
-      </w:r>
-      <w:r>
-        <w:rPr>
-          <w:color w:val="BCBEC4"/>
-        </w:rPr>
-        <w:br/>
-      </w:r>
-      <w:r>
-        <w:rPr>
-          <w:color w:val="BCBEC4"/>
-        </w:rPr>
-        <w:br/>
-      </w:r>
-      <w:r>
-        <w:rPr>
-          <w:color w:val="BCBEC4"/>
-        </w:rPr>
-        <w:br/>
-      </w:r>
-      <w:r>
-        <w:rPr>
-          <w:color w:val="7A7E85"/>
-        </w:rPr>
-        <w:t># Из (1) в (2)</w:t>
-      </w:r>
-      <w:r>
-        <w:rPr>
-          <w:color w:val="7A7E85"/>
-        </w:rPr>
-        <w:br/>
-      </w:r>
-      <w:r>
-        <w:rPr>
-          <w:color w:val="BCBEC4"/>
-        </w:rPr>
-        <w:t xml:space="preserve">J3 = (phi_1 - phi_2 + </w:t>
-      </w:r>
-      <w:r>
-        <w:rPr>
-          <w:color w:val="2AACB8"/>
-        </w:rPr>
-        <w:t>0</w:t>
-      </w:r>
-      <w:r>
-        <w:rPr>
-          <w:color w:val="BCBEC4"/>
-        </w:rPr>
-        <w:t>) * (</w:t>
-      </w:r>
-      <w:r>
-        <w:rPr>
-          <w:color w:val="2AACB8"/>
-        </w:rPr>
-        <w:t>1</w:t>
-      </w:r>
-      <w:r>
-        <w:rPr>
-          <w:color w:val="BCBEC4"/>
-        </w:rPr>
-        <w:t>/Z3)</w:t>
+          <w:lang w:val="en-US"/>
+        </w:rPr>
+        <w:t>()</w:t>
       </w:r>
     </w:p>
     <w:p>
       <w:pPr>
         <w:pStyle w:val="ac"/>
         <w:spacing w:before="0" w:after="0"/>
-        <w:ind w:left="375"/>
-        <w:rPr>
-          <w:rFonts w:asciiTheme="majorBidi" w:hAnsiTheme="majorBidi" w:cstheme="majorBidi"/>
-          <w:sz w:val="28"/>
-          <w:szCs w:val="28"/>
+        <w:ind w:left="1080"/>
+        <w:rPr>
+          <w:rFonts w:asciiTheme="majorBidi" w:hAnsiTheme="majorBidi" w:cstheme="majorBidi"/>
+          <w:sz w:val="28"/>
+          <w:szCs w:val="28"/>
+          <w:lang w:val="en-US"/>
         </w:rPr>
       </w:pPr>
     </w:p>
@@ -4992,19 +6486,21 @@
           <w:rFonts w:asciiTheme="majorBidi" w:hAnsiTheme="majorBidi" w:cstheme="majorBidi"/>
           <w:sz w:val="28"/>
           <w:szCs w:val="28"/>
-        </w:rPr>
-      </w:pPr>
-      <w:r>
-        <w:rPr>
-          <w:rFonts w:asciiTheme="majorBidi" w:hAnsiTheme="majorBidi" w:cstheme="majorBidi"/>
-          <w:sz w:val="28"/>
-          <w:szCs w:val="28"/>
+          <w:lang w:val="en-US"/>
+        </w:rPr>
+      </w:pPr>
+      <w:r>
+        <w:rPr>
+          <w:rFonts w:asciiTheme="majorBidi" w:hAnsiTheme="majorBidi" w:cstheme="majorBidi"/>
+          <w:sz w:val="28"/>
+          <w:szCs w:val="28"/>
+          <w:lang w:val="en-US"/>
         </w:rPr>
         <w:drawing>
-          <wp:inline distT="0" distB="0" distL="0" distR="0" wp14:anchorId="620501E1" wp14:editId="7525F7F1">
-            <wp:extent cx="3724795" cy="676369"/>
-            <wp:effectExtent l="0" t="0" r="9525" b="9525"/>
-            <wp:docPr id="9" name="Рисунок 9"/>
+          <wp:inline distT="0" distB="0" distL="0" distR="0" wp14:anchorId="448DD216" wp14:editId="0FC1718F">
+            <wp:extent cx="4772691" cy="1762371"/>
+            <wp:effectExtent l="0" t="0" r="8890" b="9525"/>
+            <wp:docPr id="24" name="Рисунок 24"/>
             <wp:cNvGraphicFramePr>
               <a:graphicFrameLocks xmlns:a="http://schemas.openxmlformats.org/drawingml/2006/main" noChangeAspect="1"/>
             </wp:cNvGraphicFramePr>
@@ -5024,7 +6520,7 @@
                   <pic:spPr>
                     <a:xfrm>
                       <a:off x="0" y="0"/>
-                      <a:ext cx="3724795" cy="676369"/>
+                      <a:ext cx="4772691" cy="1762371"/>
                     </a:xfrm>
                     <a:prstGeom prst="rect">
                       <a:avLst/>
@@ -5061,15 +6557,7 @@
           <w:sz w:val="28"/>
           <w:szCs w:val="28"/>
         </w:rPr>
-        <w:t xml:space="preserve"> – Результат вычислений для метода </w:t>
-      </w:r>
-      <w:r>
-        <w:rPr>
-          <w:rFonts w:asciiTheme="majorBidi" w:hAnsiTheme="majorBidi" w:cstheme="majorBidi"/>
-          <w:sz w:val="28"/>
-          <w:szCs w:val="28"/>
-        </w:rPr>
-        <w:t>узловых потенциалов</w:t>
+        <w:t xml:space="preserve"> – Результат вычислений для метода контурных токов</w:t>
       </w:r>
     </w:p>
     <w:p>
@@ -5103,48 +6591,509 @@
           <w:sz w:val="28"/>
           <w:szCs w:val="28"/>
         </w:rPr>
-        <w:t>Метод наложения</w:t>
-      </w:r>
-    </w:p>
-    <w:p>
-      <w:pPr>
-        <w:pStyle w:val="ac"/>
-        <w:spacing w:before="0" w:after="0"/>
-        <w:ind w:left="375"/>
-        <w:rPr>
-          <w:rFonts w:asciiTheme="majorBidi" w:hAnsiTheme="majorBidi" w:cstheme="majorBidi"/>
-          <w:sz w:val="28"/>
-          <w:szCs w:val="28"/>
-        </w:rPr>
-      </w:pPr>
+        <w:t xml:space="preserve">Метод </w:t>
+      </w:r>
+      <w:r>
+        <w:rPr>
+          <w:rFonts w:asciiTheme="majorBidi" w:hAnsiTheme="majorBidi" w:cstheme="majorBidi"/>
+          <w:sz w:val="28"/>
+          <w:szCs w:val="28"/>
+        </w:rPr>
+        <w:t>узловых потенциалов</w:t>
+      </w:r>
     </w:p>
     <w:p>
       <w:pPr>
         <w:pStyle w:val="HTML"/>
         <w:shd w:val="clear" w:color="auto" w:fill="1E1F22"/>
-        <w:rPr>
-          <w:color w:val="BCBEC4"/>
-        </w:rPr>
-      </w:pPr>
+        <w:ind w:left="375"/>
+        <w:rPr>
+          <w:color w:val="BCBEC4"/>
+        </w:rPr>
+      </w:pPr>
+      <w:r>
+        <w:rPr>
+          <w:color w:val="BCBEC4"/>
+        </w:rPr>
+        <w:t xml:space="preserve">phi_2 = </w:t>
+      </w:r>
+      <w:proofErr w:type="spellStart"/>
+      <w:r>
+        <w:rPr>
+          <w:color w:val="BCBEC4"/>
+        </w:rPr>
+        <w:t>symbols</w:t>
+      </w:r>
+      <w:proofErr w:type="spellEnd"/>
+      <w:r>
+        <w:rPr>
+          <w:color w:val="BCBEC4"/>
+        </w:rPr>
+        <w:t>(</w:t>
+      </w:r>
+      <w:r>
+        <w:rPr>
+          <w:color w:val="6AAB73"/>
+        </w:rPr>
+        <w:t>'phi_2'</w:t>
+      </w:r>
+      <w:r>
+        <w:rPr>
+          <w:color w:val="BCBEC4"/>
+        </w:rPr>
+        <w:t>)</w:t>
+      </w:r>
+      <w:r>
+        <w:rPr>
+          <w:color w:val="BCBEC4"/>
+        </w:rPr>
+        <w:br/>
+      </w:r>
+      <w:r>
+        <w:rPr>
+          <w:color w:val="BCBEC4"/>
+        </w:rPr>
+        <w:br/>
+        <w:t xml:space="preserve">phi_1 = </w:t>
+      </w:r>
+      <w:r>
+        <w:rPr>
+          <w:color w:val="2AACB8"/>
+        </w:rPr>
+        <w:t>0</w:t>
+      </w:r>
+      <w:r>
+        <w:rPr>
+          <w:color w:val="2AACB8"/>
+        </w:rPr>
+        <w:br/>
+      </w:r>
+      <w:r>
+        <w:rPr>
+          <w:color w:val="2AACB8"/>
+        </w:rPr>
+        <w:br/>
+      </w:r>
+      <w:r>
+        <w:rPr>
+          <w:color w:val="2AACB8"/>
+        </w:rPr>
+        <w:br/>
+      </w:r>
+      <w:r>
+        <w:rPr>
+          <w:color w:val="BCBEC4"/>
+        </w:rPr>
+        <w:t xml:space="preserve">eq1 = </w:t>
+      </w:r>
+      <w:proofErr w:type="spellStart"/>
+      <w:r>
+        <w:rPr>
+          <w:color w:val="BCBEC4"/>
+        </w:rPr>
+        <w:t>Eq</w:t>
+      </w:r>
+      <w:proofErr w:type="spellEnd"/>
+      <w:r>
+        <w:rPr>
+          <w:color w:val="BCBEC4"/>
+        </w:rPr>
+        <w:t>(-phi_2 * ( (</w:t>
+      </w:r>
+      <w:r>
+        <w:rPr>
+          <w:color w:val="2AACB8"/>
+        </w:rPr>
+        <w:t>1</w:t>
+      </w:r>
+      <w:r>
+        <w:rPr>
+          <w:color w:val="BCBEC4"/>
+        </w:rPr>
+        <w:t>/Z1) + (</w:t>
+      </w:r>
+      <w:r>
+        <w:rPr>
+          <w:color w:val="2AACB8"/>
+        </w:rPr>
+        <w:t>1</w:t>
+      </w:r>
+      <w:r>
+        <w:rPr>
+          <w:color w:val="BCBEC4"/>
+        </w:rPr>
+        <w:t>/Z2) + (</w:t>
+      </w:r>
+      <w:r>
+        <w:rPr>
+          <w:color w:val="2AACB8"/>
+        </w:rPr>
+        <w:t>1</w:t>
+      </w:r>
+      <w:r>
+        <w:rPr>
+          <w:color w:val="BCBEC4"/>
+        </w:rPr>
+        <w:t>/Z3) ), E2*(</w:t>
+      </w:r>
+      <w:r>
+        <w:rPr>
+          <w:color w:val="2AACB8"/>
+        </w:rPr>
+        <w:t>1</w:t>
+      </w:r>
+      <w:r>
+        <w:rPr>
+          <w:color w:val="BCBEC4"/>
+        </w:rPr>
+        <w:t>/Z2) + E1*(</w:t>
+      </w:r>
+      <w:r>
+        <w:rPr>
+          <w:color w:val="2AACB8"/>
+        </w:rPr>
+        <w:t>1</w:t>
+      </w:r>
+      <w:r>
+        <w:rPr>
+          <w:color w:val="BCBEC4"/>
+        </w:rPr>
+        <w:t>/Z1))</w:t>
+      </w:r>
+      <w:r>
+        <w:rPr>
+          <w:color w:val="BCBEC4"/>
+        </w:rPr>
+        <w:br/>
+        <w:t xml:space="preserve">eq2 = </w:t>
+      </w:r>
+      <w:proofErr w:type="spellStart"/>
+      <w:r>
+        <w:rPr>
+          <w:color w:val="BCBEC4"/>
+        </w:rPr>
+        <w:t>Eq</w:t>
+      </w:r>
+      <w:proofErr w:type="spellEnd"/>
+      <w:r>
+        <w:rPr>
+          <w:color w:val="BCBEC4"/>
+        </w:rPr>
+        <w:t>(phi_2 * ((</w:t>
+      </w:r>
+      <w:r>
+        <w:rPr>
+          <w:color w:val="2AACB8"/>
+        </w:rPr>
+        <w:t>1</w:t>
+      </w:r>
+      <w:r>
+        <w:rPr>
+          <w:color w:val="BCBEC4"/>
+        </w:rPr>
+        <w:t>/Z1) + (</w:t>
+      </w:r>
+      <w:r>
+        <w:rPr>
+          <w:color w:val="2AACB8"/>
+        </w:rPr>
+        <w:t>1</w:t>
+      </w:r>
+      <w:r>
+        <w:rPr>
+          <w:color w:val="BCBEC4"/>
+        </w:rPr>
+        <w:t>/Z2) + (</w:t>
+      </w:r>
+      <w:r>
+        <w:rPr>
+          <w:color w:val="2AACB8"/>
+        </w:rPr>
+        <w:t>1</w:t>
+      </w:r>
+      <w:r>
+        <w:rPr>
+          <w:color w:val="BCBEC4"/>
+        </w:rPr>
+        <w:t>/Z3)), -E2*(</w:t>
+      </w:r>
+      <w:r>
+        <w:rPr>
+          <w:color w:val="2AACB8"/>
+        </w:rPr>
+        <w:t>1</w:t>
+      </w:r>
+      <w:r>
+        <w:rPr>
+          <w:color w:val="BCBEC4"/>
+        </w:rPr>
+        <w:t>/Z2) - E1*(</w:t>
+      </w:r>
+      <w:r>
+        <w:rPr>
+          <w:color w:val="2AACB8"/>
+        </w:rPr>
+        <w:t>1</w:t>
+      </w:r>
+      <w:r>
+        <w:rPr>
+          <w:color w:val="BCBEC4"/>
+        </w:rPr>
+        <w:t>/Z1))</w:t>
+      </w:r>
+      <w:r>
+        <w:rPr>
+          <w:color w:val="BCBEC4"/>
+        </w:rPr>
+        <w:br/>
+      </w:r>
+      <w:r>
+        <w:rPr>
+          <w:color w:val="BCBEC4"/>
+        </w:rPr>
+        <w:br/>
+      </w:r>
+      <w:proofErr w:type="spellStart"/>
+      <w:r>
+        <w:rPr>
+          <w:color w:val="BCBEC4"/>
+        </w:rPr>
+        <w:t>sys</w:t>
+      </w:r>
+      <w:proofErr w:type="spellEnd"/>
+      <w:r>
+        <w:rPr>
+          <w:color w:val="BCBEC4"/>
+        </w:rPr>
+        <w:t xml:space="preserve"> = [eq1, eq2]</w:t>
+      </w:r>
+      <w:r>
+        <w:rPr>
+          <w:color w:val="BCBEC4"/>
+        </w:rPr>
+        <w:br/>
+      </w:r>
+      <w:r>
+        <w:rPr>
+          <w:color w:val="BCBEC4"/>
+        </w:rPr>
+        <w:br/>
+      </w:r>
+      <w:r>
+        <w:rPr>
+          <w:color w:val="BCBEC4"/>
+        </w:rPr>
+        <w:br/>
+      </w:r>
+      <w:proofErr w:type="spellStart"/>
+      <w:r>
+        <w:rPr>
+          <w:color w:val="BCBEC4"/>
+        </w:rPr>
+        <w:t>result</w:t>
+      </w:r>
+      <w:proofErr w:type="spellEnd"/>
+      <w:r>
+        <w:rPr>
+          <w:color w:val="BCBEC4"/>
+        </w:rPr>
+        <w:t xml:space="preserve"> = </w:t>
+      </w:r>
+      <w:proofErr w:type="spellStart"/>
+      <w:r>
+        <w:rPr>
+          <w:color w:val="BCBEC4"/>
+        </w:rPr>
+        <w:t>solve</w:t>
+      </w:r>
+      <w:proofErr w:type="spellEnd"/>
+      <w:r>
+        <w:rPr>
+          <w:color w:val="BCBEC4"/>
+        </w:rPr>
+        <w:t>(</w:t>
+      </w:r>
+      <w:proofErr w:type="spellStart"/>
+      <w:r>
+        <w:rPr>
+          <w:color w:val="BCBEC4"/>
+        </w:rPr>
+        <w:t>sys</w:t>
+      </w:r>
+      <w:proofErr w:type="spellEnd"/>
+      <w:r>
+        <w:rPr>
+          <w:color w:val="BCBEC4"/>
+        </w:rPr>
+        <w:t xml:space="preserve">, phi_2, </w:t>
+      </w:r>
+      <w:proofErr w:type="spellStart"/>
+      <w:r>
+        <w:rPr>
+          <w:color w:val="AA4926"/>
+        </w:rPr>
+        <w:t>precision</w:t>
+      </w:r>
+      <w:proofErr w:type="spellEnd"/>
+      <w:r>
+        <w:rPr>
+          <w:color w:val="BCBEC4"/>
+        </w:rPr>
+        <w:t>=</w:t>
+      </w:r>
+      <w:proofErr w:type="spellStart"/>
+      <w:r>
+        <w:rPr>
+          <w:color w:val="BCBEC4"/>
+        </w:rPr>
+        <w:t>precision</w:t>
+      </w:r>
+      <w:proofErr w:type="spellEnd"/>
+      <w:r>
+        <w:rPr>
+          <w:color w:val="BCBEC4"/>
+        </w:rPr>
+        <w:t>)</w:t>
+      </w:r>
+      <w:r>
+        <w:rPr>
+          <w:color w:val="BCBEC4"/>
+        </w:rPr>
+        <w:br/>
+      </w:r>
+      <w:proofErr w:type="spellStart"/>
+      <w:r>
+        <w:rPr>
+          <w:color w:val="8888C6"/>
+        </w:rPr>
+        <w:t>print</w:t>
+      </w:r>
+      <w:proofErr w:type="spellEnd"/>
+      <w:r>
+        <w:rPr>
+          <w:color w:val="BCBEC4"/>
+        </w:rPr>
+        <w:t>(</w:t>
+      </w:r>
+      <w:proofErr w:type="spellStart"/>
+      <w:r>
+        <w:rPr>
+          <w:color w:val="BCBEC4"/>
+        </w:rPr>
+        <w:t>result</w:t>
+      </w:r>
+      <w:proofErr w:type="spellEnd"/>
+      <w:r>
+        <w:rPr>
+          <w:color w:val="BCBEC4"/>
+        </w:rPr>
+        <w:t>)</w:t>
+      </w:r>
+      <w:r>
+        <w:rPr>
+          <w:color w:val="BCBEC4"/>
+        </w:rPr>
+        <w:br/>
+      </w:r>
+      <w:r>
+        <w:rPr>
+          <w:color w:val="BCBEC4"/>
+        </w:rPr>
+        <w:lastRenderedPageBreak/>
+        <w:br/>
+      </w:r>
+      <w:r>
+        <w:rPr>
+          <w:color w:val="BCBEC4"/>
+        </w:rPr>
+        <w:br/>
+      </w:r>
+      <w:r>
+        <w:rPr>
+          <w:color w:val="BCBEC4"/>
+        </w:rPr>
+        <w:br/>
+        <w:t xml:space="preserve">phi_2 = </w:t>
+      </w:r>
+      <w:proofErr w:type="spellStart"/>
+      <w:r>
+        <w:rPr>
+          <w:color w:val="BCBEC4"/>
+        </w:rPr>
+        <w:t>result</w:t>
+      </w:r>
+      <w:proofErr w:type="spellEnd"/>
+      <w:r>
+        <w:rPr>
+          <w:color w:val="BCBEC4"/>
+        </w:rPr>
+        <w:t>[phi_2]</w:t>
+      </w:r>
+      <w:r>
+        <w:rPr>
+          <w:color w:val="BCBEC4"/>
+        </w:rPr>
+        <w:br/>
+      </w:r>
+      <w:r>
+        <w:rPr>
+          <w:color w:val="BCBEC4"/>
+        </w:rPr>
+        <w:br/>
+      </w:r>
       <w:r>
         <w:rPr>
           <w:color w:val="7A7E85"/>
         </w:rPr>
-        <w:t xml:space="preserve"># </w:t>
-      </w:r>
-      <w:proofErr w:type="spellStart"/>
+        <w:t># Из (1) в (2)</w:t>
+      </w:r>
       <w:r>
         <w:rPr>
           <w:color w:val="7A7E85"/>
         </w:rPr>
-        <w:t>Отсавляем</w:t>
-      </w:r>
-      <w:proofErr w:type="spellEnd"/>
+        <w:br/>
+      </w:r>
+      <w:r>
+        <w:rPr>
+          <w:color w:val="BCBEC4"/>
+        </w:rPr>
+        <w:t>J1 = (phi_1 - phi_2 - E1) * (</w:t>
+      </w:r>
+      <w:r>
+        <w:rPr>
+          <w:color w:val="2AACB8"/>
+        </w:rPr>
+        <w:t>1</w:t>
+      </w:r>
+      <w:r>
+        <w:rPr>
+          <w:color w:val="BCBEC4"/>
+        </w:rPr>
+        <w:t>/Z1)</w:t>
+      </w:r>
+      <w:r>
+        <w:rPr>
+          <w:color w:val="BCBEC4"/>
+        </w:rPr>
+        <w:br/>
+      </w:r>
+      <w:r>
+        <w:rPr>
+          <w:color w:val="BCBEC4"/>
+        </w:rPr>
+        <w:br/>
+      </w:r>
+      <w:r>
+        <w:rPr>
+          <w:color w:val="BCBEC4"/>
+        </w:rPr>
+        <w:br/>
+      </w:r>
       <w:r>
         <w:rPr>
           <w:color w:val="7A7E85"/>
         </w:rPr>
-        <w:t xml:space="preserve"> только 1 генератор включённым</w:t>
+        <w:t># Из (1) в (2)</w:t>
       </w:r>
       <w:r>
         <w:rPr>
@@ -5156,7 +7105,7 @@
         <w:rPr>
           <w:color w:val="BCBEC4"/>
         </w:rPr>
-        <w:t xml:space="preserve">J1_E1 = -E1 / (Z1 + </w:t>
+        <w:t>J2 = (phi_1 - phi_2 - E2) * (</w:t>
       </w:r>
       <w:r>
         <w:rPr>
@@ -5164,14 +7113,12 @@
         </w:rPr>
         <w:t>1</w:t>
       </w:r>
-      <w:proofErr w:type="gramStart"/>
-      <w:r>
-        <w:rPr>
-          <w:color w:val="BCBEC4"/>
-        </w:rPr>
-        <w:t>/(</w:t>
-      </w:r>
-      <w:proofErr w:type="gramEnd"/>
+      <w:r>
+        <w:rPr>
+          <w:color w:val="BCBEC4"/>
+        </w:rPr>
+        <w:t>/Z2) * (-</w:t>
+      </w:r>
       <w:r>
         <w:rPr>
           <w:color w:val="2AACB8"/>
@@ -5182,109 +7129,67 @@
         <w:rPr>
           <w:color w:val="BCBEC4"/>
         </w:rPr>
-        <w:t xml:space="preserve">/Z2 + </w:t>
+        <w:t>)</w:t>
+      </w:r>
+      <w:r>
+        <w:rPr>
+          <w:color w:val="BCBEC4"/>
+        </w:rPr>
+        <w:br/>
+      </w:r>
+      <w:r>
+        <w:rPr>
+          <w:color w:val="BCBEC4"/>
+        </w:rPr>
+        <w:br/>
+      </w:r>
+      <w:r>
+        <w:rPr>
+          <w:color w:val="BCBEC4"/>
+        </w:rPr>
+        <w:br/>
+      </w:r>
+      <w:r>
+        <w:rPr>
+          <w:color w:val="7A7E85"/>
+        </w:rPr>
+        <w:t># Из (1) в (2)</w:t>
+      </w:r>
+      <w:r>
+        <w:rPr>
+          <w:color w:val="7A7E85"/>
+        </w:rPr>
+        <w:br/>
+      </w:r>
+      <w:r>
+        <w:rPr>
+          <w:color w:val="BCBEC4"/>
+        </w:rPr>
+        <w:t xml:space="preserve">J3 = (phi_1 - phi_2 + </w:t>
       </w:r>
       <w:r>
         <w:rPr>
           <w:color w:val="2AACB8"/>
         </w:rPr>
+        <w:t>0</w:t>
+      </w:r>
+      <w:r>
+        <w:rPr>
+          <w:color w:val="BCBEC4"/>
+        </w:rPr>
+        <w:t>) * (</w:t>
+      </w:r>
+      <w:r>
+        <w:rPr>
+          <w:color w:val="2AACB8"/>
+        </w:rPr>
         <w:t>1</w:t>
       </w:r>
       <w:r>
         <w:rPr>
           <w:color w:val="BCBEC4"/>
         </w:rPr>
-        <w:t>/Z3))</w:t>
-      </w:r>
-      <w:r>
-        <w:rPr>
-          <w:color w:val="BCBEC4"/>
-        </w:rPr>
-        <w:br/>
-        <w:t xml:space="preserve">J2_E2 = E2 / (Z2 + </w:t>
-      </w:r>
-      <w:r>
-        <w:rPr>
-          <w:color w:val="2AACB8"/>
-        </w:rPr>
-        <w:t>1</w:t>
-      </w:r>
-      <w:r>
-        <w:rPr>
-          <w:color w:val="BCBEC4"/>
-        </w:rPr>
-        <w:t>/(</w:t>
-      </w:r>
-      <w:r>
-        <w:rPr>
-          <w:color w:val="2AACB8"/>
-        </w:rPr>
-        <w:t>1</w:t>
-      </w:r>
-      <w:r>
-        <w:rPr>
-          <w:color w:val="BCBEC4"/>
-        </w:rPr>
-        <w:t xml:space="preserve">/Z1 + </w:t>
-      </w:r>
-      <w:r>
-        <w:rPr>
-          <w:color w:val="2AACB8"/>
-        </w:rPr>
-        <w:t>1</w:t>
-      </w:r>
-      <w:r>
-        <w:rPr>
-          <w:color w:val="BCBEC4"/>
-        </w:rPr>
-        <w:t>/Z3))</w:t>
-      </w:r>
-      <w:r>
-        <w:rPr>
-          <w:color w:val="BCBEC4"/>
-        </w:rPr>
-        <w:br/>
-      </w:r>
-      <w:r>
-        <w:rPr>
-          <w:color w:val="BCBEC4"/>
-        </w:rPr>
-        <w:br/>
-        <w:t>J1_E2 = J2_E2 * ( Z3 / (Z1 + Z3))</w:t>
-      </w:r>
-      <w:r>
-        <w:rPr>
-          <w:color w:val="BCBEC4"/>
-        </w:rPr>
-        <w:br/>
-        <w:t>J2_E1 = J1_E1 * ( Z3 / (Z2 + Z3))</w:t>
-      </w:r>
-      <w:r>
-        <w:rPr>
-          <w:color w:val="BCBEC4"/>
-        </w:rPr>
-        <w:br/>
-      </w:r>
-      <w:r>
-        <w:rPr>
-          <w:color w:val="BCBEC4"/>
-        </w:rPr>
-        <w:br/>
-        <w:t>J1 = J1_E1 + J1_E2</w:t>
-      </w:r>
-      <w:r>
-        <w:rPr>
-          <w:color w:val="BCBEC4"/>
-        </w:rPr>
-        <w:br/>
-        <w:t>J2 = J2_E1 + J2_E2</w:t>
-      </w:r>
-      <w:r>
-        <w:rPr>
-          <w:color w:val="BCBEC4"/>
-        </w:rPr>
-        <w:br/>
-        <w:t>J3 = J2 - J1</w:t>
+        <w:t>/Z3)</w:t>
       </w:r>
     </w:p>
     <w:p>
@@ -5303,26 +7208,25 @@
       <w:pPr>
         <w:pStyle w:val="ac"/>
         <w:spacing w:before="0" w:after="0"/>
-        <w:ind w:left="375"/>
-        <w:jc w:val="center"/>
-        <w:rPr>
-          <w:rFonts w:asciiTheme="majorBidi" w:hAnsiTheme="majorBidi" w:cstheme="majorBidi"/>
-          <w:sz w:val="28"/>
-          <w:szCs w:val="28"/>
-        </w:rPr>
-      </w:pPr>
-      <w:r>
-        <w:rPr>
-          <w:rFonts w:asciiTheme="majorBidi" w:hAnsiTheme="majorBidi" w:cstheme="majorBidi"/>
-          <w:sz w:val="28"/>
-          <w:szCs w:val="28"/>
-        </w:rPr>
-        <w:lastRenderedPageBreak/>
+        <w:ind w:left="1080"/>
+        <w:jc w:val="center"/>
+        <w:rPr>
+          <w:rFonts w:asciiTheme="majorBidi" w:hAnsiTheme="majorBidi" w:cstheme="majorBidi"/>
+          <w:sz w:val="28"/>
+          <w:szCs w:val="28"/>
+        </w:rPr>
+      </w:pPr>
+      <w:r>
+        <w:rPr>
+          <w:rFonts w:asciiTheme="majorBidi" w:hAnsiTheme="majorBidi" w:cstheme="majorBidi"/>
+          <w:sz w:val="28"/>
+          <w:szCs w:val="28"/>
+        </w:rPr>
         <w:drawing>
-          <wp:inline distT="0" distB="0" distL="0" distR="0" wp14:anchorId="1E9466BD" wp14:editId="3E362DFD">
-            <wp:extent cx="3743847" cy="981212"/>
-            <wp:effectExtent l="0" t="0" r="0" b="9525"/>
-            <wp:docPr id="11" name="Рисунок 11"/>
+          <wp:inline distT="0" distB="0" distL="0" distR="0" wp14:anchorId="1F365758" wp14:editId="02C18A70">
+            <wp:extent cx="4848902" cy="1762371"/>
+            <wp:effectExtent l="0" t="0" r="8890" b="9525"/>
+            <wp:docPr id="25" name="Рисунок 25"/>
             <wp:cNvGraphicFramePr>
               <a:graphicFrameLocks xmlns:a="http://schemas.openxmlformats.org/drawingml/2006/main" noChangeAspect="1"/>
             </wp:cNvGraphicFramePr>
@@ -5342,7 +7246,7 @@
                   <pic:spPr>
                     <a:xfrm>
                       <a:off x="0" y="0"/>
-                      <a:ext cx="3743847" cy="981212"/>
+                      <a:ext cx="4848902" cy="1762371"/>
                     </a:xfrm>
                     <a:prstGeom prst="rect">
                       <a:avLst/>
@@ -5379,16 +7283,19 @@
           <w:sz w:val="28"/>
           <w:szCs w:val="28"/>
         </w:rPr>
-        <w:t xml:space="preserve"> – Результат вычислений для метода </w:t>
-      </w:r>
-      <w:r>
-        <w:rPr>
-          <w:rFonts w:asciiTheme="majorBidi" w:hAnsiTheme="majorBidi" w:cstheme="majorBidi"/>
-          <w:sz w:val="28"/>
-          <w:szCs w:val="28"/>
-        </w:rPr>
-        <w:t>наложения</w:t>
-      </w:r>
+        <w:t xml:space="preserve"> – Результат вычислений для метода узловых потенциалов</w:t>
+      </w:r>
+    </w:p>
+    <w:p>
+      <w:pPr>
+        <w:spacing w:before="0" w:after="0"/>
+        <w:jc w:val="center"/>
+        <w:rPr>
+          <w:rFonts w:asciiTheme="majorBidi" w:hAnsiTheme="majorBidi" w:cstheme="majorBidi"/>
+          <w:sz w:val="28"/>
+          <w:szCs w:val="28"/>
+        </w:rPr>
+      </w:pPr>
     </w:p>
     <w:p>
       <w:pPr>
@@ -5410,241 +7317,225 @@
           <w:sz w:val="28"/>
           <w:szCs w:val="28"/>
         </w:rPr>
-        <w:t>Метод эквивалентного генератора</w:t>
-      </w:r>
+        <w:t>Метод наложения</w:t>
+      </w:r>
+    </w:p>
+    <w:p>
+      <w:pPr>
+        <w:pStyle w:val="ac"/>
+        <w:spacing w:before="0" w:after="0"/>
+        <w:ind w:left="375"/>
+        <w:rPr>
+          <w:rFonts w:asciiTheme="majorBidi" w:hAnsiTheme="majorBidi" w:cstheme="majorBidi"/>
+          <w:sz w:val="28"/>
+          <w:szCs w:val="28"/>
+        </w:rPr>
+      </w:pPr>
     </w:p>
     <w:p>
       <w:pPr>
         <w:pStyle w:val="HTML"/>
         <w:shd w:val="clear" w:color="auto" w:fill="1E1F22"/>
+        <w:rPr>
+          <w:color w:val="BCBEC4"/>
+        </w:rPr>
+      </w:pPr>
+      <w:r>
+        <w:rPr>
+          <w:color w:val="7A7E85"/>
+        </w:rPr>
+        <w:t xml:space="preserve"># </w:t>
+      </w:r>
+      <w:proofErr w:type="spellStart"/>
+      <w:r>
+        <w:rPr>
+          <w:color w:val="7A7E85"/>
+        </w:rPr>
+        <w:t>Отсавляем</w:t>
+      </w:r>
+      <w:proofErr w:type="spellEnd"/>
+      <w:r>
+        <w:rPr>
+          <w:color w:val="7A7E85"/>
+        </w:rPr>
+        <w:t xml:space="preserve"> только 1 генератор включённым</w:t>
+      </w:r>
+      <w:r>
+        <w:rPr>
+          <w:color w:val="7A7E85"/>
+        </w:rPr>
+        <w:br/>
+      </w:r>
+      <w:r>
+        <w:rPr>
+          <w:color w:val="BCBEC4"/>
+        </w:rPr>
+        <w:t xml:space="preserve">J1_E1 = -E1 / (Z1 + </w:t>
+      </w:r>
+      <w:r>
+        <w:rPr>
+          <w:color w:val="2AACB8"/>
+        </w:rPr>
+        <w:t>1</w:t>
+      </w:r>
+      <w:proofErr w:type="gramStart"/>
+      <w:r>
+        <w:rPr>
+          <w:color w:val="BCBEC4"/>
+        </w:rPr>
+        <w:t>/(</w:t>
+      </w:r>
+      <w:proofErr w:type="gramEnd"/>
+      <w:r>
+        <w:rPr>
+          <w:color w:val="2AACB8"/>
+        </w:rPr>
+        <w:t>1</w:t>
+      </w:r>
+      <w:r>
+        <w:rPr>
+          <w:color w:val="BCBEC4"/>
+        </w:rPr>
+        <w:t xml:space="preserve">/Z2 + </w:t>
+      </w:r>
+      <w:r>
+        <w:rPr>
+          <w:color w:val="2AACB8"/>
+        </w:rPr>
+        <w:t>1</w:t>
+      </w:r>
+      <w:r>
+        <w:rPr>
+          <w:color w:val="BCBEC4"/>
+        </w:rPr>
+        <w:t>/Z3))</w:t>
+      </w:r>
+      <w:r>
+        <w:rPr>
+          <w:color w:val="BCBEC4"/>
+        </w:rPr>
+        <w:br/>
+        <w:t xml:space="preserve">J2_E2 = E2 / (Z2 + </w:t>
+      </w:r>
+      <w:r>
+        <w:rPr>
+          <w:color w:val="2AACB8"/>
+        </w:rPr>
+        <w:t>1</w:t>
+      </w:r>
+      <w:r>
+        <w:rPr>
+          <w:color w:val="BCBEC4"/>
+        </w:rPr>
+        <w:t>/(</w:t>
+      </w:r>
+      <w:r>
+        <w:rPr>
+          <w:color w:val="2AACB8"/>
+        </w:rPr>
+        <w:t>1</w:t>
+      </w:r>
+      <w:r>
+        <w:rPr>
+          <w:color w:val="BCBEC4"/>
+        </w:rPr>
+        <w:t xml:space="preserve">/Z1 + </w:t>
+      </w:r>
+      <w:r>
+        <w:rPr>
+          <w:color w:val="2AACB8"/>
+        </w:rPr>
+        <w:t>1</w:t>
+      </w:r>
+      <w:r>
+        <w:rPr>
+          <w:color w:val="BCBEC4"/>
+        </w:rPr>
+        <w:t>/Z3))</w:t>
+      </w:r>
+      <w:r>
+        <w:rPr>
+          <w:color w:val="BCBEC4"/>
+        </w:rPr>
+        <w:br/>
+      </w:r>
+      <w:r>
+        <w:rPr>
+          <w:color w:val="BCBEC4"/>
+        </w:rPr>
+        <w:br/>
+        <w:t>J1_E2 = J2_E2 * ( Z3 / (Z1 + Z3))</w:t>
+      </w:r>
+      <w:r>
+        <w:rPr>
+          <w:color w:val="BCBEC4"/>
+        </w:rPr>
+        <w:br/>
+        <w:t>J2_E1 = J1_E1 * ( Z3 / (Z2 + Z3))</w:t>
+      </w:r>
+      <w:r>
+        <w:rPr>
+          <w:color w:val="BCBEC4"/>
+        </w:rPr>
+        <w:br/>
+      </w:r>
+      <w:r>
+        <w:rPr>
+          <w:color w:val="BCBEC4"/>
+        </w:rPr>
+        <w:br/>
+        <w:t>J1 = J1_E1 + J1_E2</w:t>
+      </w:r>
+      <w:r>
+        <w:rPr>
+          <w:color w:val="BCBEC4"/>
+        </w:rPr>
+        <w:br/>
+        <w:t>J2 = J2_E1 + J2_E2</w:t>
+      </w:r>
+      <w:r>
+        <w:rPr>
+          <w:color w:val="BCBEC4"/>
+        </w:rPr>
+        <w:br/>
+        <w:t>J3 = J2 - J1</w:t>
+      </w:r>
+    </w:p>
+    <w:p>
+      <w:pPr>
+        <w:pStyle w:val="ac"/>
+        <w:spacing w:before="0" w:after="0"/>
         <w:ind w:left="375"/>
         <w:rPr>
-          <w:color w:val="BCBEC4"/>
-          <w:lang w:val="en-US"/>
-        </w:rPr>
-      </w:pPr>
-      <w:r>
-        <w:rPr>
-          <w:color w:val="BCBEC4"/>
-          <w:lang w:val="en-US"/>
-        </w:rPr>
-        <w:br/>
-        <w:t xml:space="preserve">eq1 = </w:t>
-      </w:r>
-      <w:proofErr w:type="spellStart"/>
-      <w:r>
-        <w:rPr>
-          <w:color w:val="BCBEC4"/>
-          <w:lang w:val="en-US"/>
-        </w:rPr>
-        <w:t>Eq</w:t>
-      </w:r>
-      <w:proofErr w:type="spellEnd"/>
-      <w:r>
-        <w:rPr>
-          <w:color w:val="BCBEC4"/>
-          <w:lang w:val="en-US"/>
-        </w:rPr>
-        <w:t>(J_R1 * (Z1 + Z3) - J_RR * Z3, -E1)</w:t>
-      </w:r>
-      <w:r>
-        <w:rPr>
-          <w:color w:val="BCBEC4"/>
-          <w:lang w:val="en-US"/>
-        </w:rPr>
-        <w:br/>
-        <w:t xml:space="preserve">eq2 = </w:t>
-      </w:r>
-      <w:proofErr w:type="spellStart"/>
-      <w:r>
-        <w:rPr>
-          <w:color w:val="BCBEC4"/>
-          <w:lang w:val="en-US"/>
-        </w:rPr>
-        <w:t>Eq</w:t>
-      </w:r>
-      <w:proofErr w:type="spellEnd"/>
-      <w:r>
-        <w:rPr>
-          <w:color w:val="BCBEC4"/>
-          <w:lang w:val="en-US"/>
-        </w:rPr>
-        <w:t>(J_RR * (Z2 + Z3) - J_R1 * Z3, E2)</w:t>
-      </w:r>
-      <w:r>
-        <w:rPr>
-          <w:color w:val="BCBEC4"/>
-          <w:lang w:val="en-US"/>
-        </w:rPr>
-        <w:br/>
-      </w:r>
-      <w:r>
-        <w:rPr>
-          <w:color w:val="BCBEC4"/>
-          <w:lang w:val="en-US"/>
-        </w:rPr>
-        <w:br/>
-        <w:t>sys = [eq1, eq2]</w:t>
-      </w:r>
-      <w:r>
-        <w:rPr>
-          <w:color w:val="BCBEC4"/>
-          <w:lang w:val="en-US"/>
-        </w:rPr>
-        <w:br/>
-      </w:r>
-      <w:r>
-        <w:rPr>
-          <w:color w:val="BCBEC4"/>
-          <w:lang w:val="en-US"/>
-        </w:rPr>
-        <w:br/>
-      </w:r>
-      <w:r>
-        <w:rPr>
-          <w:color w:val="BCBEC4"/>
-          <w:lang w:val="en-US"/>
-        </w:rPr>
-        <w:br/>
-        <w:t xml:space="preserve">result = solve(sys, (J_R1, J_RR), </w:t>
-      </w:r>
-      <w:r>
-        <w:rPr>
-          <w:color w:val="AA4926"/>
-          <w:lang w:val="en-US"/>
-        </w:rPr>
-        <w:t>precision</w:t>
-      </w:r>
-      <w:r>
-        <w:rPr>
-          <w:color w:val="BCBEC4"/>
-          <w:lang w:val="en-US"/>
-        </w:rPr>
-        <w:t>=precision)</w:t>
-      </w:r>
-      <w:r>
-        <w:rPr>
-          <w:color w:val="BCBEC4"/>
-          <w:lang w:val="en-US"/>
-        </w:rPr>
-        <w:br/>
-      </w:r>
-      <w:r>
-        <w:rPr>
-          <w:color w:val="BCBEC4"/>
-          <w:lang w:val="en-US"/>
-        </w:rPr>
-        <w:br/>
-      </w:r>
-      <w:r>
-        <w:rPr>
-          <w:color w:val="7A7E85"/>
-          <w:lang w:val="en-US"/>
-        </w:rPr>
-        <w:t>#print(result)</w:t>
-      </w:r>
-      <w:r>
-        <w:rPr>
-          <w:color w:val="7A7E85"/>
-          <w:lang w:val="en-US"/>
-        </w:rPr>
-        <w:br/>
-      </w:r>
-      <w:r>
-        <w:rPr>
-          <w:color w:val="8888C6"/>
-          <w:lang w:val="en-US"/>
-        </w:rPr>
-        <w:t>print</w:t>
-      </w:r>
-      <w:r>
-        <w:rPr>
-          <w:color w:val="BCBEC4"/>
-          <w:lang w:val="en-US"/>
-        </w:rPr>
-        <w:t>(</w:t>
-      </w:r>
-      <w:r>
-        <w:rPr>
-          <w:color w:val="6AAB73"/>
-          <w:lang w:val="en-US"/>
-        </w:rPr>
-        <w:t>"J_R1  : "</w:t>
-      </w:r>
-      <w:r>
-        <w:rPr>
-          <w:color w:val="BCBEC4"/>
-          <w:lang w:val="en-US"/>
-        </w:rPr>
-        <w:t>, result[J_R1].</w:t>
-      </w:r>
-      <w:proofErr w:type="spellStart"/>
-      <w:r>
-        <w:rPr>
-          <w:color w:val="BCBEC4"/>
-          <w:lang w:val="en-US"/>
-        </w:rPr>
-        <w:t>evalf</w:t>
-      </w:r>
-      <w:proofErr w:type="spellEnd"/>
-      <w:r>
-        <w:rPr>
-          <w:color w:val="BCBEC4"/>
-          <w:lang w:val="en-US"/>
-        </w:rPr>
-        <w:t>())</w:t>
-      </w:r>
+          <w:rFonts w:asciiTheme="majorBidi" w:hAnsiTheme="majorBidi" w:cstheme="majorBidi"/>
+          <w:sz w:val="28"/>
+          <w:szCs w:val="28"/>
+        </w:rPr>
+      </w:pPr>
     </w:p>
     <w:p>
       <w:pPr>
         <w:pStyle w:val="ac"/>
         <w:spacing w:before="0" w:after="0"/>
         <w:ind w:left="375"/>
-        <w:rPr>
-          <w:rFonts w:asciiTheme="majorBidi" w:hAnsiTheme="majorBidi" w:cstheme="majorBidi"/>
-          <w:sz w:val="28"/>
-          <w:szCs w:val="28"/>
-          <w:lang w:val="en-US"/>
-        </w:rPr>
-      </w:pPr>
-    </w:p>
-    <w:p>
-      <w:pPr>
-        <w:pStyle w:val="ac"/>
-        <w:spacing w:before="0" w:after="0"/>
-        <w:ind w:left="375"/>
-        <w:rPr>
-          <w:rFonts w:asciiTheme="majorBidi" w:hAnsiTheme="majorBidi" w:cstheme="majorBidi"/>
-          <w:sz w:val="28"/>
-          <w:szCs w:val="28"/>
-          <w:lang w:val="en-US"/>
-        </w:rPr>
-      </w:pPr>
-    </w:p>
-    <w:p>
-      <w:pPr>
-        <w:pStyle w:val="ac"/>
-        <w:spacing w:before="0" w:after="0"/>
-        <w:ind w:left="375"/>
-        <w:rPr>
-          <w:rFonts w:asciiTheme="majorBidi" w:hAnsiTheme="majorBidi" w:cstheme="majorBidi"/>
-          <w:sz w:val="28"/>
-          <w:szCs w:val="28"/>
-          <w:lang w:val="en-US"/>
-        </w:rPr>
-      </w:pPr>
-      <w:r>
-        <w:rPr>
-          <w:rFonts w:asciiTheme="majorBidi" w:hAnsiTheme="majorBidi" w:cstheme="majorBidi"/>
-          <w:sz w:val="28"/>
-          <w:szCs w:val="28"/>
-          <w:lang w:val="en-US"/>
+        <w:jc w:val="center"/>
+        <w:rPr>
+          <w:rFonts w:asciiTheme="majorBidi" w:hAnsiTheme="majorBidi" w:cstheme="majorBidi"/>
+          <w:sz w:val="28"/>
+          <w:szCs w:val="28"/>
+        </w:rPr>
+      </w:pPr>
+      <w:r>
+        <w:rPr>
+          <w:rFonts w:asciiTheme="majorBidi" w:hAnsiTheme="majorBidi" w:cstheme="majorBidi"/>
+          <w:sz w:val="28"/>
+          <w:szCs w:val="28"/>
         </w:rPr>
         <w:drawing>
-          <wp:inline distT="0" distB="0" distL="0" distR="0" wp14:anchorId="63DD6DED" wp14:editId="1A762D2F">
-            <wp:extent cx="5940425" cy="1145540"/>
-            <wp:effectExtent l="0" t="0" r="3175" b="0"/>
-            <wp:docPr id="12" name="Рисунок 12"/>
+          <wp:inline distT="0" distB="0" distL="0" distR="0" wp14:anchorId="3E9A5DF8" wp14:editId="4313D686">
+            <wp:extent cx="4810796" cy="1514686"/>
+            <wp:effectExtent l="0" t="0" r="8890" b="9525"/>
+            <wp:docPr id="32" name="Рисунок 32"/>
             <wp:cNvGraphicFramePr>
               <a:graphicFrameLocks xmlns:a="http://schemas.openxmlformats.org/drawingml/2006/main" noChangeAspect="1"/>
             </wp:cNvGraphicFramePr>
@@ -5664,7 +7555,7 @@
                   <pic:spPr>
                     <a:xfrm>
                       <a:off x="0" y="0"/>
-                      <a:ext cx="5940425" cy="1145540"/>
+                      <a:ext cx="4810796" cy="1514686"/>
                     </a:xfrm>
                     <a:prstGeom prst="rect">
                       <a:avLst/>
@@ -5701,25 +7592,538 @@
           <w:sz w:val="28"/>
           <w:szCs w:val="28"/>
         </w:rPr>
-        <w:t xml:space="preserve"> – Результат вычислений для метода </w:t>
-      </w:r>
-      <w:r>
-        <w:rPr>
-          <w:rFonts w:asciiTheme="majorBidi" w:hAnsiTheme="majorBidi" w:cstheme="majorBidi"/>
-          <w:sz w:val="28"/>
-          <w:szCs w:val="28"/>
-        </w:rPr>
-        <w:t>эквивалентного генератора</w:t>
-      </w:r>
-      <w:bookmarkStart w:id="0" w:name="_GoBack"/>
-      <w:bookmarkEnd w:id="0"/>
+        <w:t xml:space="preserve"> – Результат вычислений для метода наложения</w:t>
+      </w:r>
     </w:p>
     <w:p>
       <w:pPr>
         <w:pStyle w:val="ac"/>
-        <w:spacing w:before="0" w:after="0"/>
+        <w:numPr>
+          <w:ilvl w:val="1"/>
+          <w:numId w:val="7"/>
+        </w:numPr>
+        <w:spacing w:before="0" w:after="0"/>
+        <w:rPr>
+          <w:rFonts w:asciiTheme="majorBidi" w:hAnsiTheme="majorBidi" w:cstheme="majorBidi"/>
+          <w:sz w:val="28"/>
+          <w:szCs w:val="28"/>
+        </w:rPr>
+      </w:pPr>
+      <w:r>
+        <w:rPr>
+          <w:rFonts w:asciiTheme="majorBidi" w:hAnsiTheme="majorBidi" w:cstheme="majorBidi"/>
+          <w:sz w:val="28"/>
+          <w:szCs w:val="28"/>
+        </w:rPr>
+        <w:t>Метод эквивалентного генератора</w:t>
+      </w:r>
+    </w:p>
+    <w:p>
+      <w:pPr>
+        <w:pStyle w:val="HTML"/>
+        <w:shd w:val="clear" w:color="auto" w:fill="1E1F22"/>
         <w:ind w:left="375"/>
         <w:rPr>
+          <w:color w:val="BCBEC4"/>
+          <w:lang w:val="en-US"/>
+        </w:rPr>
+      </w:pPr>
+      <w:r>
+        <w:rPr>
+          <w:color w:val="BCBEC4"/>
+          <w:lang w:val="en-US"/>
+        </w:rPr>
+        <w:br/>
+        <w:t xml:space="preserve">eq1 = </w:t>
+      </w:r>
+      <w:proofErr w:type="spellStart"/>
+      <w:r>
+        <w:rPr>
+          <w:color w:val="BCBEC4"/>
+          <w:lang w:val="en-US"/>
+        </w:rPr>
+        <w:t>Eq</w:t>
+      </w:r>
+      <w:proofErr w:type="spellEnd"/>
+      <w:r>
+        <w:rPr>
+          <w:color w:val="BCBEC4"/>
+          <w:lang w:val="en-US"/>
+        </w:rPr>
+        <w:t>(J_R1 * (Z1 + Z3) - J_RR * Z3, -E1)</w:t>
+      </w:r>
+      <w:r>
+        <w:rPr>
+          <w:color w:val="BCBEC4"/>
+          <w:lang w:val="en-US"/>
+        </w:rPr>
+        <w:br/>
+      </w:r>
+      <w:r>
+        <w:rPr>
+          <w:color w:val="BCBEC4"/>
+          <w:lang w:val="en-US"/>
+        </w:rPr>
+        <w:lastRenderedPageBreak/>
+        <w:t xml:space="preserve">eq2 = </w:t>
+      </w:r>
+      <w:proofErr w:type="spellStart"/>
+      <w:r>
+        <w:rPr>
+          <w:color w:val="BCBEC4"/>
+          <w:lang w:val="en-US"/>
+        </w:rPr>
+        <w:t>Eq</w:t>
+      </w:r>
+      <w:proofErr w:type="spellEnd"/>
+      <w:r>
+        <w:rPr>
+          <w:color w:val="BCBEC4"/>
+          <w:lang w:val="en-US"/>
+        </w:rPr>
+        <w:t>(J_RR * (Z2 + Z3) - J_R1 * Z3, E2)</w:t>
+      </w:r>
+      <w:r>
+        <w:rPr>
+          <w:color w:val="BCBEC4"/>
+          <w:lang w:val="en-US"/>
+        </w:rPr>
+        <w:br/>
+      </w:r>
+      <w:r>
+        <w:rPr>
+          <w:color w:val="BCBEC4"/>
+          <w:lang w:val="en-US"/>
+        </w:rPr>
+        <w:br/>
+        <w:t>sys = [eq1, eq2]</w:t>
+      </w:r>
+      <w:r>
+        <w:rPr>
+          <w:color w:val="BCBEC4"/>
+          <w:lang w:val="en-US"/>
+        </w:rPr>
+        <w:br/>
+      </w:r>
+      <w:r>
+        <w:rPr>
+          <w:color w:val="BCBEC4"/>
+          <w:lang w:val="en-US"/>
+        </w:rPr>
+        <w:br/>
+      </w:r>
+      <w:r>
+        <w:rPr>
+          <w:color w:val="BCBEC4"/>
+          <w:lang w:val="en-US"/>
+        </w:rPr>
+        <w:br/>
+        <w:t xml:space="preserve">result = solve(sys, (J_R1, J_RR), </w:t>
+      </w:r>
+      <w:r>
+        <w:rPr>
+          <w:color w:val="AA4926"/>
+          <w:lang w:val="en-US"/>
+        </w:rPr>
+        <w:t>precision</w:t>
+      </w:r>
+      <w:r>
+        <w:rPr>
+          <w:color w:val="BCBEC4"/>
+          <w:lang w:val="en-US"/>
+        </w:rPr>
+        <w:t>=precision)</w:t>
+      </w:r>
+      <w:r>
+        <w:rPr>
+          <w:color w:val="BCBEC4"/>
+          <w:lang w:val="en-US"/>
+        </w:rPr>
+        <w:br/>
+      </w:r>
+      <w:r>
+        <w:rPr>
+          <w:color w:val="BCBEC4"/>
+          <w:lang w:val="en-US"/>
+        </w:rPr>
+        <w:br/>
+      </w:r>
+      <w:r>
+        <w:rPr>
+          <w:color w:val="7A7E85"/>
+          <w:lang w:val="en-US"/>
+        </w:rPr>
+        <w:t>#print(result)</w:t>
+      </w:r>
+      <w:r>
+        <w:rPr>
+          <w:color w:val="7A7E85"/>
+          <w:lang w:val="en-US"/>
+        </w:rPr>
+        <w:br/>
+      </w:r>
+      <w:r>
+        <w:rPr>
+          <w:color w:val="8888C6"/>
+          <w:lang w:val="en-US"/>
+        </w:rPr>
+        <w:t>print</w:t>
+      </w:r>
+      <w:r>
+        <w:rPr>
+          <w:color w:val="BCBEC4"/>
+          <w:lang w:val="en-US"/>
+        </w:rPr>
+        <w:t>(</w:t>
+      </w:r>
+      <w:r>
+        <w:rPr>
+          <w:color w:val="6AAB73"/>
+          <w:lang w:val="en-US"/>
+        </w:rPr>
+        <w:t>"J_R1  : "</w:t>
+      </w:r>
+      <w:r>
+        <w:rPr>
+          <w:color w:val="BCBEC4"/>
+          <w:lang w:val="en-US"/>
+        </w:rPr>
+        <w:t>, result[J_R1].</w:t>
+      </w:r>
+      <w:proofErr w:type="spellStart"/>
+      <w:r>
+        <w:rPr>
+          <w:color w:val="BCBEC4"/>
+          <w:lang w:val="en-US"/>
+        </w:rPr>
+        <w:t>evalf</w:t>
+      </w:r>
+      <w:proofErr w:type="spellEnd"/>
+      <w:r>
+        <w:rPr>
+          <w:color w:val="BCBEC4"/>
+          <w:lang w:val="en-US"/>
+        </w:rPr>
+        <w:t>())</w:t>
+      </w:r>
+    </w:p>
+    <w:p>
+      <w:pPr>
+        <w:pStyle w:val="ac"/>
+        <w:spacing w:before="0" w:after="0"/>
+        <w:ind w:left="375"/>
+        <w:rPr>
+          <w:rFonts w:asciiTheme="majorBidi" w:hAnsiTheme="majorBidi" w:cstheme="majorBidi"/>
+          <w:sz w:val="28"/>
+          <w:szCs w:val="28"/>
+          <w:lang w:val="en-US"/>
+        </w:rPr>
+      </w:pPr>
+    </w:p>
+    <w:p>
+      <w:pPr>
+        <w:pStyle w:val="ac"/>
+        <w:spacing w:before="0" w:after="0"/>
+        <w:ind w:left="375"/>
+        <w:rPr>
+          <w:rFonts w:asciiTheme="majorBidi" w:hAnsiTheme="majorBidi" w:cstheme="majorBidi"/>
+          <w:sz w:val="28"/>
+          <w:szCs w:val="28"/>
+        </w:rPr>
+      </w:pPr>
+      <w:r>
+        <w:rPr>
+          <w:rFonts w:asciiTheme="majorBidi" w:hAnsiTheme="majorBidi" w:cstheme="majorBidi"/>
+          <w:sz w:val="28"/>
+          <w:szCs w:val="28"/>
+        </w:rPr>
+        <w:t>Также был реализован метод, генерирующий график зависимости тока от времени.</w:t>
+      </w:r>
+    </w:p>
+    <w:p>
+      <w:pPr>
+        <w:pStyle w:val="ac"/>
+        <w:spacing w:before="0" w:after="0"/>
+        <w:ind w:left="375"/>
+        <w:rPr>
+          <w:rFonts w:asciiTheme="majorBidi" w:hAnsiTheme="majorBidi" w:cstheme="majorBidi"/>
+          <w:sz w:val="28"/>
+          <w:szCs w:val="28"/>
+        </w:rPr>
+      </w:pPr>
+    </w:p>
+    <w:p>
+      <w:pPr>
+        <w:pStyle w:val="ac"/>
+        <w:spacing w:before="0" w:after="0"/>
+        <w:ind w:left="375"/>
+        <w:rPr>
+          <w:rFonts w:asciiTheme="majorBidi" w:hAnsiTheme="majorBidi" w:cstheme="majorBidi"/>
+          <w:sz w:val="28"/>
+          <w:szCs w:val="28"/>
+        </w:rPr>
+      </w:pPr>
+    </w:p>
+    <w:p>
+      <w:pPr>
+        <w:pStyle w:val="ac"/>
+        <w:spacing w:before="0" w:after="0"/>
+        <w:ind w:left="375"/>
+        <w:rPr>
+          <w:rFonts w:asciiTheme="majorBidi" w:hAnsiTheme="majorBidi" w:cstheme="majorBidi"/>
+          <w:sz w:val="28"/>
+          <w:szCs w:val="28"/>
+        </w:rPr>
+      </w:pPr>
+    </w:p>
+    <w:p>
+      <w:pPr>
+        <w:pStyle w:val="ac"/>
+        <w:spacing w:before="0" w:after="0"/>
+        <w:ind w:left="375"/>
+        <w:jc w:val="center"/>
+        <w:rPr>
+          <w:rFonts w:asciiTheme="majorBidi" w:hAnsiTheme="majorBidi" w:cstheme="majorBidi"/>
+          <w:sz w:val="28"/>
+          <w:szCs w:val="28"/>
+        </w:rPr>
+      </w:pPr>
+      <w:r>
+        <w:rPr>
+          <w:rFonts w:asciiTheme="majorBidi" w:hAnsiTheme="majorBidi" w:cstheme="majorBidi"/>
+          <w:sz w:val="28"/>
+          <w:szCs w:val="28"/>
+        </w:rPr>
+        <w:drawing>
+          <wp:inline distT="0" distB="0" distL="0" distR="0" wp14:anchorId="031BBF2C" wp14:editId="5A81BC2C">
+            <wp:extent cx="5534797" cy="2219635"/>
+            <wp:effectExtent l="0" t="0" r="0" b="9525"/>
+            <wp:docPr id="34" name="Рисунок 34"/>
+            <wp:cNvGraphicFramePr>
+              <a:graphicFrameLocks xmlns:a="http://schemas.openxmlformats.org/drawingml/2006/main" noChangeAspect="1"/>
+            </wp:cNvGraphicFramePr>
+            <a:graphic xmlns:a="http://schemas.openxmlformats.org/drawingml/2006/main">
+              <a:graphicData uri="http://schemas.openxmlformats.org/drawingml/2006/picture">
+                <pic:pic xmlns:pic="http://schemas.openxmlformats.org/drawingml/2006/picture">
+                  <pic:nvPicPr>
+                    <pic:cNvPr id="1" name=""/>
+                    <pic:cNvPicPr/>
+                  </pic:nvPicPr>
+                  <pic:blipFill>
+                    <a:blip r:embed="rId30"/>
+                    <a:stretch>
+                      <a:fillRect/>
+                    </a:stretch>
+                  </pic:blipFill>
+                  <pic:spPr>
+                    <a:xfrm>
+                      <a:off x="0" y="0"/>
+                      <a:ext cx="5534797" cy="2219635"/>
+                    </a:xfrm>
+                    <a:prstGeom prst="rect">
+                      <a:avLst/>
+                    </a:prstGeom>
+                  </pic:spPr>
+                </pic:pic>
+              </a:graphicData>
+            </a:graphic>
+          </wp:inline>
+        </w:drawing>
+      </w:r>
+    </w:p>
+    <w:p>
+      <w:pPr>
+        <w:spacing w:before="0" w:after="0"/>
+        <w:jc w:val="center"/>
+        <w:rPr>
+          <w:rFonts w:asciiTheme="majorBidi" w:hAnsiTheme="majorBidi" w:cstheme="majorBidi"/>
+          <w:sz w:val="28"/>
+          <w:szCs w:val="28"/>
+        </w:rPr>
+      </w:pPr>
+      <w:r>
+        <w:rPr>
+          <w:rFonts w:asciiTheme="majorBidi" w:hAnsiTheme="majorBidi" w:cstheme="majorBidi"/>
+          <w:sz w:val="28"/>
+          <w:szCs w:val="28"/>
+        </w:rPr>
+        <w:t>Рисунок 23</w:t>
+      </w:r>
+      <w:r>
+        <w:rPr>
+          <w:rFonts w:asciiTheme="majorBidi" w:hAnsiTheme="majorBidi" w:cstheme="majorBidi"/>
+          <w:sz w:val="28"/>
+          <w:szCs w:val="28"/>
+        </w:rPr>
+        <w:t xml:space="preserve"> –</w:t>
+      </w:r>
+      <w:r>
+        <w:rPr>
+          <w:rFonts w:asciiTheme="majorBidi" w:hAnsiTheme="majorBidi" w:cstheme="majorBidi"/>
+          <w:sz w:val="28"/>
+          <w:szCs w:val="28"/>
+        </w:rPr>
+        <w:t xml:space="preserve"> Кривая </w:t>
+      </w:r>
+      <w:r>
+        <w:rPr>
+          <w:rFonts w:asciiTheme="majorBidi" w:hAnsiTheme="majorBidi" w:cstheme="majorBidi"/>
+          <w:sz w:val="28"/>
+          <w:szCs w:val="28"/>
+        </w:rPr>
+        <w:t xml:space="preserve">изменения тока </w:t>
+      </w:r>
+      <w:r>
+        <w:rPr>
+          <w:rFonts w:asciiTheme="majorBidi" w:hAnsiTheme="majorBidi" w:cstheme="majorBidi"/>
+          <w:sz w:val="28"/>
+          <w:szCs w:val="28"/>
+          <w:lang w:val="en-US"/>
+        </w:rPr>
+        <w:t>J</w:t>
+      </w:r>
+      <w:r>
+        <w:rPr>
+          <w:rFonts w:asciiTheme="majorBidi" w:hAnsiTheme="majorBidi" w:cstheme="majorBidi"/>
+          <w:sz w:val="28"/>
+          <w:szCs w:val="28"/>
+        </w:rPr>
+        <w:t xml:space="preserve">1 </w:t>
+      </w:r>
+      <w:r>
+        <w:rPr>
+          <w:rFonts w:asciiTheme="majorBidi" w:hAnsiTheme="majorBidi" w:cstheme="majorBidi"/>
+          <w:sz w:val="28"/>
+          <w:szCs w:val="28"/>
+        </w:rPr>
+        <w:t>во времени</w:t>
+      </w:r>
+    </w:p>
+    <w:p>
+      <w:pPr>
+        <w:pStyle w:val="ac"/>
+        <w:spacing w:before="0" w:after="0"/>
+        <w:ind w:left="375"/>
+        <w:jc w:val="center"/>
+        <w:rPr>
+          <w:rFonts w:asciiTheme="majorBidi" w:hAnsiTheme="majorBidi" w:cstheme="majorBidi"/>
+          <w:sz w:val="28"/>
+          <w:szCs w:val="28"/>
+        </w:rPr>
+      </w:pPr>
+    </w:p>
+    <w:p>
+      <w:pPr>
+        <w:pStyle w:val="ac"/>
+        <w:spacing w:before="0" w:after="0"/>
+        <w:ind w:left="375"/>
+        <w:jc w:val="center"/>
+        <w:rPr>
+          <w:rFonts w:asciiTheme="majorBidi" w:hAnsiTheme="majorBidi" w:cstheme="majorBidi"/>
+          <w:sz w:val="28"/>
+          <w:szCs w:val="28"/>
+        </w:rPr>
+      </w:pPr>
+    </w:p>
+    <w:p>
+      <w:pPr>
+        <w:pStyle w:val="ac"/>
+        <w:spacing w:before="0" w:after="0"/>
+        <w:ind w:left="375"/>
+        <w:jc w:val="center"/>
+        <w:rPr>
+          <w:rFonts w:asciiTheme="majorBidi" w:hAnsiTheme="majorBidi" w:cstheme="majorBidi"/>
+          <w:sz w:val="28"/>
+          <w:szCs w:val="28"/>
+          <w:lang w:val="en-US"/>
+        </w:rPr>
+      </w:pPr>
+      <w:r>
+        <w:rPr>
+          <w:rFonts w:asciiTheme="majorBidi" w:hAnsiTheme="majorBidi" w:cstheme="majorBidi"/>
+          <w:sz w:val="28"/>
+          <w:szCs w:val="28"/>
+          <w:lang w:val="en-US"/>
+        </w:rPr>
+        <w:drawing>
+          <wp:inline distT="0" distB="0" distL="0" distR="0" wp14:anchorId="16ED63A7" wp14:editId="2C14AD2D">
+            <wp:extent cx="4772691" cy="1571844"/>
+            <wp:effectExtent l="0" t="0" r="8890" b="9525"/>
+            <wp:docPr id="33" name="Рисунок 33"/>
+            <wp:cNvGraphicFramePr>
+              <a:graphicFrameLocks xmlns:a="http://schemas.openxmlformats.org/drawingml/2006/main" noChangeAspect="1"/>
+            </wp:cNvGraphicFramePr>
+            <a:graphic xmlns:a="http://schemas.openxmlformats.org/drawingml/2006/main">
+              <a:graphicData uri="http://schemas.openxmlformats.org/drawingml/2006/picture">
+                <pic:pic xmlns:pic="http://schemas.openxmlformats.org/drawingml/2006/picture">
+                  <pic:nvPicPr>
+                    <pic:cNvPr id="1" name=""/>
+                    <pic:cNvPicPr/>
+                  </pic:nvPicPr>
+                  <pic:blipFill>
+                    <a:blip r:embed="rId31"/>
+                    <a:stretch>
+                      <a:fillRect/>
+                    </a:stretch>
+                  </pic:blipFill>
+                  <pic:spPr>
+                    <a:xfrm>
+                      <a:off x="0" y="0"/>
+                      <a:ext cx="4772691" cy="1571844"/>
+                    </a:xfrm>
+                    <a:prstGeom prst="rect">
+                      <a:avLst/>
+                    </a:prstGeom>
+                  </pic:spPr>
+                </pic:pic>
+              </a:graphicData>
+            </a:graphic>
+          </wp:inline>
+        </w:drawing>
+      </w:r>
+    </w:p>
+    <w:p>
+      <w:pPr>
+        <w:spacing w:before="0" w:after="0"/>
+        <w:jc w:val="center"/>
+        <w:rPr>
+          <w:rFonts w:asciiTheme="majorBidi" w:hAnsiTheme="majorBidi" w:cstheme="majorBidi"/>
+          <w:sz w:val="28"/>
+          <w:szCs w:val="28"/>
+          <w:lang w:val="en-US"/>
+        </w:rPr>
+      </w:pPr>
+      <w:r>
+        <w:rPr>
+          <w:rFonts w:asciiTheme="majorBidi" w:hAnsiTheme="majorBidi" w:cstheme="majorBidi"/>
+          <w:sz w:val="28"/>
+          <w:szCs w:val="28"/>
+        </w:rPr>
+        <w:t>Рисунок 2</w:t>
+      </w:r>
+      <w:r>
+        <w:rPr>
+          <w:rFonts w:asciiTheme="majorBidi" w:hAnsiTheme="majorBidi" w:cstheme="majorBidi"/>
+          <w:sz w:val="28"/>
+          <w:szCs w:val="28"/>
+        </w:rPr>
+        <w:t>4</w:t>
+      </w:r>
+      <w:r>
+        <w:rPr>
+          <w:rFonts w:asciiTheme="majorBidi" w:hAnsiTheme="majorBidi" w:cstheme="majorBidi"/>
+          <w:sz w:val="28"/>
+          <w:szCs w:val="28"/>
+        </w:rPr>
+        <w:t xml:space="preserve"> – Результат вычислений для метода эквивалентного генератора</w:t>
+      </w:r>
+    </w:p>
+    <w:p>
+      <w:pPr>
+        <w:pStyle w:val="ac"/>
+        <w:spacing w:before="0" w:after="0"/>
+        <w:ind w:left="375"/>
+        <w:rPr>
           <w:rFonts w:asciiTheme="majorBidi" w:hAnsiTheme="majorBidi" w:cstheme="majorBidi"/>
           <w:sz w:val="28"/>
           <w:szCs w:val="28"/>
@@ -5727,7 +8131,7 @@
       </w:pPr>
     </w:p>
     <w:sectPr>
-      <w:footerReference w:type="default" r:id="rId30"/>
+      <w:footerReference w:type="default" r:id="rId32"/>
       <w:pgSz w:w="11906" w:h="16838"/>
       <w:pgMar w:top="1134" w:right="850" w:bottom="1134" w:left="1701" w:header="708" w:footer="708" w:gutter="0"/>
       <w:cols w:space="708"/>
@@ -5793,7 +8197,7 @@
           <w:rPr>
             <w:noProof/>
           </w:rPr>
-          <w:t>9</w:t>
+          <w:t>5</w:t>
         </w:r>
         <w:r>
           <w:fldChar w:fldCharType="end"/>
@@ -7820,7 +10224,7 @@
 </file>
 
 <file path=customXml/itemProps1.xml><?xml version="1.0" encoding="utf-8"?>
-<ds:datastoreItem xmlns:ds="http://schemas.openxmlformats.org/officeDocument/2006/customXml" ds:itemID="{F7156F74-8009-42DF-B1B7-729E5E88524F}">
+<ds:datastoreItem xmlns:ds="http://schemas.openxmlformats.org/officeDocument/2006/customXml" ds:itemID="{B82FFC55-DB69-4C3D-BE31-7319E4503425}">
   <ds:schemaRefs>
     <ds:schemaRef ds:uri="http://schemas.openxmlformats.org/officeDocument/2006/bibliography"/>
   </ds:schemaRefs>
